--- a/PropostaDissertacao/TemplatePlanoDissertacaoCelia2021.docx
+++ b/PropostaDissertacao/TemplatePlanoDissertacaoCelia2021.docx
@@ -640,7 +640,53 @@
                 <w:rFonts w:ascii="NewsGotT" w:hAnsi="NewsGotT"/>
                 <w:lang w:val="pt-PT"/>
               </w:rPr>
-              <w:t>o desenvolvimento de um</w:t>
+              <w:t xml:space="preserve">a avaliação </w:t>
+            </w:r>
+            <w:r>
+              <w:rPr>
+                <w:rFonts w:ascii="NewsGotT" w:hAnsi="NewsGotT"/>
+                <w:lang w:val="pt-PT"/>
+              </w:rPr>
+              <w:t xml:space="preserve">da influencia de fatores que influenciam a deteção precoce do diagnóstico do </w:t>
+            </w:r>
+            <w:proofErr w:type="spellStart"/>
+            <w:r>
+              <w:rPr>
+                <w:rFonts w:ascii="NewsGotT" w:hAnsi="NewsGotT"/>
+                <w:lang w:val="pt-PT"/>
+              </w:rPr>
+              <w:t>delirium</w:t>
+            </w:r>
+            <w:proofErr w:type="spellEnd"/>
+            <w:r>
+              <w:rPr>
+                <w:rFonts w:ascii="NewsGotT" w:hAnsi="NewsGotT"/>
+                <w:lang w:val="pt-PT"/>
+              </w:rPr>
+              <w:t xml:space="preserve">. </w:t>
+            </w:r>
+          </w:p>
+          <w:p>
+            <w:pPr>
+              <w:rPr>
+                <w:rFonts w:ascii="NewsGotT" w:hAnsi="NewsGotT"/>
+                <w:lang w:val="pt-PT"/>
+              </w:rPr>
+            </w:pPr>
+          </w:p>
+          <w:p>
+            <w:pPr>
+              <w:rPr>
+                <w:rFonts w:ascii="NewsGotT" w:hAnsi="NewsGotT"/>
+                <w:lang w:val="pt-PT"/>
+              </w:rPr>
+            </w:pPr>
+            <w:r>
+              <w:rPr>
+                <w:rFonts w:ascii="NewsGotT" w:hAnsi="NewsGotT"/>
+                <w:lang w:val="pt-PT"/>
+              </w:rPr>
+              <w:t>de um</w:t>
             </w:r>
             <w:r>
               <w:rPr>
@@ -3249,7 +3295,7 @@
                           </wp:inline>
                         </w:drawing>
                       </mc:Choice>
-                      <mc:Fallback xmlns:a14="http://schemas.microsoft.com/office/drawing/2010/main" xmlns:pic="http://schemas.openxmlformats.org/drawingml/2006/picture" xmlns:a="http://schemas.openxmlformats.org/drawingml/2006/main">
+                      <mc:Fallback xmlns:a="http://schemas.openxmlformats.org/drawingml/2006/main" xmlns:pic="http://schemas.openxmlformats.org/drawingml/2006/picture" xmlns:a14="http://schemas.microsoft.com/office/drawing/2010/main">
                         <w:pict>
                           <v:roundrect id="Rounded Rectangle 3" style="width:219.65pt;height:66.9pt;visibility:visible;mso-wrap-style:square;mso-left-percent:-10001;mso-top-percent:-10001;mso-position-horizontal:absolute;mso-position-horizontal-relative:char;mso-position-vertical:absolute;mso-position-vertical-relative:line;mso-left-percent:-10001;mso-top-percent:-10001;v-text-anchor:middle" o:spid="_x0000_s1026" filled="f" strokecolor="#bfbfbf [2412]" strokeweight="1pt" arcsize="4594f" w14:anchorId="73B3459C" o:gfxdata="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">
                             <v:stroke joinstyle="miter"/>
@@ -3477,7 +3523,7 @@
                           </wp:inline>
                         </w:drawing>
                       </mc:Choice>
-                      <mc:Fallback xmlns:a14="http://schemas.microsoft.com/office/drawing/2010/main" xmlns:pic="http://schemas.openxmlformats.org/drawingml/2006/picture" xmlns:a="http://schemas.openxmlformats.org/drawingml/2006/main">
+                      <mc:Fallback xmlns:a="http://schemas.openxmlformats.org/drawingml/2006/main" xmlns:pic="http://schemas.openxmlformats.org/drawingml/2006/picture" xmlns:a14="http://schemas.microsoft.com/office/drawing/2010/main">
                         <w:pict>
                           <v:roundrect id="Rounded Rectangle 8" style="width:219.65pt;height:66.9pt;visibility:visible;mso-wrap-style:square;mso-left-percent:-10001;mso-top-percent:-10001;mso-position-horizontal:absolute;mso-position-horizontal-relative:char;mso-position-vertical:absolute;mso-position-vertical-relative:line;mso-left-percent:-10001;mso-top-percent:-10001;v-text-anchor:middle" o:spid="_x0000_s1026" filled="f" strokecolor="#bfbfbf [2412]" strokeweight="1pt" arcsize="4594f" w14:anchorId="4BF0ADF5" o:gfxdata="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">
                             <v:stroke joinstyle="miter"/>
@@ -3707,7 +3753,7 @@
                           </wp:inline>
                         </w:drawing>
                       </mc:Choice>
-                      <mc:Fallback xmlns:a14="http://schemas.microsoft.com/office/drawing/2010/main" xmlns:pic="http://schemas.openxmlformats.org/drawingml/2006/picture" xmlns:a="http://schemas.openxmlformats.org/drawingml/2006/main">
+                      <mc:Fallback xmlns:a="http://schemas.openxmlformats.org/drawingml/2006/main" xmlns:pic="http://schemas.openxmlformats.org/drawingml/2006/picture" xmlns:a14="http://schemas.microsoft.com/office/drawing/2010/main">
                         <w:pict>
                           <v:roundrect id="Rounded Rectangle 9" style="width:219.65pt;height:66.9pt;visibility:visible;mso-wrap-style:square;mso-left-percent:-10001;mso-top-percent:-10001;mso-position-horizontal:absolute;mso-position-horizontal-relative:char;mso-position-vertical:absolute;mso-position-vertical-relative:line;mso-left-percent:-10001;mso-top-percent:-10001;v-text-anchor:middle" o:spid="_x0000_s1026" filled="f" strokecolor="#bfbfbf [2412]" strokeweight="1pt" arcsize="4594f" w14:anchorId="440184CA" o:gfxdata="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">
                             <v:stroke joinstyle="miter"/>
@@ -3953,7 +3999,7 @@
                           </wp:inline>
                         </w:drawing>
                       </mc:Choice>
-                      <mc:Fallback xmlns:a14="http://schemas.microsoft.com/office/drawing/2010/main" xmlns:pic="http://schemas.openxmlformats.org/drawingml/2006/picture" xmlns:a="http://schemas.openxmlformats.org/drawingml/2006/main">
+                      <mc:Fallback xmlns:a="http://schemas.openxmlformats.org/drawingml/2006/main" xmlns:pic="http://schemas.openxmlformats.org/drawingml/2006/picture" xmlns:a14="http://schemas.microsoft.com/office/drawing/2010/main">
                         <w:pict>
                           <v:roundrect id="Rounded Rectangle 10" style="width:219.65pt;height:66.9pt;visibility:visible;mso-wrap-style:square;mso-left-percent:-10001;mso-top-percent:-10001;mso-position-horizontal:absolute;mso-position-horizontal-relative:char;mso-position-vertical:absolute;mso-position-vertical-relative:line;mso-left-percent:-10001;mso-top-percent:-10001;v-text-anchor:middle" o:spid="_x0000_s1026" filled="f" strokecolor="#bfbfbf [2412]" strokeweight="1pt" arcsize="4594f" w14:anchorId="70336EDC" o:gfxdata="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">
                             <v:stroke joinstyle="miter"/>
@@ -4520,7 +4566,7 @@
         <v:path o:extrusionok="f" gradientshapeok="t" o:connecttype="rect"/>
         <o:lock v:ext="edit" aspectratio="t"/>
       </v:shapetype>
-      <v:shape id="_x0000_i1030" type="#_x0000_t75" style="width:27pt;height:27pt;visibility:visible;mso-wrap-style:square" o:bullet="t">
+      <v:shape id="_x0000_i1063" type="#_x0000_t75" style="width:27pt;height:27pt;visibility:visible;mso-wrap-style:square" o:bullet="t">
         <v:imagedata r:id="rId1" o:title=""/>
       </v:shape>
     </w:pict>
@@ -5678,10 +5724,24 @@
 </file>
 
 <file path=customXml/item1.xml><?xml version="1.0" encoding="utf-8"?>
-<b:Sources xmlns:b="http://schemas.openxmlformats.org/officeDocument/2006/bibliography" xmlns="http://schemas.openxmlformats.org/officeDocument/2006/bibliography" SelectedStyle="/APASixthEditionOfficeOnline.xsl" StyleName="APA" Version="6"/>
+<?mso-contentType ?>
+<FormTemplates xmlns="http://schemas.microsoft.com/sharepoint/v3/contenttype/forms">
+  <Display>DocumentLibraryForm</Display>
+  <Edit>DocumentLibraryForm</Edit>
+  <New>DocumentLibraryForm</New>
+</FormTemplates>
 </file>
 
 <file path=customXml/item2.xml><?xml version="1.0" encoding="utf-8"?>
+<p:properties xmlns:p="http://schemas.microsoft.com/office/2006/metadata/properties" xmlns:xsi="http://www.w3.org/2001/XMLSchema-instance" xmlns:pc="http://schemas.microsoft.com/office/infopath/2007/PartnerControls">
+  <documentManagement>
+    <PublishingExpirationDate xmlns="http://schemas.microsoft.com/sharepoint/v3" xsi:nil="true"/>
+    <PublishingStartDate xmlns="http://schemas.microsoft.com/sharepoint/v3" xsi:nil="true"/>
+  </documentManagement>
+</p:properties>
+</file>
+
+<file path=customXml/item3.xml><?xml version="1.0" encoding="utf-8"?>
 <ct:contentTypeSchema xmlns:ct="http://schemas.microsoft.com/office/2006/metadata/contentType" xmlns:ma="http://schemas.microsoft.com/office/2006/metadata/properties/metaAttributes" ct:_="" ma:_="" ma:contentTypeName="Documento" ma:contentTypeID="0x010100D5ADD647356D0E48A455DB602B873B68" ma:contentTypeVersion="1" ma:contentTypeDescription="Criar um novo documento." ma:contentTypeScope="" ma:versionID="5b4f179059fab6314c8aa72173f41c57">
   <xsd:schema xmlns:xsd="http://www.w3.org/2001/XMLSchema" xmlns:xs="http://www.w3.org/2001/XMLSchema" xmlns:p="http://schemas.microsoft.com/office/2006/metadata/properties" xmlns:ns1="http://schemas.microsoft.com/sharepoint/v3" targetNamespace="http://schemas.microsoft.com/office/2006/metadata/properties" ma:root="true" ma:fieldsID="4920f20bdc7b16672ba298f38bb17912" ns1:_="">
     <xsd:import namespace="http://schemas.microsoft.com/sharepoint/v3"/>
@@ -5813,33 +5873,29 @@
 </ct:contentTypeSchema>
 </file>
 
-<file path=customXml/item3.xml><?xml version="1.0" encoding="utf-8"?>
-<p:properties xmlns:p="http://schemas.microsoft.com/office/2006/metadata/properties" xmlns:xsi="http://www.w3.org/2001/XMLSchema-instance" xmlns:pc="http://schemas.microsoft.com/office/infopath/2007/PartnerControls">
-  <documentManagement>
-    <PublishingExpirationDate xmlns="http://schemas.microsoft.com/sharepoint/v3" xsi:nil="true"/>
-    <PublishingStartDate xmlns="http://schemas.microsoft.com/sharepoint/v3" xsi:nil="true"/>
-  </documentManagement>
-</p:properties>
-</file>
-
 <file path=customXml/item4.xml><?xml version="1.0" encoding="utf-8"?>
-<?mso-contentType ?>
-<FormTemplates xmlns="http://schemas.microsoft.com/sharepoint/v3/contenttype/forms">
-  <Display>DocumentLibraryForm</Display>
-  <Edit>DocumentLibraryForm</Edit>
-  <New>DocumentLibraryForm</New>
-</FormTemplates>
+<b:Sources xmlns:b="http://schemas.openxmlformats.org/officeDocument/2006/bibliography" xmlns="http://schemas.openxmlformats.org/officeDocument/2006/bibliography" SelectedStyle="/APASixthEditionOfficeOnline.xsl" StyleName="APA" Version="6"/>
 </file>
 
 <file path=customXml/itemProps1.xml><?xml version="1.0" encoding="utf-8"?>
-<ds:datastoreItem xmlns:ds="http://schemas.openxmlformats.org/officeDocument/2006/customXml" ds:itemID="{9383952A-15C0-164B-9BB2-6D3DE89FD5E4}">
+<ds:datastoreItem xmlns:ds="http://schemas.openxmlformats.org/officeDocument/2006/customXml" ds:itemID="{4E1444B9-8969-4440-897D-05CA3340EBC2}">
   <ds:schemaRefs>
-    <ds:schemaRef ds:uri="http://schemas.openxmlformats.org/officeDocument/2006/bibliography"/>
+    <ds:schemaRef ds:uri="http://schemas.microsoft.com/sharepoint/v3/contenttype/forms"/>
   </ds:schemaRefs>
 </ds:datastoreItem>
 </file>
 
 <file path=customXml/itemProps2.xml><?xml version="1.0" encoding="utf-8"?>
+<ds:datastoreItem xmlns:ds="http://schemas.openxmlformats.org/officeDocument/2006/customXml" ds:itemID="{AFE46618-9678-408D-9468-A0AEA17E01B5}">
+  <ds:schemaRefs>
+    <ds:schemaRef ds:uri="http://schemas.microsoft.com/office/2006/metadata/properties"/>
+    <ds:schemaRef ds:uri="http://schemas.microsoft.com/office/infopath/2007/PartnerControls"/>
+    <ds:schemaRef ds:uri="http://schemas.microsoft.com/sharepoint/v3"/>
+  </ds:schemaRefs>
+</ds:datastoreItem>
+</file>
+
+<file path=customXml/itemProps3.xml><?xml version="1.0" encoding="utf-8"?>
 <ds:datastoreItem xmlns:ds="http://schemas.openxmlformats.org/officeDocument/2006/customXml" ds:itemID="{2542F00A-D981-4BA9-BC66-A07FAD98D408}">
   <ds:schemaRefs>
     <ds:schemaRef ds:uri="http://schemas.microsoft.com/office/2006/metadata/contentType"/>
@@ -5857,20 +5913,10 @@
 </ds:datastoreItem>
 </file>
 
-<file path=customXml/itemProps3.xml><?xml version="1.0" encoding="utf-8"?>
-<ds:datastoreItem xmlns:ds="http://schemas.openxmlformats.org/officeDocument/2006/customXml" ds:itemID="{AFE46618-9678-408D-9468-A0AEA17E01B5}">
+<file path=customXml/itemProps4.xml><?xml version="1.0" encoding="utf-8"?>
+<ds:datastoreItem xmlns:ds="http://schemas.openxmlformats.org/officeDocument/2006/customXml" ds:itemID="{9383952A-15C0-164B-9BB2-6D3DE89FD5E4}">
   <ds:schemaRefs>
-    <ds:schemaRef ds:uri="http://schemas.microsoft.com/office/2006/metadata/properties"/>
-    <ds:schemaRef ds:uri="http://schemas.microsoft.com/office/infopath/2007/PartnerControls"/>
-    <ds:schemaRef ds:uri="http://schemas.microsoft.com/sharepoint/v3"/>
-  </ds:schemaRefs>
-</ds:datastoreItem>
-</file>
-
-<file path=customXml/itemProps4.xml><?xml version="1.0" encoding="utf-8"?>
-<ds:datastoreItem xmlns:ds="http://schemas.openxmlformats.org/officeDocument/2006/customXml" ds:itemID="{4E1444B9-8969-4440-897D-05CA3340EBC2}">
-  <ds:schemaRefs>
-    <ds:schemaRef ds:uri="http://schemas.microsoft.com/sharepoint/v3/contenttype/forms"/>
+    <ds:schemaRef ds:uri="http://schemas.openxmlformats.org/officeDocument/2006/bibliography"/>
   </ds:schemaRefs>
 </ds:datastoreItem>
 </file>
--- a/PropostaDissertacao/TemplatePlanoDissertacaoCelia2021.docx
+++ b/PropostaDissertacao/TemplatePlanoDissertacaoCelia2021.docx
@@ -906,6 +906,111 @@
           </w:p>
           <w:p>
             <w:pPr>
+              <w:pStyle w:val="Corpo"/>
+              <w:jc w:val="both"/>
+              <w:rPr>
+                <w:rFonts w:ascii="NewsGotT" w:eastAsiaTheme="minorHAnsi" w:hAnsi="NewsGotT" w:cstheme="minorBidi"/>
+                <w:color w:val="auto"/>
+                <w:sz w:val="24"/>
+                <w:szCs w:val="24"/>
+                <w:lang w:eastAsia="en-US"/>
+              </w:rPr>
+            </w:pPr>
+            <w:r>
+              <w:rPr>
+                <w:rFonts w:ascii="NewsGotT" w:eastAsiaTheme="minorHAnsi" w:hAnsi="NewsGotT" w:cstheme="minorBidi"/>
+                <w:color w:val="auto"/>
+                <w:sz w:val="24"/>
+                <w:szCs w:val="24"/>
+                <w:lang w:eastAsia="en-US"/>
+              </w:rPr>
+              <w:t xml:space="preserve">com esta dissertação pretende-se desenvolver uma aplicação em </w:t>
+            </w:r>
+            <w:proofErr w:type="spellStart"/>
+            <w:r>
+              <w:rPr>
+                <w:rFonts w:ascii="NewsGotT" w:eastAsiaTheme="minorHAnsi" w:hAnsi="NewsGotT" w:cstheme="minorBidi"/>
+                <w:color w:val="auto"/>
+                <w:sz w:val="24"/>
+                <w:szCs w:val="24"/>
+                <w:lang w:eastAsia="en-US"/>
+              </w:rPr>
+              <w:t>Python</w:t>
+            </w:r>
+            <w:proofErr w:type="spellEnd"/>
+            <w:r>
+              <w:rPr>
+                <w:rFonts w:ascii="NewsGotT" w:eastAsiaTheme="minorHAnsi" w:hAnsi="NewsGotT" w:cstheme="minorBidi"/>
+                <w:color w:val="auto"/>
+                <w:sz w:val="24"/>
+                <w:szCs w:val="24"/>
+                <w:lang w:eastAsia="en-US"/>
+              </w:rPr>
+              <w:t xml:space="preserve">, acessível aos profissionais de saúde, que determine o risco de desenvolvimento de </w:t>
+            </w:r>
+            <w:proofErr w:type="spellStart"/>
+            <w:r>
+              <w:rPr>
+                <w:rFonts w:ascii="NewsGotT" w:eastAsiaTheme="minorHAnsi" w:hAnsi="NewsGotT" w:cstheme="minorBidi"/>
+                <w:color w:val="auto"/>
+                <w:sz w:val="24"/>
+                <w:szCs w:val="24"/>
+                <w:lang w:eastAsia="en-US"/>
+              </w:rPr>
+              <w:t>Delirium</w:t>
+            </w:r>
+            <w:proofErr w:type="spellEnd"/>
+            <w:r>
+              <w:rPr>
+                <w:rFonts w:ascii="NewsGotT" w:eastAsiaTheme="minorHAnsi" w:hAnsi="NewsGotT" w:cstheme="minorBidi"/>
+                <w:color w:val="auto"/>
+                <w:sz w:val="24"/>
+                <w:szCs w:val="24"/>
+                <w:lang w:eastAsia="en-US"/>
+              </w:rPr>
+              <w:t xml:space="preserve"> de um paciente no contexto do SU [9]. Esta ferramenta procurará facilitar o diagnóstico de </w:t>
+            </w:r>
+            <w:proofErr w:type="spellStart"/>
+            <w:r>
+              <w:rPr>
+                <w:rFonts w:ascii="NewsGotT" w:eastAsiaTheme="minorHAnsi" w:hAnsi="NewsGotT" w:cstheme="minorBidi"/>
+                <w:color w:val="auto"/>
+                <w:sz w:val="24"/>
+                <w:szCs w:val="24"/>
+                <w:lang w:eastAsia="en-US"/>
+              </w:rPr>
+              <w:t>Delirium</w:t>
+            </w:r>
+            <w:proofErr w:type="spellEnd"/>
+            <w:r>
+              <w:rPr>
+                <w:rFonts w:ascii="NewsGotT" w:eastAsiaTheme="minorHAnsi" w:hAnsi="NewsGotT" w:cstheme="minorBidi"/>
+                <w:color w:val="auto"/>
+                <w:sz w:val="24"/>
+                <w:szCs w:val="24"/>
+                <w:lang w:eastAsia="en-US"/>
+              </w:rPr>
+              <w:t xml:space="preserve"> para os profissionais de saúde e, consequentemente, melhorar a qualidade de vida do paciente.</w:t>
+            </w:r>
+          </w:p>
+          <w:p>
+            <w:pPr>
+              <w:rPr>
+                <w:rFonts w:ascii="NewsGotT" w:hAnsi="NewsGotT"/>
+                <w:lang w:val="pt-PT"/>
+              </w:rPr>
+            </w:pPr>
+          </w:p>
+          <w:p>
+            <w:pPr>
+              <w:rPr>
+                <w:rFonts w:ascii="NewsGotT" w:hAnsi="NewsGotT"/>
+                <w:lang w:val="pt-PT"/>
+              </w:rPr>
+            </w:pPr>
+          </w:p>
+          <w:p>
+            <w:pPr>
               <w:rPr>
                 <w:rFonts w:ascii="NewsGotT" w:hAnsi="NewsGotT"/>
                 <w:lang w:val="pt-PT"/>
@@ -965,6 +1070,7 @@
                 <w:szCs w:val="20"/>
                 <w:lang w:val="pt-PT"/>
               </w:rPr>
+              <w:lastRenderedPageBreak/>
               <w:t>Objetivos e Resultados Esperados</w:t>
             </w:r>
             <w:r>
@@ -1331,14 +1437,6 @@
           </w:p>
           <w:p>
             <w:pPr>
-              <w:rPr>
-                <w:rFonts w:ascii="NewsGotT" w:hAnsi="NewsGotT"/>
-                <w:lang w:val="pt-PT"/>
-              </w:rPr>
-            </w:pPr>
-          </w:p>
-          <w:p>
-            <w:pPr>
               <w:widowControl w:val="0"/>
               <w:tabs>
                 <w:tab w:val="left" w:pos="568"/>
@@ -1711,6 +1809,7 @@
               <w:tc>
                 <w:tcPr>
                   <w:tcW w:w="531" w:type="dxa"/>
+                  <w:shd w:val="clear" w:color="auto" w:fill="B4C6E7" w:themeFill="accent1" w:themeFillTint="66"/>
                 </w:tcPr>
                 <w:p>
                   <w:pPr>
@@ -1866,7 +1965,7 @@
               <w:tc>
                 <w:tcPr>
                   <w:tcW w:w="531" w:type="dxa"/>
-                  <w:shd w:val="clear" w:color="auto" w:fill="8EAADB" w:themeFill="accent1" w:themeFillTint="99"/>
+                  <w:shd w:val="clear" w:color="auto" w:fill="B4C6E7" w:themeFill="accent1" w:themeFillTint="66"/>
                 </w:tcPr>
                 <w:p>
                   <w:pPr>
@@ -1880,7 +1979,7 @@
               <w:tc>
                 <w:tcPr>
                   <w:tcW w:w="532" w:type="dxa"/>
-                  <w:shd w:val="clear" w:color="auto" w:fill="8EAADB" w:themeFill="accent1" w:themeFillTint="99"/>
+                  <w:shd w:val="clear" w:color="auto" w:fill="B4C6E7" w:themeFill="accent1" w:themeFillTint="66"/>
                 </w:tcPr>
                 <w:p>
                   <w:pPr>
@@ -1894,7 +1993,7 @@
               <w:tc>
                 <w:tcPr>
                   <w:tcW w:w="531" w:type="dxa"/>
-                  <w:shd w:val="clear" w:color="auto" w:fill="8EAADB" w:themeFill="accent1" w:themeFillTint="99"/>
+                  <w:shd w:val="clear" w:color="auto" w:fill="B4C6E7" w:themeFill="accent1" w:themeFillTint="66"/>
                 </w:tcPr>
                 <w:p>
                   <w:pPr>
@@ -1999,7 +2098,7 @@
             </w:tr>
             <w:tr>
               <w:trPr>
-                <w:trHeight w:val="591"/>
+                <w:trHeight w:val="294"/>
               </w:trPr>
               <w:tc>
                 <w:tcPr>
@@ -2017,8 +2116,50 @@
                       <w:rFonts w:ascii="NewsGotT" w:hAnsi="NewsGotT"/>
                       <w:lang w:val="pt-PT"/>
                     </w:rPr>
-                    <w:t xml:space="preserve">3- Exploração, Análise e tratamento dos dados </w:t>
+                    <w:t xml:space="preserve">3- Exploração, </w:t>
                   </w:r>
+                  <w:r>
+                    <w:rPr>
+                      <w:rFonts w:ascii="NewsGotT" w:hAnsi="NewsGotT"/>
+                      <w:lang w:val="pt-PT"/>
+                    </w:rPr>
+                    <w:t>a</w:t>
+                  </w:r>
+                  <w:r>
+                    <w:rPr>
+                      <w:rFonts w:ascii="NewsGotT" w:hAnsi="NewsGotT"/>
+                      <w:lang w:val="pt-PT"/>
+                    </w:rPr>
+                    <w:t xml:space="preserve">nálise e </w:t>
+                  </w:r>
+                  <w:r>
+                    <w:rPr>
+                      <w:rFonts w:ascii="NewsGotT" w:hAnsi="NewsGotT"/>
+                      <w:lang w:val="pt-PT"/>
+                    </w:rPr>
+                    <w:t>t</w:t>
+                  </w:r>
+                  <w:r>
+                    <w:rPr>
+                      <w:rFonts w:ascii="NewsGotT" w:hAnsi="NewsGotT"/>
+                      <w:lang w:val="pt-PT"/>
+                    </w:rPr>
+                    <w:t>ratamento d</w:t>
+                  </w:r>
+                  <w:r>
+                    <w:rPr>
+                      <w:rFonts w:ascii="NewsGotT" w:hAnsi="NewsGotT"/>
+                      <w:lang w:val="pt-PT"/>
+                    </w:rPr>
+                    <w:t>e</w:t>
+                  </w:r>
+                  <w:r>
+                    <w:rPr>
+                      <w:rFonts w:ascii="NewsGotT" w:hAnsi="NewsGotT"/>
+                      <w:lang w:val="pt-PT"/>
+                    </w:rPr>
+                    <w:t xml:space="preserve"> dados </w:t>
+                  </w:r>
                 </w:p>
               </w:tc>
               <w:tc>
@@ -2037,6 +2178,7 @@
               <w:tc>
                 <w:tcPr>
                   <w:tcW w:w="532" w:type="dxa"/>
+                  <w:shd w:val="clear" w:color="auto" w:fill="B4C6E7" w:themeFill="accent1" w:themeFillTint="66"/>
                 </w:tcPr>
                 <w:p>
                   <w:pPr>
@@ -2050,6 +2192,7 @@
               <w:tc>
                 <w:tcPr>
                   <w:tcW w:w="531" w:type="dxa"/>
+                  <w:shd w:val="clear" w:color="auto" w:fill="B4C6E7" w:themeFill="accent1" w:themeFillTint="66"/>
                 </w:tcPr>
                 <w:p>
                   <w:pPr>
@@ -2172,8 +2315,22 @@
                       <w:rFonts w:ascii="NewsGotT" w:hAnsi="NewsGotT"/>
                       <w:lang w:val="pt-PT"/>
                     </w:rPr>
-                    <w:t xml:space="preserve">4- Conceção e implementação da aplicação </w:t>
+                    <w:t xml:space="preserve">4- </w:t>
                   </w:r>
+                  <w:r>
+                    <w:rPr>
+                      <w:rFonts w:ascii="NewsGotT" w:hAnsi="NewsGotT"/>
+                      <w:lang w:val="pt-PT"/>
+                    </w:rPr>
+                    <w:t xml:space="preserve">Desenvolvimento e validação de modelos </w:t>
+                  </w:r>
+                  <w:r>
+                    <w:rPr>
+                      <w:rFonts w:ascii="NewsGotT" w:hAnsi="NewsGotT"/>
+                      <w:lang w:val="pt-PT"/>
+                    </w:rPr>
+                    <w:t xml:space="preserve"> </w:t>
+                  </w:r>
                 </w:p>
               </w:tc>
               <w:tc>
@@ -2205,6 +2362,7 @@
               <w:tc>
                 <w:tcPr>
                   <w:tcW w:w="531" w:type="dxa"/>
+                  <w:shd w:val="clear" w:color="auto" w:fill="B4C6E7" w:themeFill="accent1" w:themeFillTint="66"/>
                 </w:tcPr>
                 <w:p>
                   <w:pPr>
@@ -2218,6 +2376,7 @@
               <w:tc>
                 <w:tcPr>
                   <w:tcW w:w="573" w:type="dxa"/>
+                  <w:shd w:val="clear" w:color="auto" w:fill="B4C6E7" w:themeFill="accent1" w:themeFillTint="66"/>
                 </w:tcPr>
                 <w:p>
                   <w:pPr>
@@ -2231,6 +2390,7 @@
               <w:tc>
                 <w:tcPr>
                   <w:tcW w:w="490" w:type="dxa"/>
+                  <w:shd w:val="clear" w:color="auto" w:fill="B4C6E7" w:themeFill="accent1" w:themeFillTint="66"/>
                 </w:tcPr>
                 <w:p>
                   <w:pPr>
@@ -2327,8 +2487,15 @@
                       <w:rFonts w:ascii="NewsGotT" w:hAnsi="NewsGotT"/>
                       <w:lang w:val="pt-PT"/>
                     </w:rPr>
-                    <w:t xml:space="preserve">5- Validação e análise dos resultados </w:t>
+                    <w:t xml:space="preserve">5- </w:t>
                   </w:r>
+                  <w:r>
+                    <w:rPr>
+                      <w:rFonts w:ascii="NewsGotT" w:hAnsi="NewsGotT"/>
+                      <w:lang w:val="pt-PT"/>
+                    </w:rPr>
+                    <w:t xml:space="preserve">Desenvolvimento da aplicação </w:t>
+                  </w:r>
                 </w:p>
               </w:tc>
               <w:tc>
@@ -2378,6 +2545,7 @@
                   <w:pPr>
                     <w:rPr>
                       <w:rFonts w:ascii="NewsGotT" w:hAnsi="NewsGotT"/>
+                      <w:highlight w:val="yellow"/>
                       <w:lang w:val="pt-PT"/>
                     </w:rPr>
                   </w:pPr>
@@ -2386,11 +2554,13 @@
               <w:tc>
                 <w:tcPr>
                   <w:tcW w:w="490" w:type="dxa"/>
-                </w:tcPr>
-                <w:p>
-                  <w:pPr>
-                    <w:rPr>
-                      <w:rFonts w:ascii="NewsGotT" w:hAnsi="NewsGotT"/>
+                  <w:shd w:val="clear" w:color="auto" w:fill="B4C6E7" w:themeFill="accent1" w:themeFillTint="66"/>
+                </w:tcPr>
+                <w:p>
+                  <w:pPr>
+                    <w:rPr>
+                      <w:rFonts w:ascii="NewsGotT" w:hAnsi="NewsGotT"/>
+                      <w:highlight w:val="yellow"/>
                       <w:lang w:val="pt-PT"/>
                     </w:rPr>
                   </w:pPr>
@@ -2399,11 +2569,13 @@
               <w:tc>
                 <w:tcPr>
                   <w:tcW w:w="532" w:type="dxa"/>
-                </w:tcPr>
-                <w:p>
-                  <w:pPr>
-                    <w:rPr>
-                      <w:rFonts w:ascii="NewsGotT" w:hAnsi="NewsGotT"/>
+                  <w:shd w:val="clear" w:color="auto" w:fill="B4C6E7" w:themeFill="accent1" w:themeFillTint="66"/>
+                </w:tcPr>
+                <w:p>
+                  <w:pPr>
+                    <w:rPr>
+                      <w:rFonts w:ascii="NewsGotT" w:hAnsi="NewsGotT"/>
+                      <w:highlight w:val="yellow"/>
                       <w:lang w:val="pt-PT"/>
                     </w:rPr>
                   </w:pPr>
@@ -2412,6 +2584,7 @@
               <w:tc>
                 <w:tcPr>
                   <w:tcW w:w="531" w:type="dxa"/>
+                  <w:shd w:val="clear" w:color="auto" w:fill="B4C6E7" w:themeFill="accent1" w:themeFillTint="66"/>
                 </w:tcPr>
                 <w:p>
                   <w:pPr>
@@ -2482,7 +2655,7 @@
                       <w:rFonts w:ascii="NewsGotT" w:hAnsi="NewsGotT"/>
                       <w:lang w:val="pt-PT"/>
                     </w:rPr>
-                    <w:t xml:space="preserve">6- Escrita da dissertação </w:t>
+                    <w:t xml:space="preserve">6- Análise e interpretação dos resultados </w:t>
                   </w:r>
                 </w:p>
               </w:tc>
@@ -2520,6 +2693,172 @@
                   <w:pPr>
                     <w:rPr>
                       <w:rFonts w:ascii="NewsGotT" w:hAnsi="NewsGotT"/>
+                      <w:lang w:val="pt-PT"/>
+                    </w:rPr>
+                  </w:pPr>
+                </w:p>
+              </w:tc>
+              <w:tc>
+                <w:tcPr>
+                  <w:tcW w:w="573" w:type="dxa"/>
+                </w:tcPr>
+                <w:p>
+                  <w:pPr>
+                    <w:rPr>
+                      <w:rFonts w:ascii="NewsGotT" w:hAnsi="NewsGotT"/>
+                      <w:lang w:val="pt-PT"/>
+                    </w:rPr>
+                  </w:pPr>
+                </w:p>
+              </w:tc>
+              <w:tc>
+                <w:tcPr>
+                  <w:tcW w:w="490" w:type="dxa"/>
+                </w:tcPr>
+                <w:p>
+                  <w:pPr>
+                    <w:rPr>
+                      <w:rFonts w:ascii="NewsGotT" w:hAnsi="NewsGotT"/>
+                      <w:lang w:val="pt-PT"/>
+                    </w:rPr>
+                  </w:pPr>
+                </w:p>
+              </w:tc>
+              <w:tc>
+                <w:tcPr>
+                  <w:tcW w:w="532" w:type="dxa"/>
+                </w:tcPr>
+                <w:p>
+                  <w:pPr>
+                    <w:rPr>
+                      <w:rFonts w:ascii="NewsGotT" w:hAnsi="NewsGotT"/>
+                      <w:lang w:val="pt-PT"/>
+                    </w:rPr>
+                  </w:pPr>
+                </w:p>
+              </w:tc>
+              <w:tc>
+                <w:tcPr>
+                  <w:tcW w:w="531" w:type="dxa"/>
+                </w:tcPr>
+                <w:p>
+                  <w:pPr>
+                    <w:rPr>
+                      <w:rFonts w:ascii="NewsGotT" w:hAnsi="NewsGotT"/>
+                      <w:lang w:val="pt-PT"/>
+                    </w:rPr>
+                  </w:pPr>
+                </w:p>
+              </w:tc>
+              <w:tc>
+                <w:tcPr>
+                  <w:tcW w:w="532" w:type="dxa"/>
+                  <w:shd w:val="clear" w:color="auto" w:fill="B4C6E7" w:themeFill="accent1" w:themeFillTint="66"/>
+                </w:tcPr>
+                <w:p>
+                  <w:pPr>
+                    <w:rPr>
+                      <w:rFonts w:ascii="NewsGotT" w:hAnsi="NewsGotT"/>
+                      <w:lang w:val="pt-PT"/>
+                    </w:rPr>
+                  </w:pPr>
+                </w:p>
+              </w:tc>
+              <w:tc>
+                <w:tcPr>
+                  <w:tcW w:w="531" w:type="dxa"/>
+                  <w:shd w:val="clear" w:color="auto" w:fill="B4C6E7" w:themeFill="accent1" w:themeFillTint="66"/>
+                </w:tcPr>
+                <w:p>
+                  <w:pPr>
+                    <w:rPr>
+                      <w:rFonts w:ascii="NewsGotT" w:hAnsi="NewsGotT"/>
+                      <w:lang w:val="pt-PT"/>
+                    </w:rPr>
+                  </w:pPr>
+                </w:p>
+              </w:tc>
+              <w:tc>
+                <w:tcPr>
+                  <w:tcW w:w="532" w:type="dxa"/>
+                </w:tcPr>
+                <w:p>
+                  <w:pPr>
+                    <w:rPr>
+                      <w:rFonts w:ascii="NewsGotT" w:hAnsi="NewsGotT"/>
+                      <w:lang w:val="pt-PT"/>
+                    </w:rPr>
+                  </w:pPr>
+                </w:p>
+              </w:tc>
+            </w:tr>
+            <w:tr>
+              <w:trPr>
+                <w:trHeight w:val="295"/>
+              </w:trPr>
+              <w:tc>
+                <w:tcPr>
+                  <w:tcW w:w="4371" w:type="dxa"/>
+                </w:tcPr>
+                <w:p>
+                  <w:pPr>
+                    <w:rPr>
+                      <w:rFonts w:ascii="NewsGotT" w:hAnsi="NewsGotT"/>
+                      <w:lang w:val="pt-PT"/>
+                    </w:rPr>
+                  </w:pPr>
+                  <w:r>
+                    <w:rPr>
+                      <w:rFonts w:ascii="NewsGotT" w:hAnsi="NewsGotT"/>
+                      <w:lang w:val="pt-PT"/>
+                    </w:rPr>
+                    <w:t>7</w:t>
+                  </w:r>
+                  <w:r>
+                    <w:rPr>
+                      <w:rFonts w:ascii="NewsGotT" w:hAnsi="NewsGotT"/>
+                      <w:lang w:val="pt-PT"/>
+                    </w:rPr>
+                    <w:t xml:space="preserve">- Escrita da dissertação </w:t>
+                  </w:r>
+                </w:p>
+              </w:tc>
+              <w:tc>
+                <w:tcPr>
+                  <w:tcW w:w="531" w:type="dxa"/>
+                </w:tcPr>
+                <w:p>
+                  <w:pPr>
+                    <w:rPr>
+                      <w:rFonts w:ascii="NewsGotT" w:hAnsi="NewsGotT"/>
+                      <w:lang w:val="pt-PT"/>
+                    </w:rPr>
+                  </w:pPr>
+                </w:p>
+              </w:tc>
+              <w:tc>
+                <w:tcPr>
+                  <w:tcW w:w="532" w:type="dxa"/>
+                  <w:shd w:val="clear" w:color="auto" w:fill="B4C6E7" w:themeFill="accent1" w:themeFillTint="66"/>
+                </w:tcPr>
+                <w:p>
+                  <w:pPr>
+                    <w:rPr>
+                      <w:rFonts w:ascii="NewsGotT" w:hAnsi="NewsGotT"/>
+                      <w:lang w:val="pt-PT"/>
+                    </w:rPr>
+                  </w:pPr>
+                </w:p>
+              </w:tc>
+              <w:tc>
+                <w:tcPr>
+                  <w:tcW w:w="531" w:type="dxa"/>
+                  <w:shd w:val="clear" w:color="auto" w:fill="B4C6E7" w:themeFill="accent1" w:themeFillTint="66"/>
+                </w:tcPr>
+                <w:p>
+                  <w:pPr>
+                    <w:rPr>
+                      <w:rFonts w:ascii="NewsGotT" w:hAnsi="NewsGotT"/>
                       <w:color w:val="B4C6E7" w:themeColor="accent1" w:themeTint="66"/>
                       <w:lang w:val="pt-PT"/>
                     </w:rPr>
@@ -2529,7 +2868,7 @@
               <w:tc>
                 <w:tcPr>
                   <w:tcW w:w="573" w:type="dxa"/>
-                  <w:shd w:val="clear" w:color="auto" w:fill="9CC2E5" w:themeFill="accent5" w:themeFillTint="99"/>
+                  <w:shd w:val="clear" w:color="auto" w:fill="B4C6E7" w:themeFill="accent1" w:themeFillTint="66"/>
                 </w:tcPr>
                 <w:p>
                   <w:pPr>
@@ -2544,7 +2883,7 @@
               <w:tc>
                 <w:tcPr>
                   <w:tcW w:w="490" w:type="dxa"/>
-                  <w:shd w:val="clear" w:color="auto" w:fill="9CC2E5" w:themeFill="accent5" w:themeFillTint="99"/>
+                  <w:shd w:val="clear" w:color="auto" w:fill="B4C6E7" w:themeFill="accent1" w:themeFillTint="66"/>
                 </w:tcPr>
                 <w:p>
                   <w:pPr>
@@ -2559,7 +2898,7 @@
               <w:tc>
                 <w:tcPr>
                   <w:tcW w:w="532" w:type="dxa"/>
-                  <w:shd w:val="clear" w:color="auto" w:fill="9CC2E5" w:themeFill="accent5" w:themeFillTint="99"/>
+                  <w:shd w:val="clear" w:color="auto" w:fill="B4C6E7" w:themeFill="accent1" w:themeFillTint="66"/>
                 </w:tcPr>
                 <w:p>
                   <w:pPr>
@@ -2574,7 +2913,7 @@
               <w:tc>
                 <w:tcPr>
                   <w:tcW w:w="531" w:type="dxa"/>
-                  <w:shd w:val="clear" w:color="auto" w:fill="9CC2E5" w:themeFill="accent5" w:themeFillTint="99"/>
+                  <w:shd w:val="clear" w:color="auto" w:fill="B4C6E7" w:themeFill="accent1" w:themeFillTint="66"/>
                 </w:tcPr>
                 <w:p>
                   <w:pPr>
@@ -2589,7 +2928,7 @@
               <w:tc>
                 <w:tcPr>
                   <w:tcW w:w="532" w:type="dxa"/>
-                  <w:shd w:val="clear" w:color="auto" w:fill="9CC2E5" w:themeFill="accent5" w:themeFillTint="99"/>
+                  <w:shd w:val="clear" w:color="auto" w:fill="B4C6E7" w:themeFill="accent1" w:themeFillTint="66"/>
                 </w:tcPr>
                 <w:p>
                   <w:pPr>
@@ -2604,7 +2943,7 @@
               <w:tc>
                 <w:tcPr>
                   <w:tcW w:w="531" w:type="dxa"/>
-                  <w:shd w:val="clear" w:color="auto" w:fill="9CC2E5" w:themeFill="accent5" w:themeFillTint="99"/>
+                  <w:shd w:val="clear" w:color="auto" w:fill="B4C6E7" w:themeFill="accent1" w:themeFillTint="66"/>
                 </w:tcPr>
                 <w:p>
                   <w:pPr>
@@ -2619,7 +2958,7 @@
               <w:tc>
                 <w:tcPr>
                   <w:tcW w:w="532" w:type="dxa"/>
-                  <w:shd w:val="clear" w:color="auto" w:fill="9CC2E5" w:themeFill="accent5" w:themeFillTint="99"/>
+                  <w:shd w:val="clear" w:color="auto" w:fill="B4C6E7" w:themeFill="accent1" w:themeFillTint="66"/>
                 </w:tcPr>
                 <w:p>
                   <w:pPr>
@@ -3295,7 +3634,7 @@
                           </wp:inline>
                         </w:drawing>
                       </mc:Choice>
-                      <mc:Fallback xmlns:a="http://schemas.openxmlformats.org/drawingml/2006/main" xmlns:pic="http://schemas.openxmlformats.org/drawingml/2006/picture" xmlns:a14="http://schemas.microsoft.com/office/drawing/2010/main">
+                      <mc:Fallback xmlns:a14="http://schemas.microsoft.com/office/drawing/2010/main" xmlns:pic="http://schemas.openxmlformats.org/drawingml/2006/picture" xmlns:a="http://schemas.openxmlformats.org/drawingml/2006/main">
                         <w:pict>
                           <v:roundrect id="Rounded Rectangle 3" style="width:219.65pt;height:66.9pt;visibility:visible;mso-wrap-style:square;mso-left-percent:-10001;mso-top-percent:-10001;mso-position-horizontal:absolute;mso-position-horizontal-relative:char;mso-position-vertical:absolute;mso-position-vertical-relative:line;mso-left-percent:-10001;mso-top-percent:-10001;v-text-anchor:middle" o:spid="_x0000_s1026" filled="f" strokecolor="#bfbfbf [2412]" strokeweight="1pt" arcsize="4594f" w14:anchorId="73B3459C" o:gfxdata="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">
                             <v:stroke joinstyle="miter"/>
@@ -3523,7 +3862,7 @@
                           </wp:inline>
                         </w:drawing>
                       </mc:Choice>
-                      <mc:Fallback xmlns:a="http://schemas.openxmlformats.org/drawingml/2006/main" xmlns:pic="http://schemas.openxmlformats.org/drawingml/2006/picture" xmlns:a14="http://schemas.microsoft.com/office/drawing/2010/main">
+                      <mc:Fallback xmlns:a14="http://schemas.microsoft.com/office/drawing/2010/main" xmlns:pic="http://schemas.openxmlformats.org/drawingml/2006/picture" xmlns:a="http://schemas.openxmlformats.org/drawingml/2006/main">
                         <w:pict>
                           <v:roundrect id="Rounded Rectangle 8" style="width:219.65pt;height:66.9pt;visibility:visible;mso-wrap-style:square;mso-left-percent:-10001;mso-top-percent:-10001;mso-position-horizontal:absolute;mso-position-horizontal-relative:char;mso-position-vertical:absolute;mso-position-vertical-relative:line;mso-left-percent:-10001;mso-top-percent:-10001;v-text-anchor:middle" o:spid="_x0000_s1026" filled="f" strokecolor="#bfbfbf [2412]" strokeweight="1pt" arcsize="4594f" w14:anchorId="4BF0ADF5" o:gfxdata="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">
                             <v:stroke joinstyle="miter"/>
@@ -3753,7 +4092,7 @@
                           </wp:inline>
                         </w:drawing>
                       </mc:Choice>
-                      <mc:Fallback xmlns:a="http://schemas.openxmlformats.org/drawingml/2006/main" xmlns:pic="http://schemas.openxmlformats.org/drawingml/2006/picture" xmlns:a14="http://schemas.microsoft.com/office/drawing/2010/main">
+                      <mc:Fallback xmlns:a14="http://schemas.microsoft.com/office/drawing/2010/main" xmlns:pic="http://schemas.openxmlformats.org/drawingml/2006/picture" xmlns:a="http://schemas.openxmlformats.org/drawingml/2006/main">
                         <w:pict>
                           <v:roundrect id="Rounded Rectangle 9" style="width:219.65pt;height:66.9pt;visibility:visible;mso-wrap-style:square;mso-left-percent:-10001;mso-top-percent:-10001;mso-position-horizontal:absolute;mso-position-horizontal-relative:char;mso-position-vertical:absolute;mso-position-vertical-relative:line;mso-left-percent:-10001;mso-top-percent:-10001;v-text-anchor:middle" o:spid="_x0000_s1026" filled="f" strokecolor="#bfbfbf [2412]" strokeweight="1pt" arcsize="4594f" w14:anchorId="440184CA" o:gfxdata="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">
                             <v:stroke joinstyle="miter"/>
@@ -3999,7 +4338,7 @@
                           </wp:inline>
                         </w:drawing>
                       </mc:Choice>
-                      <mc:Fallback xmlns:a="http://schemas.openxmlformats.org/drawingml/2006/main" xmlns:pic="http://schemas.openxmlformats.org/drawingml/2006/picture" xmlns:a14="http://schemas.microsoft.com/office/drawing/2010/main">
+                      <mc:Fallback xmlns:a14="http://schemas.microsoft.com/office/drawing/2010/main" xmlns:pic="http://schemas.openxmlformats.org/drawingml/2006/picture" xmlns:a="http://schemas.openxmlformats.org/drawingml/2006/main">
                         <w:pict>
                           <v:roundrect id="Rounded Rectangle 10" style="width:219.65pt;height:66.9pt;visibility:visible;mso-wrap-style:square;mso-left-percent:-10001;mso-top-percent:-10001;mso-position-horizontal:absolute;mso-position-horizontal-relative:char;mso-position-vertical:absolute;mso-position-vertical-relative:line;mso-left-percent:-10001;mso-top-percent:-10001;v-text-anchor:middle" o:spid="_x0000_s1026" filled="f" strokecolor="#bfbfbf [2412]" strokeweight="1pt" arcsize="4594f" w14:anchorId="70336EDC" o:gfxdata="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">
                             <v:stroke joinstyle="miter"/>
@@ -4056,7 +4395,6 @@
                 <w:szCs w:val="17"/>
                 <w:lang w:val="pt-PT"/>
               </w:rPr>
-              <w:lastRenderedPageBreak/>
               <w:t>Assinatura digital qualificada com Cartão de Cidadão ou Chave Móvel Digital</w:t>
             </w:r>
             <w:r>
@@ -4566,7 +4904,7 @@
         <v:path o:extrusionok="f" gradientshapeok="t" o:connecttype="rect"/>
         <o:lock v:ext="edit" aspectratio="t"/>
       </v:shapetype>
-      <v:shape id="_x0000_i1063" type="#_x0000_t75" style="width:27pt;height:27pt;visibility:visible;mso-wrap-style:square" o:bullet="t">
+      <v:shape id="_x0000_i1070" type="#_x0000_t75" style="width:26.8pt;height:26.8pt;visibility:visible;mso-wrap-style:square" o:bullet="t">
         <v:imagedata r:id="rId1" o:title=""/>
       </v:shape>
     </w:pict>
@@ -5425,6 +5763,17 @@
     <w:rsid w:val="00E9790B"/>
     <w:tblPr/>
   </w:style>
+  <w:style w:type="paragraph" w:customStyle="1" w:styleId="Corpo">
+    <w:name w:val="Corpo"/>
+    <w:rsid w:val="002810C8"/>
+    <w:rPr>
+      <w:rFonts w:ascii="Helvetica Neue" w:eastAsia="Arial Unicode MS" w:hAnsi="Helvetica Neue" w:cs="Arial Unicode MS"/>
+      <w:color w:val="000000"/>
+      <w:sz w:val="22"/>
+      <w:szCs w:val="22"/>
+      <w:lang w:val="pt-PT" w:eastAsia="pt-PT"/>
+    </w:rPr>
+  </w:style>
 </w:styles>
 </file>
 
@@ -5724,24 +6073,10 @@
 </file>
 
 <file path=customXml/item1.xml><?xml version="1.0" encoding="utf-8"?>
-<?mso-contentType ?>
-<FormTemplates xmlns="http://schemas.microsoft.com/sharepoint/v3/contenttype/forms">
-  <Display>DocumentLibraryForm</Display>
-  <Edit>DocumentLibraryForm</Edit>
-  <New>DocumentLibraryForm</New>
-</FormTemplates>
+<b:Sources xmlns:b="http://schemas.openxmlformats.org/officeDocument/2006/bibliography" xmlns="http://schemas.openxmlformats.org/officeDocument/2006/bibliography" SelectedStyle="/APASixthEditionOfficeOnline.xsl" StyleName="APA" Version="6"/>
 </file>
 
 <file path=customXml/item2.xml><?xml version="1.0" encoding="utf-8"?>
-<p:properties xmlns:p="http://schemas.microsoft.com/office/2006/metadata/properties" xmlns:xsi="http://www.w3.org/2001/XMLSchema-instance" xmlns:pc="http://schemas.microsoft.com/office/infopath/2007/PartnerControls">
-  <documentManagement>
-    <PublishingExpirationDate xmlns="http://schemas.microsoft.com/sharepoint/v3" xsi:nil="true"/>
-    <PublishingStartDate xmlns="http://schemas.microsoft.com/sharepoint/v3" xsi:nil="true"/>
-  </documentManagement>
-</p:properties>
-</file>
-
-<file path=customXml/item3.xml><?xml version="1.0" encoding="utf-8"?>
 <ct:contentTypeSchema xmlns:ct="http://schemas.microsoft.com/office/2006/metadata/contentType" xmlns:ma="http://schemas.microsoft.com/office/2006/metadata/properties/metaAttributes" ct:_="" ma:_="" ma:contentTypeName="Documento" ma:contentTypeID="0x010100D5ADD647356D0E48A455DB602B873B68" ma:contentTypeVersion="1" ma:contentTypeDescription="Criar um novo documento." ma:contentTypeScope="" ma:versionID="5b4f179059fab6314c8aa72173f41c57">
   <xsd:schema xmlns:xsd="http://www.w3.org/2001/XMLSchema" xmlns:xs="http://www.w3.org/2001/XMLSchema" xmlns:p="http://schemas.microsoft.com/office/2006/metadata/properties" xmlns:ns1="http://schemas.microsoft.com/sharepoint/v3" targetNamespace="http://schemas.microsoft.com/office/2006/metadata/properties" ma:root="true" ma:fieldsID="4920f20bdc7b16672ba298f38bb17912" ns1:_="">
     <xsd:import namespace="http://schemas.microsoft.com/sharepoint/v3"/>
@@ -5873,29 +6208,33 @@
 </ct:contentTypeSchema>
 </file>
 
+<file path=customXml/item3.xml><?xml version="1.0" encoding="utf-8"?>
+<p:properties xmlns:p="http://schemas.microsoft.com/office/2006/metadata/properties" xmlns:xsi="http://www.w3.org/2001/XMLSchema-instance" xmlns:pc="http://schemas.microsoft.com/office/infopath/2007/PartnerControls">
+  <documentManagement>
+    <PublishingExpirationDate xmlns="http://schemas.microsoft.com/sharepoint/v3" xsi:nil="true"/>
+    <PublishingStartDate xmlns="http://schemas.microsoft.com/sharepoint/v3" xsi:nil="true"/>
+  </documentManagement>
+</p:properties>
+</file>
+
 <file path=customXml/item4.xml><?xml version="1.0" encoding="utf-8"?>
-<b:Sources xmlns:b="http://schemas.openxmlformats.org/officeDocument/2006/bibliography" xmlns="http://schemas.openxmlformats.org/officeDocument/2006/bibliography" SelectedStyle="/APASixthEditionOfficeOnline.xsl" StyleName="APA" Version="6"/>
+<?mso-contentType ?>
+<FormTemplates xmlns="http://schemas.microsoft.com/sharepoint/v3/contenttype/forms">
+  <Display>DocumentLibraryForm</Display>
+  <Edit>DocumentLibraryForm</Edit>
+  <New>DocumentLibraryForm</New>
+</FormTemplates>
 </file>
 
 <file path=customXml/itemProps1.xml><?xml version="1.0" encoding="utf-8"?>
-<ds:datastoreItem xmlns:ds="http://schemas.openxmlformats.org/officeDocument/2006/customXml" ds:itemID="{4E1444B9-8969-4440-897D-05CA3340EBC2}">
+<ds:datastoreItem xmlns:ds="http://schemas.openxmlformats.org/officeDocument/2006/customXml" ds:itemID="{9383952A-15C0-164B-9BB2-6D3DE89FD5E4}">
   <ds:schemaRefs>
-    <ds:schemaRef ds:uri="http://schemas.microsoft.com/sharepoint/v3/contenttype/forms"/>
+    <ds:schemaRef ds:uri="http://schemas.openxmlformats.org/officeDocument/2006/bibliography"/>
   </ds:schemaRefs>
 </ds:datastoreItem>
 </file>
 
 <file path=customXml/itemProps2.xml><?xml version="1.0" encoding="utf-8"?>
-<ds:datastoreItem xmlns:ds="http://schemas.openxmlformats.org/officeDocument/2006/customXml" ds:itemID="{AFE46618-9678-408D-9468-A0AEA17E01B5}">
-  <ds:schemaRefs>
-    <ds:schemaRef ds:uri="http://schemas.microsoft.com/office/2006/metadata/properties"/>
-    <ds:schemaRef ds:uri="http://schemas.microsoft.com/office/infopath/2007/PartnerControls"/>
-    <ds:schemaRef ds:uri="http://schemas.microsoft.com/sharepoint/v3"/>
-  </ds:schemaRefs>
-</ds:datastoreItem>
-</file>
-
-<file path=customXml/itemProps3.xml><?xml version="1.0" encoding="utf-8"?>
 <ds:datastoreItem xmlns:ds="http://schemas.openxmlformats.org/officeDocument/2006/customXml" ds:itemID="{2542F00A-D981-4BA9-BC66-A07FAD98D408}">
   <ds:schemaRefs>
     <ds:schemaRef ds:uri="http://schemas.microsoft.com/office/2006/metadata/contentType"/>
@@ -5913,10 +6252,20 @@
 </ds:datastoreItem>
 </file>
 
+<file path=customXml/itemProps3.xml><?xml version="1.0" encoding="utf-8"?>
+<ds:datastoreItem xmlns:ds="http://schemas.openxmlformats.org/officeDocument/2006/customXml" ds:itemID="{AFE46618-9678-408D-9468-A0AEA17E01B5}">
+  <ds:schemaRefs>
+    <ds:schemaRef ds:uri="http://schemas.microsoft.com/office/2006/metadata/properties"/>
+    <ds:schemaRef ds:uri="http://schemas.microsoft.com/office/infopath/2007/PartnerControls"/>
+    <ds:schemaRef ds:uri="http://schemas.microsoft.com/sharepoint/v3"/>
+  </ds:schemaRefs>
+</ds:datastoreItem>
+</file>
+
 <file path=customXml/itemProps4.xml><?xml version="1.0" encoding="utf-8"?>
-<ds:datastoreItem xmlns:ds="http://schemas.openxmlformats.org/officeDocument/2006/customXml" ds:itemID="{9383952A-15C0-164B-9BB2-6D3DE89FD5E4}">
+<ds:datastoreItem xmlns:ds="http://schemas.openxmlformats.org/officeDocument/2006/customXml" ds:itemID="{4E1444B9-8969-4440-897D-05CA3340EBC2}">
   <ds:schemaRefs>
-    <ds:schemaRef ds:uri="http://schemas.openxmlformats.org/officeDocument/2006/bibliography"/>
+    <ds:schemaRef ds:uri="http://schemas.microsoft.com/sharepoint/v3/contenttype/forms"/>
   </ds:schemaRefs>
 </ds:datastoreItem>
 </file>
--- a/PropostaDissertacao/TemplatePlanoDissertacaoCelia2021.docx
+++ b/PropostaDissertacao/TemplatePlanoDissertacaoCelia2021.docx
@@ -615,92 +615,27 @@
           </w:p>
           <w:p>
             <w:pPr>
-              <w:rPr>
-                <w:rFonts w:ascii="NewsGotT" w:hAnsi="NewsGotT"/>
-                <w:lang w:val="pt-PT"/>
-              </w:rPr>
-            </w:pPr>
-          </w:p>
-          <w:p>
-            <w:pPr>
-              <w:rPr>
-                <w:rFonts w:ascii="NewsGotT" w:hAnsi="NewsGotT"/>
-                <w:lang w:val="pt-PT"/>
-              </w:rPr>
-            </w:pPr>
-            <w:r>
-              <w:rPr>
-                <w:rFonts w:ascii="NewsGotT" w:hAnsi="NewsGotT"/>
-                <w:lang w:val="pt-PT"/>
-              </w:rPr>
-              <w:t xml:space="preserve">A presente dissertação tem como principal foco </w:t>
-            </w:r>
-            <w:r>
-              <w:rPr>
-                <w:rFonts w:ascii="NewsGotT" w:hAnsi="NewsGotT"/>
-                <w:lang w:val="pt-PT"/>
-              </w:rPr>
-              <w:t xml:space="preserve">a avaliação </w:t>
-            </w:r>
-            <w:r>
-              <w:rPr>
-                <w:rFonts w:ascii="NewsGotT" w:hAnsi="NewsGotT"/>
-                <w:lang w:val="pt-PT"/>
-              </w:rPr>
-              <w:t xml:space="preserve">da influencia de fatores que influenciam a deteção precoce do diagnóstico do </w:t>
-            </w:r>
-            <w:proofErr w:type="spellStart"/>
-            <w:r>
-              <w:rPr>
-                <w:rFonts w:ascii="NewsGotT" w:hAnsi="NewsGotT"/>
-                <w:lang w:val="pt-PT"/>
-              </w:rPr>
-              <w:t>delirium</w:t>
-            </w:r>
-            <w:proofErr w:type="spellEnd"/>
-            <w:r>
-              <w:rPr>
-                <w:rFonts w:ascii="NewsGotT" w:hAnsi="NewsGotT"/>
-                <w:lang w:val="pt-PT"/>
-              </w:rPr>
-              <w:t xml:space="preserve">. </w:t>
-            </w:r>
-          </w:p>
-          <w:p>
-            <w:pPr>
-              <w:rPr>
-                <w:rFonts w:ascii="NewsGotT" w:hAnsi="NewsGotT"/>
-                <w:lang w:val="pt-PT"/>
-              </w:rPr>
-            </w:pPr>
-          </w:p>
-          <w:p>
-            <w:pPr>
-              <w:rPr>
-                <w:rFonts w:ascii="NewsGotT" w:hAnsi="NewsGotT"/>
-                <w:lang w:val="pt-PT"/>
-              </w:rPr>
-            </w:pPr>
-            <w:r>
-              <w:rPr>
-                <w:rFonts w:ascii="NewsGotT" w:hAnsi="NewsGotT"/>
-                <w:lang w:val="pt-PT"/>
-              </w:rPr>
-              <w:t>de um</w:t>
-            </w:r>
-            <w:r>
-              <w:rPr>
-                <w:rFonts w:ascii="NewsGotT" w:hAnsi="NewsGotT"/>
-                <w:lang w:val="pt-PT"/>
-              </w:rPr>
-              <w:t xml:space="preserve">a aplicação informática que visa </w:t>
-            </w:r>
-            <w:r>
-              <w:rPr>
-                <w:rFonts w:ascii="NewsGotT" w:hAnsi="NewsGotT"/>
-                <w:lang w:val="pt-PT"/>
-              </w:rPr>
-              <w:t xml:space="preserve">facilitar o diagnóstico do </w:t>
+              <w:jc w:val="both"/>
+              <w:rPr>
+                <w:rFonts w:ascii="NewsGotT" w:hAnsi="NewsGotT"/>
+                <w:lang w:val="pt-PT"/>
+              </w:rPr>
+            </w:pPr>
+          </w:p>
+          <w:p>
+            <w:pPr>
+              <w:jc w:val="both"/>
+              <w:rPr>
+                <w:rFonts w:ascii="NewsGotT" w:hAnsi="NewsGotT"/>
+                <w:lang w:val="pt-PT"/>
+              </w:rPr>
+            </w:pPr>
+            <w:r>
+              <w:rPr>
+                <w:rFonts w:ascii="NewsGotT" w:hAnsi="NewsGotT"/>
+                <w:lang w:val="pt-PT"/>
+              </w:rPr>
+              <w:t xml:space="preserve">O </w:t>
             </w:r>
             <w:proofErr w:type="spellStart"/>
             <w:r>
@@ -716,10 +651,614 @@
             <w:r>
               <w:rPr>
                 <w:rFonts w:ascii="NewsGotT" w:hAnsi="NewsGotT"/>
+                <w:lang w:val="pt-PT"/>
+              </w:rPr>
+              <w:t xml:space="preserve"> é uma síndrome neuropsiquiátrica aguda, caracterizada por um transtorno agudo da atenção e cognição, de natureza </w:t>
+            </w:r>
+            <w:proofErr w:type="spellStart"/>
+            <w:r>
+              <w:rPr>
+                <w:rFonts w:ascii="NewsGotT" w:hAnsi="NewsGotT"/>
+                <w:lang w:val="pt-PT"/>
+              </w:rPr>
+              <w:t>multifactorial</w:t>
+            </w:r>
+            <w:proofErr w:type="spellEnd"/>
+            <w:r>
+              <w:rPr>
+                <w:rFonts w:ascii="NewsGotT" w:hAnsi="NewsGotT"/>
+                <w:lang w:val="pt-PT"/>
+              </w:rPr>
+              <w:t xml:space="preserve"> </w:t>
+            </w:r>
+            <w:r>
+              <w:rPr>
+                <w:rFonts w:ascii="NewsGotT" w:hAnsi="NewsGotT"/>
+                <w:lang w:val="pt-PT"/>
+              </w:rPr>
+              <w:fldChar w:fldCharType="begin" w:fldLock="1"/>
+            </w:r>
+            <w:r>
+              <w:rPr>
+                <w:rFonts w:ascii="NewsGotT" w:hAnsi="NewsGotT"/>
+                <w:lang w:val="pt-PT"/>
+              </w:rPr>
+              <w:instrText>ADDIN CSL_CITATION {"citationItems":[{"id":"ITEM-1","itemData":{"DOI":"10.1177/1533317510397331","ISSN":"19382731","PMID":"21285047","abstract":"Delirium is a common neuropsychiatric syndrome in the elderly characterized by concurrent impairments in cognition and behaviors. The etiologies for delirium are often multifactorial and are due to underlying medical illnesses and/or due to medication effect. The diagnosis of delirium is often missed in elderly patients and this condition may be mislabeled as depression or dementia. Untreated, delirium can have devastating consequences in the elderly with high rates of morbidity and mortality. Available evidence indicates that early detection, reduction of risk factors, and better management of this condition can decrease its morbidity rates. In this review, we discuss the etiology, neurobiology, diagnosis, prevention, and treatments for this potentially lethal condition in the elderly. © The Author(s) 2011.","author":[{"dropping-particle":"","family":"Mittal","given":"Vikrant","non-dropping-particle":"","parse-names":false,"suffix":""},{"dropping-particle":"","family":"Muralee","given":"Sunanda","non-dropping-particle":"","parse-names":false,"suffix":""},{"dropping-particle":"","family":"Williamson","given":"Deena","non-dropping-particle":"","parse-names":false,"suffix":""},{"dropping-particle":"","family":"McEnerney","given":"Nicole","non-dropping-particle":"","parse-names":false,"suffix":""},{"dropping-particle":"","family":"Thomas","given":"Jennifer","non-dropping-particle":"","parse-names":false,"suffix":""},{"dropping-particle":"","family":"Cash","given":"Mary","non-dropping-particle":"","parse-names":false,"suffix":""},{"dropping-particle":"","family":"Tampi","given":"Rajesh R.","non-dropping-particle":"","parse-names":false,"suffix":""}],"container-title":"American Journal of Alzheimer's Disease and other Dementias","id":"ITEM-1","issue":"2","issued":{"date-parts":[["2011"]]},"note":"(2) -&amp;gt; 2Q","page":"97-109","title":"Delirium in the elderly: A comprehensive review","type":"article-journal","volume":"26"},"uris":["http://www.mendeley.com/documents/?uuid=019e9cc0-710b-47eb-8a4f-50620c8334c4"]}],"mendeley":{"formattedCitation":"(Mittal et al., 2011)","plainTextFormattedCitation":"(Mittal et al., 2011)","previouslyFormattedCitation":"(Mittal et al., 2011)"},"properties":{"noteIndex":0},"schema":"https://github.com/citation-style-language/schema/raw/master/csl-citation.json"}</w:instrText>
+            </w:r>
+            <w:r>
+              <w:rPr>
+                <w:rFonts w:ascii="NewsGotT" w:hAnsi="NewsGotT"/>
+                <w:lang w:val="pt-PT"/>
+              </w:rPr>
+              <w:fldChar w:fldCharType="separate"/>
+            </w:r>
+            <w:r>
+              <w:rPr>
+                <w:rFonts w:ascii="NewsGotT" w:hAnsi="NewsGotT"/>
+                <w:noProof/>
+                <w:lang w:val="pt-PT"/>
+              </w:rPr>
+              <w:t>(Mittal et al., 2011)</w:t>
+            </w:r>
+            <w:r>
+              <w:rPr>
+                <w:rFonts w:ascii="NewsGotT" w:hAnsi="NewsGotT"/>
+                <w:lang w:val="pt-PT"/>
+              </w:rPr>
+              <w:fldChar w:fldCharType="end"/>
+            </w:r>
+            <w:r>
+              <w:rPr>
+                <w:rFonts w:ascii="NewsGotT" w:hAnsi="NewsGotT"/>
+                <w:lang w:val="pt-PT"/>
+              </w:rPr>
+              <w:t xml:space="preserve">. </w:t>
+            </w:r>
+            <w:r>
+              <w:rPr>
+                <w:rFonts w:ascii="NewsGotT" w:hAnsi="NewsGotT"/>
+                <w:lang w:val="pt-PT"/>
+              </w:rPr>
+              <w:t xml:space="preserve"> É uma entidade muito prevalente, sobretudo na população idosa</w:t>
+            </w:r>
+            <w:r>
+              <w:rPr>
+                <w:rFonts w:ascii="NewsGotT" w:hAnsi="NewsGotT"/>
+                <w:lang w:val="pt-PT"/>
+              </w:rPr>
+              <w:t xml:space="preserve"> internada </w:t>
+            </w:r>
+            <w:r>
+              <w:rPr>
+                <w:rFonts w:ascii="NewsGotT" w:hAnsi="NewsGotT"/>
+                <w:lang w:val="pt-PT"/>
+              </w:rPr>
+              <w:fldChar w:fldCharType="begin" w:fldLock="1"/>
+            </w:r>
+            <w:r>
+              <w:rPr>
+                <w:rFonts w:ascii="NewsGotT" w:hAnsi="NewsGotT"/>
+                <w:lang w:val="pt-PT"/>
+              </w:rPr>
+              <w:instrText>ADDIN CSL_CITATION {"citationItems":[{"id":"ITEM-1","itemData":{"ISBN":"9780890425541","ISSN":"11354542","author":[{"dropping-particle":"","family":"American Psychiatric Association","given":"","non-dropping-particle":"","parse-names":false,"suffix":""}],"container-title":"Pediatria Integral","edition":"fifth","id":"ITEM-1","issue":"7","issued":{"date-parts":[["2013"]]},"note":"(16)","number-of-pages":"970","title":"Diagnostic and statistical manual of mental disorders - DSM-5","type":"book","volume":"17"},"uris":["http://www.mendeley.com/documents/?uuid=dd70f1e2-e461-46a4-af18-64727e41e1ba"]}],"mendeley":{"formattedCitation":"(American Psychiatric Association, 2013)","plainTextFormattedCitation":"(American Psychiatric Association, 2013)","previouslyFormattedCitation":"(American Psychiatric Association, 2013)"},"properties":{"noteIndex":0},"schema":"https://github.com/citation-style-language/schema/raw/master/csl-citation.json"}</w:instrText>
+            </w:r>
+            <w:r>
+              <w:rPr>
+                <w:rFonts w:ascii="NewsGotT" w:hAnsi="NewsGotT"/>
+                <w:lang w:val="pt-PT"/>
+              </w:rPr>
+              <w:fldChar w:fldCharType="separate"/>
+            </w:r>
+            <w:r>
+              <w:rPr>
+                <w:rFonts w:ascii="NewsGotT" w:hAnsi="NewsGotT"/>
+                <w:noProof/>
+                <w:lang w:val="pt-PT"/>
+              </w:rPr>
+              <w:t>(American Psychiatric Association, 2013)</w:t>
+            </w:r>
+            <w:r>
+              <w:rPr>
+                <w:rFonts w:ascii="NewsGotT" w:hAnsi="NewsGotT"/>
+                <w:lang w:val="pt-PT"/>
+              </w:rPr>
+              <w:fldChar w:fldCharType="end"/>
+            </w:r>
+            <w:r>
+              <w:rPr>
+                <w:rFonts w:ascii="NewsGotT" w:hAnsi="NewsGotT"/>
+                <w:lang w:val="pt-PT"/>
+              </w:rPr>
+              <w:t>. Apesar de grave e potencialmente fatal</w:t>
+            </w:r>
+            <w:r>
+              <w:rPr>
+                <w:rFonts w:ascii="NewsGotT" w:hAnsi="NewsGotT"/>
+                <w:lang w:val="pt-PT"/>
+              </w:rPr>
+              <w:t xml:space="preserve">, esta doença </w:t>
+            </w:r>
+            <w:r>
+              <w:rPr>
+                <w:rFonts w:ascii="NewsGotT" w:hAnsi="NewsGotT"/>
+                <w:lang w:val="pt-PT"/>
+              </w:rPr>
+              <w:t xml:space="preserve">é frequentemente </w:t>
+            </w:r>
+            <w:proofErr w:type="spellStart"/>
+            <w:r>
+              <w:rPr>
+                <w:rFonts w:ascii="NewsGotT" w:hAnsi="NewsGotT"/>
+                <w:lang w:val="pt-PT"/>
+              </w:rPr>
+              <w:t>subdiagnosticad</w:t>
+            </w:r>
+            <w:r>
+              <w:rPr>
+                <w:rFonts w:ascii="NewsGotT" w:hAnsi="NewsGotT"/>
+                <w:lang w:val="pt-PT"/>
+              </w:rPr>
+              <w:t>a</w:t>
+            </w:r>
+            <w:proofErr w:type="spellEnd"/>
+            <w:r>
+              <w:rPr>
+                <w:rFonts w:ascii="NewsGotT" w:hAnsi="NewsGotT"/>
+                <w:lang w:val="pt-PT"/>
+              </w:rPr>
+              <w:t xml:space="preserve"> e negligenciad</w:t>
+            </w:r>
+            <w:r>
+              <w:rPr>
+                <w:rFonts w:ascii="NewsGotT" w:hAnsi="NewsGotT"/>
+                <w:lang w:val="pt-PT"/>
+              </w:rPr>
+              <w:t>a</w:t>
+            </w:r>
+            <w:r>
+              <w:rPr>
+                <w:rFonts w:ascii="NewsGotT" w:hAnsi="NewsGotT"/>
+                <w:lang w:val="pt-PT"/>
+              </w:rPr>
+              <w:t xml:space="preserve">, relacionando-se com maiores taxas de </w:t>
+            </w:r>
+            <w:proofErr w:type="spellStart"/>
+            <w:r>
+              <w:rPr>
+                <w:rFonts w:ascii="NewsGotT" w:hAnsi="NewsGotT"/>
+                <w:lang w:val="pt-PT"/>
+              </w:rPr>
+              <w:t>morbi-mortalidade</w:t>
+            </w:r>
+            <w:proofErr w:type="spellEnd"/>
+            <w:r>
+              <w:rPr>
+                <w:rFonts w:ascii="NewsGotT" w:hAnsi="NewsGotT"/>
+                <w:lang w:val="pt-PT"/>
+              </w:rPr>
+              <w:t>, aumento do tempo de internamento e índices de institucionalização</w:t>
+            </w:r>
+            <w:r>
+              <w:rPr>
+                <w:rFonts w:ascii="NewsGotT" w:hAnsi="NewsGotT"/>
+                <w:lang w:val="pt-PT"/>
+              </w:rPr>
+              <w:t xml:space="preserve"> </w:t>
+            </w:r>
+            <w:r>
+              <w:rPr>
+                <w:rFonts w:ascii="NewsGotT" w:hAnsi="NewsGotT"/>
+                <w:lang w:val="pt-PT"/>
+              </w:rPr>
+              <w:fldChar w:fldCharType="begin" w:fldLock="1"/>
+            </w:r>
+            <w:r>
+              <w:rPr>
+                <w:rFonts w:ascii="NewsGotT" w:hAnsi="NewsGotT"/>
+                <w:lang w:val="pt-PT"/>
+              </w:rPr>
+              <w:instrText>ADDIN CSL_CITATION {"citationItems":[{"id":"ITEM-1","itemData":{"DOI":"10.1016/j.jpsychores.2006.10.004","ISSN":"00223999","PMID":"17324689","abstract":"Objective: Delirium is highly prevalent in general hospitals but remains underrecognized and undertreated despite its association with increased morbidity, mortality, and health services utilization. To enhance its management, we developed guidelines covering all aspects, from risk factor identification to preventive, diagnostic, and therapeutic interventions in adult patients. Methods: Guidelines, systematic reviews, randomized controlled trials (RCT), and cohort studies were systematically searched and evaluated. Based on a synthesis of retrieved high-quality documents, recommendation items were submitted to a multidisciplinary expert panel. Experts scored the appropriateness of recommendation items, using an evidence-based, explicit, multidisciplinary panel approach. Each recommendation was graded according to this process' results. Results: Rated recommendations were mostly supported by a low level of evidence (1.3% RCT and systematic reviews, 14.3% nonrandomized trials vs. 84.4% observational studies or expert opinions). Nevertheless, 71.1% of recommendations were considered appropriate by the experts. Prevention of delirium and its nonpharmacological management should be fostered. Haloperidol remains the first-choice drug, whereas the role of atypical antipsychotics is still uncertain. Conclusions: While many topics addressed in these guidelines have not yet been adequately studied, an explicit panel and evidence-based approach allowed the proposal of comprehensive recommendations for the prevention and management of delirium in general hospitals. © 2007 Elsevier Inc. All rights reserved.","author":[{"dropping-particle":"","family":"Michaud","given":"Laurent","non-dropping-particle":"","parse-names":false,"suffix":""},{"dropping-particle":"","family":"Büla","given":"Christophe","non-dropping-particle":"","parse-names":false,"suffix":""},{"dropping-particle":"","family":"Berney","given":"Alexandre","non-dropping-particle":"","parse-names":false,"suffix":""},{"dropping-particle":"","family":"Camus","given":"Vincent","non-dropping-particle":"","parse-names":false,"suffix":""},{"dropping-particle":"","family":"Voellinger","given":"Rachel","non-dropping-particle":"","parse-names":false,"suffix":""},{"dropping-particle":"","family":"Stiefel","given":"Friedrich","non-dropping-particle":"","parse-names":false,"suffix":""},{"dropping-particle":"","family":"Burnand","given":"Bernard","non-dropping-particle":"","parse-names":false,"suffix":""}],"container-title":"Journal of Psychosomatic Research","id":"ITEM-1","issue":"3","issued":{"date-parts":[["2007"]]},"note":"(8)--&amp;gt; 1Q","page":"371-383","title":"Delirium: Guidelines for general hospitals","type":"article-journal","volume":"62"},"uris":["http://www.mendeley.com/documents/?uuid=dd054f5e-6f0a-4fd7-99df-817f684bc86b"]},{"id":"ITEM-2","itemData":{"DOI":"10.1016/S0140-6736(13)60688-1","ISSN":"1474547X","PMID":"23992774","abstract":"Delirium is an acute disorder of attention and cognition in elderly people (ie, those aged 65 years or older) that is common, serious, costly, under-recognised, and often fatal. A formal cognitive assessment and history of acute onset of symptoms are necessary for diagnosis. In view of the complex multifactorial causes of delirium, multicomponent non-pharmacological risk factor approaches are the most effective strategy for prevention. No convincing evidence shows that pharmacological prevention or treatment is effective. Drug reduction for sedation and analgesia and non pharmacological approaches are recommended. Delirium offers opportunities to elucidate brain pathophysiology - it serves both as a marker of brain vulnerability with decreased reserve and as a potential mechanism for permanent cognitive damage. As a potent indicator of patients safety, delirium provides a target for system-wide process improvements. Public health priorities include improvements in coding, reimbursement from insurers, and research funding, and widespread education for clinicians and the public about the importance of delirium.","author":[{"dropping-particle":"","family":"Inouye","given":"Sharon K.","non-dropping-particle":"","parse-names":false,"suffix":""},{"dropping-particle":"","family":"Westendorp","given":"Rudi G.J.","non-dropping-particle":"","parse-names":false,"suffix":""},{"dropping-particle":"","family":"Saczynski","given":"Jane S.","non-dropping-particle":"","parse-names":false,"suffix":""}],"container-title":"The Lancet","id":"ITEM-2","issue":"9920","issued":{"date-parts":[["2014"]]},"note":"(7) --&amp;gt; 1Q","page":"911-922","publisher":"Elsevier Ltd","title":"Delirium in elderly people","type":"article-journal","volume":"383"},"uris":["http://www.mendeley.com/documents/?uuid=979334c2-a879-4489-ad94-8cab4ba1b6de"]}],"mendeley":{"formattedCitation":"(Inouye, Westendorp, &amp; Saczynski, 2014; Michaud et al., 2007)","plainTextFormattedCitation":"(Inouye, Westendorp, &amp; Saczynski, 2014; Michaud et al., 2007)"},"properties":{"noteIndex":0},"schema":"https://github.com/citation-style-language/schema/raw/master/csl-citation.json"}</w:instrText>
+            </w:r>
+            <w:r>
+              <w:rPr>
+                <w:rFonts w:ascii="NewsGotT" w:hAnsi="NewsGotT"/>
+                <w:lang w:val="pt-PT"/>
+              </w:rPr>
+              <w:fldChar w:fldCharType="separate"/>
+            </w:r>
+            <w:r>
+              <w:rPr>
+                <w:rFonts w:ascii="NewsGotT" w:hAnsi="NewsGotT"/>
+                <w:noProof/>
+                <w:lang w:val="pt-PT"/>
+              </w:rPr>
+              <w:t>(Inouye, Westendorp, &amp; Saczynski, 2014; Michaud et al., 2007)</w:t>
+            </w:r>
+            <w:r>
+              <w:rPr>
+                <w:rFonts w:ascii="NewsGotT" w:hAnsi="NewsGotT"/>
+                <w:lang w:val="pt-PT"/>
+              </w:rPr>
+              <w:fldChar w:fldCharType="end"/>
+            </w:r>
+            <w:r>
+              <w:rPr>
+                <w:rFonts w:ascii="NewsGotT" w:hAnsi="NewsGotT"/>
+                <w:lang w:val="pt-PT"/>
+              </w:rPr>
+              <w:t xml:space="preserve">. </w:t>
+            </w:r>
+          </w:p>
+          <w:p>
+            <w:pPr>
+              <w:rPr>
+                <w:rFonts w:ascii="NewsGotT" w:hAnsi="NewsGotT"/>
+                <w:lang w:val="pt-BR"/>
+              </w:rPr>
+            </w:pPr>
+          </w:p>
+          <w:p>
+            <w:pPr>
+              <w:rPr>
+                <w:rFonts w:ascii="NewsGotT" w:hAnsi="NewsGotT"/>
+                <w:lang w:val="pt-PT"/>
+              </w:rPr>
+            </w:pPr>
+          </w:p>
+          <w:p>
+            <w:pPr>
+              <w:rPr>
+                <w:rFonts w:ascii="NewsGotT" w:hAnsi="NewsGotT"/>
+                <w:lang w:val="pt-PT"/>
+              </w:rPr>
+            </w:pPr>
+          </w:p>
+          <w:p>
+            <w:pPr>
+              <w:rPr>
+                <w:rFonts w:ascii="NewsGotT" w:hAnsi="NewsGotT"/>
+                <w:lang w:val="pt-PT"/>
+              </w:rPr>
+            </w:pPr>
+            <w:r>
+              <w:rPr>
+                <w:rFonts w:ascii="NewsGotT" w:hAnsi="NewsGotT"/>
+                <w:lang w:val="pt-PT"/>
+              </w:rPr>
+              <w:t xml:space="preserve">Atualmente existem ferramentas clínicas que auxiliam no diagnóstico de </w:t>
+            </w:r>
+            <w:proofErr w:type="spellStart"/>
+            <w:r>
+              <w:rPr>
+                <w:rFonts w:ascii="NewsGotT" w:hAnsi="NewsGotT"/>
+                <w:lang w:val="pt-PT"/>
+              </w:rPr>
+              <w:t>Delirium</w:t>
+            </w:r>
+            <w:proofErr w:type="spellEnd"/>
+            <w:r>
+              <w:rPr>
+                <w:rFonts w:ascii="NewsGotT" w:hAnsi="NewsGotT"/>
+                <w:lang w:val="pt-PT"/>
+              </w:rPr>
+              <w:t xml:space="preserve">, grande parte delas baseadas no </w:t>
+            </w:r>
+            <w:proofErr w:type="spellStart"/>
+            <w:r>
+              <w:rPr>
+                <w:rFonts w:ascii="NewsGotT" w:hAnsi="NewsGotT"/>
+                <w:lang w:val="pt-PT"/>
+              </w:rPr>
+              <w:t>Confusion</w:t>
+            </w:r>
+            <w:proofErr w:type="spellEnd"/>
+            <w:r>
+              <w:rPr>
+                <w:rFonts w:ascii="NewsGotT" w:hAnsi="NewsGotT"/>
+                <w:lang w:val="pt-PT"/>
+              </w:rPr>
+              <w:t xml:space="preserve"> </w:t>
+            </w:r>
+            <w:proofErr w:type="spellStart"/>
+            <w:r>
+              <w:rPr>
+                <w:rFonts w:ascii="NewsGotT" w:hAnsi="NewsGotT"/>
+                <w:lang w:val="pt-PT"/>
+              </w:rPr>
+              <w:t>Assessment</w:t>
+            </w:r>
+            <w:proofErr w:type="spellEnd"/>
+            <w:r>
+              <w:rPr>
+                <w:rFonts w:ascii="NewsGotT" w:hAnsi="NewsGotT"/>
+                <w:lang w:val="pt-PT"/>
+              </w:rPr>
+              <w:t xml:space="preserve"> </w:t>
+            </w:r>
+            <w:proofErr w:type="spellStart"/>
+            <w:r>
+              <w:rPr>
+                <w:rFonts w:ascii="NewsGotT" w:hAnsi="NewsGotT"/>
+                <w:lang w:val="pt-PT"/>
+              </w:rPr>
+              <w:t>Method</w:t>
+            </w:r>
+            <w:proofErr w:type="spellEnd"/>
+            <w:r>
+              <w:rPr>
+                <w:rFonts w:ascii="NewsGotT" w:hAnsi="NewsGotT"/>
+                <w:lang w:val="pt-PT"/>
+              </w:rPr>
+              <w:t xml:space="preserve"> (CAM). De modo a abreviar o tempo necessário para o diagnóstico em ambientes com grande afluência de doentes e tarefas foi criada a </w:t>
+            </w:r>
+            <w:proofErr w:type="spellStart"/>
+            <w:r>
+              <w:rPr>
+                <w:rFonts w:ascii="NewsGotT" w:hAnsi="NewsGotT"/>
+                <w:lang w:val="pt-PT"/>
+              </w:rPr>
+              <w:t>Confusion</w:t>
+            </w:r>
+            <w:proofErr w:type="spellEnd"/>
+            <w:r>
+              <w:rPr>
+                <w:rFonts w:ascii="NewsGotT" w:hAnsi="NewsGotT"/>
+                <w:lang w:val="pt-PT"/>
+              </w:rPr>
+              <w:t xml:space="preserve"> </w:t>
+            </w:r>
+            <w:proofErr w:type="spellStart"/>
+            <w:r>
+              <w:rPr>
+                <w:rFonts w:ascii="NewsGotT" w:hAnsi="NewsGotT"/>
+                <w:lang w:val="pt-PT"/>
+              </w:rPr>
+              <w:t>Assessment</w:t>
+            </w:r>
+            <w:proofErr w:type="spellEnd"/>
+            <w:r>
+              <w:rPr>
+                <w:rFonts w:ascii="NewsGotT" w:hAnsi="NewsGotT"/>
+                <w:lang w:val="pt-PT"/>
+              </w:rPr>
+              <w:t xml:space="preserve"> </w:t>
+            </w:r>
+            <w:proofErr w:type="spellStart"/>
+            <w:r>
+              <w:rPr>
+                <w:rFonts w:ascii="NewsGotT" w:hAnsi="NewsGotT"/>
+                <w:lang w:val="pt-PT"/>
+              </w:rPr>
+              <w:t>Method</w:t>
+            </w:r>
+            <w:proofErr w:type="spellEnd"/>
+            <w:r>
+              <w:rPr>
+                <w:rFonts w:ascii="NewsGotT" w:hAnsi="NewsGotT"/>
+                <w:lang w:val="pt-PT"/>
+              </w:rPr>
+              <w:t xml:space="preserve"> for </w:t>
+            </w:r>
+            <w:proofErr w:type="spellStart"/>
+            <w:r>
+              <w:rPr>
+                <w:rFonts w:ascii="NewsGotT" w:hAnsi="NewsGotT"/>
+                <w:lang w:val="pt-PT"/>
+              </w:rPr>
+              <w:t>the</w:t>
+            </w:r>
+            <w:proofErr w:type="spellEnd"/>
+            <w:r>
+              <w:rPr>
+                <w:rFonts w:ascii="NewsGotT" w:hAnsi="NewsGotT"/>
+                <w:lang w:val="pt-PT"/>
+              </w:rPr>
+              <w:t xml:space="preserve"> </w:t>
+            </w:r>
+            <w:proofErr w:type="spellStart"/>
+            <w:r>
+              <w:rPr>
+                <w:rFonts w:ascii="NewsGotT" w:hAnsi="NewsGotT"/>
+                <w:lang w:val="pt-PT"/>
+              </w:rPr>
+              <w:t>Intensive</w:t>
+            </w:r>
+            <w:proofErr w:type="spellEnd"/>
+            <w:r>
+              <w:rPr>
+                <w:rFonts w:ascii="NewsGotT" w:hAnsi="NewsGotT"/>
+                <w:lang w:val="pt-PT"/>
+              </w:rPr>
+              <w:t xml:space="preserve"> </w:t>
+            </w:r>
+            <w:proofErr w:type="spellStart"/>
+            <w:r>
+              <w:rPr>
+                <w:rFonts w:ascii="NewsGotT" w:hAnsi="NewsGotT"/>
+                <w:lang w:val="pt-PT"/>
+              </w:rPr>
+              <w:t>Care</w:t>
+            </w:r>
+            <w:proofErr w:type="spellEnd"/>
+            <w:r>
+              <w:rPr>
+                <w:rFonts w:ascii="NewsGotT" w:hAnsi="NewsGotT"/>
+                <w:lang w:val="pt-PT"/>
+              </w:rPr>
+              <w:t xml:space="preserve"> </w:t>
+            </w:r>
+            <w:proofErr w:type="spellStart"/>
+            <w:r>
+              <w:rPr>
+                <w:rFonts w:ascii="NewsGotT" w:hAnsi="NewsGotT"/>
+                <w:lang w:val="pt-PT"/>
+              </w:rPr>
+              <w:t>Unit</w:t>
+            </w:r>
+            <w:proofErr w:type="spellEnd"/>
+            <w:r>
+              <w:rPr>
+                <w:rFonts w:ascii="NewsGotT" w:hAnsi="NewsGotT"/>
+                <w:lang w:val="pt-PT"/>
+              </w:rPr>
+              <w:t xml:space="preserve"> (CAM-ICU), estando já validado o seu uso no SU. A  CAM-ICU (</w:t>
+            </w:r>
+            <w:proofErr w:type="spellStart"/>
+            <w:r>
+              <w:rPr>
+                <w:rFonts w:ascii="NewsGotT" w:hAnsi="NewsGotT"/>
+                <w:lang w:val="pt-PT"/>
+              </w:rPr>
+              <w:t>ref</w:t>
+            </w:r>
+            <w:proofErr w:type="spellEnd"/>
+            <w:r>
+              <w:rPr>
+                <w:rFonts w:ascii="NewsGotT" w:hAnsi="NewsGotT"/>
+                <w:lang w:val="pt-PT"/>
+              </w:rPr>
+              <w:t xml:space="preserve">. </w:t>
+            </w:r>
+            <w:proofErr w:type="spellStart"/>
+            <w:r>
+              <w:rPr>
+                <w:rFonts w:ascii="NewsGotT" w:hAnsi="NewsGotT"/>
+                <w:lang w:val="pt-PT"/>
+              </w:rPr>
+              <w:t>doi</w:t>
+            </w:r>
+            <w:proofErr w:type="spellEnd"/>
+            <w:r>
+              <w:rPr>
+                <w:rFonts w:ascii="NewsGotT" w:hAnsi="NewsGotT"/>
+                <w:lang w:val="pt-PT"/>
+              </w:rPr>
+              <w:t>: 10.1111/acem.12309) baseia-se numa avaliação psicológica de resposta binária que procura sinais como desorientação e confusão específicos no paciente [3].</w:t>
+            </w:r>
+          </w:p>
+          <w:p>
+            <w:pPr>
+              <w:rPr>
+                <w:rFonts w:ascii="NewsGotT" w:hAnsi="NewsGotT"/>
+                <w:lang w:val="pt-PT"/>
+              </w:rPr>
+            </w:pPr>
+          </w:p>
+          <w:p>
+            <w:pPr>
+              <w:rPr>
+                <w:rFonts w:ascii="NewsGotT" w:hAnsi="NewsGotT"/>
+                <w:lang w:val="pt-PT"/>
+              </w:rPr>
+            </w:pPr>
+          </w:p>
+          <w:p>
+            <w:pPr>
+              <w:rPr>
+                <w:rFonts w:ascii="NewsGotT" w:hAnsi="NewsGotT"/>
+                <w:lang w:val="pt-PT"/>
+              </w:rPr>
+            </w:pPr>
+          </w:p>
+          <w:p>
+            <w:pPr>
+              <w:rPr>
+                <w:rFonts w:ascii="NewsGotT" w:hAnsi="NewsGotT"/>
+                <w:lang w:val="pt-PT"/>
+              </w:rPr>
+            </w:pPr>
+            <w:r>
+              <w:rPr>
+                <w:rFonts w:ascii="NewsGotT" w:hAnsi="NewsGotT"/>
+                <w:lang w:val="pt-PT"/>
+              </w:rPr>
+              <w:t xml:space="preserve">A presente dissertação tem como principal foco </w:t>
+            </w:r>
+            <w:r>
+              <w:rPr>
+                <w:rFonts w:ascii="NewsGotT" w:hAnsi="NewsGotT"/>
+                <w:lang w:val="pt-PT"/>
+              </w:rPr>
+              <w:t xml:space="preserve">a avaliação </w:t>
+            </w:r>
+            <w:r>
+              <w:rPr>
+                <w:rFonts w:ascii="NewsGotT" w:hAnsi="NewsGotT"/>
+                <w:lang w:val="pt-PT"/>
+              </w:rPr>
+              <w:t xml:space="preserve">da influencia de fatores que influenciam a deteção precoce do diagnóstico do </w:t>
+            </w:r>
+            <w:proofErr w:type="spellStart"/>
+            <w:r>
+              <w:rPr>
+                <w:rFonts w:ascii="NewsGotT" w:hAnsi="NewsGotT"/>
+                <w:lang w:val="pt-PT"/>
+              </w:rPr>
+              <w:t>delirium</w:t>
+            </w:r>
+            <w:proofErr w:type="spellEnd"/>
+            <w:r>
+              <w:rPr>
+                <w:rFonts w:ascii="NewsGotT" w:hAnsi="NewsGotT"/>
+                <w:lang w:val="pt-PT"/>
+              </w:rPr>
+              <w:t xml:space="preserve">. </w:t>
+            </w:r>
+          </w:p>
+          <w:p>
+            <w:pPr>
+              <w:rPr>
+                <w:rFonts w:ascii="NewsGotT" w:hAnsi="NewsGotT"/>
+                <w:lang w:val="pt-PT"/>
+              </w:rPr>
+            </w:pPr>
+          </w:p>
+          <w:p>
+            <w:pPr>
+              <w:rPr>
+                <w:rFonts w:ascii="NewsGotT" w:hAnsi="NewsGotT"/>
+                <w:lang w:val="pt-PT"/>
+              </w:rPr>
+            </w:pPr>
+            <w:r>
+              <w:rPr>
+                <w:rFonts w:ascii="NewsGotT" w:hAnsi="NewsGotT"/>
+                <w:lang w:val="pt-PT"/>
+              </w:rPr>
+              <w:t>de um</w:t>
+            </w:r>
+            <w:r>
+              <w:rPr>
+                <w:rFonts w:ascii="NewsGotT" w:hAnsi="NewsGotT"/>
+                <w:lang w:val="pt-PT"/>
+              </w:rPr>
+              <w:t xml:space="preserve">a aplicação informática que visa </w:t>
+            </w:r>
+            <w:r>
+              <w:rPr>
+                <w:rFonts w:ascii="NewsGotT" w:hAnsi="NewsGotT"/>
+                <w:lang w:val="pt-PT"/>
+              </w:rPr>
+              <w:t xml:space="preserve">facilitar o diagnóstico do </w:t>
+            </w:r>
+            <w:proofErr w:type="spellStart"/>
+            <w:r>
+              <w:rPr>
+                <w:rFonts w:ascii="NewsGotT" w:hAnsi="NewsGotT"/>
                 <w:i/>
                 <w:iCs/>
                 <w:lang w:val="pt-PT"/>
               </w:rPr>
+              <w:t>delirium</w:t>
+            </w:r>
+            <w:proofErr w:type="spellEnd"/>
+            <w:r>
+              <w:rPr>
+                <w:rFonts w:ascii="NewsGotT" w:hAnsi="NewsGotT"/>
+                <w:i/>
+                <w:iCs/>
+                <w:lang w:val="pt-PT"/>
+              </w:rPr>
               <w:t xml:space="preserve">. </w:t>
             </w:r>
           </w:p>
@@ -730,96 +1269,6 @@
                 <w:lang w:val="pt-PT"/>
               </w:rPr>
             </w:pPr>
-          </w:p>
-          <w:p>
-            <w:pPr>
-              <w:rPr>
-                <w:rFonts w:ascii="NewsGotT" w:hAnsi="NewsGotT"/>
-                <w:lang w:val="pt-PT"/>
-              </w:rPr>
-            </w:pPr>
-            <w:r>
-              <w:rPr>
-                <w:rFonts w:ascii="NewsGotT" w:hAnsi="NewsGotT"/>
-                <w:lang w:val="pt-PT"/>
-              </w:rPr>
-              <w:t xml:space="preserve">O </w:t>
-            </w:r>
-            <w:proofErr w:type="spellStart"/>
-            <w:r>
-              <w:rPr>
-                <w:rFonts w:ascii="NewsGotT" w:hAnsi="NewsGotT"/>
-                <w:lang w:val="pt-PT"/>
-              </w:rPr>
-              <w:t>delirium</w:t>
-            </w:r>
-            <w:proofErr w:type="spellEnd"/>
-            <w:r>
-              <w:rPr>
-                <w:rFonts w:ascii="NewsGotT" w:hAnsi="NewsGotT"/>
-                <w:lang w:val="pt-PT"/>
-              </w:rPr>
-              <w:t xml:space="preserve"> é frequente nos doentes idosos internados. Define-se pela alteração aguda e flutuante da cognição, atenção e consciência, geralmente reversível e de etiologia </w:t>
-            </w:r>
-            <w:proofErr w:type="spellStart"/>
-            <w:r>
-              <w:rPr>
-                <w:rFonts w:ascii="NewsGotT" w:hAnsi="NewsGotT"/>
-                <w:lang w:val="pt-PT"/>
-              </w:rPr>
-              <w:t>multifactorial</w:t>
-            </w:r>
-            <w:proofErr w:type="spellEnd"/>
-            <w:r>
-              <w:rPr>
-                <w:rFonts w:ascii="NewsGotT" w:hAnsi="NewsGotT"/>
-                <w:lang w:val="pt-PT"/>
-              </w:rPr>
-              <w:t xml:space="preserve"> </w:t>
-            </w:r>
-            <w:r>
-              <w:rPr>
-                <w:rFonts w:ascii="NewsGotT" w:hAnsi="NewsGotT"/>
-                <w:lang w:val="pt-PT"/>
-              </w:rPr>
-              <w:fldChar w:fldCharType="begin" w:fldLock="1"/>
-            </w:r>
-            <w:r>
-              <w:rPr>
-                <w:rFonts w:ascii="NewsGotT" w:hAnsi="NewsGotT"/>
-                <w:lang w:val="pt-PT"/>
-              </w:rPr>
-              <w:instrText>ADDIN CSL_CITATION {"citationItems":[{"id":"ITEM-1","itemData":{"ISBN":"9780890425541","ISSN":"11354542","author":[{"dropping-particle":"","family":"American Psychiatric Association","given":"","non-dropping-particle":"","parse-names":false,"suffix":""}],"container-title":"Pediatria Integral","edition":"fifth","id":"ITEM-1","issue":"7","issued":{"date-parts":[["2013"]]},"number-of-pages":"970","title":"Diagnostic and statistical manual of mental disorders - DSM-5","type":"book","volume":"17"},"uris":["http://www.mendeley.com/documents/?uuid=dd70f1e2-e461-46a4-af18-64727e41e1ba"]}],"mendeley":{"formattedCitation":"(American Psychiatric Association, 2013)","plainTextFormattedCitation":"(American Psychiatric Association, 2013)","previouslyFormattedCitation":"(American Psychiatric Association, 2013)"},"properties":{"noteIndex":0},"schema":"https://github.com/citation-style-language/schema/raw/master/csl-citation.json"}</w:instrText>
-            </w:r>
-            <w:r>
-              <w:rPr>
-                <w:rFonts w:ascii="NewsGotT" w:hAnsi="NewsGotT"/>
-                <w:lang w:val="pt-PT"/>
-              </w:rPr>
-              <w:fldChar w:fldCharType="separate"/>
-            </w:r>
-            <w:r>
-              <w:rPr>
-                <w:rFonts w:ascii="NewsGotT" w:hAnsi="NewsGotT"/>
-                <w:noProof/>
-                <w:lang w:val="pt-PT"/>
-              </w:rPr>
-              <w:t>(American Psychiatric Association, 2013)</w:t>
-            </w:r>
-            <w:r>
-              <w:rPr>
-                <w:rFonts w:ascii="NewsGotT" w:hAnsi="NewsGotT"/>
-                <w:lang w:val="pt-PT"/>
-              </w:rPr>
-              <w:fldChar w:fldCharType="end"/>
-            </w:r>
-            <w:r>
-              <w:rPr>
-                <w:rFonts w:ascii="NewsGotT" w:hAnsi="NewsGotT"/>
-                <w:lang w:val="pt-PT"/>
-              </w:rPr>
-              <w:t xml:space="preserve">. </w:t>
-            </w:r>
           </w:p>
           <w:p>
             <w:pPr>
@@ -968,7 +1417,18 @@
                 <w:szCs w:val="24"/>
                 <w:lang w:eastAsia="en-US"/>
               </w:rPr>
-              <w:t xml:space="preserve"> de um paciente no contexto do SU [9]. Esta ferramenta procurará facilitar o diagnóstico de </w:t>
+              <w:t xml:space="preserve"> de um paciente no contexto do SU [9]. Esta ferramenta </w:t>
+            </w:r>
+            <w:r>
+              <w:rPr>
+                <w:rFonts w:ascii="NewsGotT" w:eastAsiaTheme="minorHAnsi" w:hAnsi="NewsGotT" w:cstheme="minorBidi"/>
+                <w:color w:val="auto"/>
+                <w:sz w:val="24"/>
+                <w:szCs w:val="24"/>
+                <w:lang w:eastAsia="en-US"/>
+              </w:rPr>
+              <w:lastRenderedPageBreak/>
+              <w:t xml:space="preserve">procurará facilitar o diagnóstico de </w:t>
             </w:r>
             <w:proofErr w:type="spellStart"/>
             <w:r>
@@ -1070,7 +1530,6 @@
                 <w:szCs w:val="20"/>
                 <w:lang w:val="pt-PT"/>
               </w:rPr>
-              <w:lastRenderedPageBreak/>
               <w:t>Objetivos e Resultados Esperados</w:t>
             </w:r>
             <w:r>
@@ -3239,45 +3698,37 @@
               <w:adjustRightInd w:val="0"/>
               <w:ind w:left="480" w:hanging="480"/>
               <w:rPr>
-                <w:rFonts w:ascii="NewsGotT" w:hAnsi="NewsGotT"/>
-                <w:noProof/>
-              </w:rPr>
-            </w:pPr>
-            <w:r>
-              <w:rPr>
-                <w:rFonts w:ascii="NewsGotT" w:hAnsi="NewsGotT"/>
-                <w:lang w:val="pt-PT"/>
-              </w:rPr>
-              <w:fldChar w:fldCharType="begin" w:fldLock="1"/>
-            </w:r>
-            <w:r>
-              <w:rPr>
-                <w:rFonts w:ascii="NewsGotT" w:hAnsi="NewsGotT"/>
-                <w:lang w:val="pt-PT"/>
-              </w:rPr>
-              <w:instrText xml:space="preserve">ADDIN Mendeley Bibliography CSL_BIBLIOGRAPHY </w:instrText>
-            </w:r>
-            <w:r>
-              <w:rPr>
-                <w:rFonts w:ascii="NewsGotT" w:hAnsi="NewsGotT"/>
-                <w:lang w:val="pt-PT"/>
-              </w:rPr>
-              <w:fldChar w:fldCharType="separate"/>
-            </w:r>
-            <w:r>
-              <w:rPr>
                 <w:rFonts w:ascii="NewsGotT" w:hAnsi="NewsGotT" w:cs="Times New Roman"/>
                 <w:noProof/>
-                <w:lang w:val="pt-BR"/>
-              </w:rPr>
-              <w:t xml:space="preserve">American Psychiatric Association. </w:t>
+              </w:rPr>
+            </w:pPr>
+            <w:r>
+              <w:rPr>
+                <w:rFonts w:ascii="NewsGotT" w:hAnsi="NewsGotT"/>
+                <w:lang w:val="pt-PT"/>
+              </w:rPr>
+              <w:fldChar w:fldCharType="begin" w:fldLock="1"/>
+            </w:r>
+            <w:r>
+              <w:rPr>
+                <w:rFonts w:ascii="NewsGotT" w:hAnsi="NewsGotT"/>
+                <w:lang w:val="pt-PT"/>
+              </w:rPr>
+              <w:instrText xml:space="preserve">ADDIN Mendeley Bibliography CSL_BIBLIOGRAPHY </w:instrText>
+            </w:r>
+            <w:r>
+              <w:rPr>
+                <w:rFonts w:ascii="NewsGotT" w:hAnsi="NewsGotT"/>
+                <w:lang w:val="pt-PT"/>
+              </w:rPr>
+              <w:fldChar w:fldCharType="separate"/>
             </w:r>
             <w:r>
               <w:rPr>
                 <w:rFonts w:ascii="NewsGotT" w:hAnsi="NewsGotT" w:cs="Times New Roman"/>
                 <w:noProof/>
               </w:rPr>
-              <w:t xml:space="preserve">(2013). </w:t>
+              <w:t xml:space="preserve">American Psychiatric Association. (2013). </w:t>
             </w:r>
             <w:r>
               <w:rPr>
@@ -3314,6 +3765,167 @@
           </w:p>
           <w:p>
             <w:pPr>
+              <w:widowControl w:val="0"/>
+              <w:autoSpaceDE w:val="0"/>
+              <w:autoSpaceDN w:val="0"/>
+              <w:adjustRightInd w:val="0"/>
+              <w:ind w:left="480" w:hanging="480"/>
+              <w:rPr>
+                <w:rFonts w:ascii="NewsGotT" w:hAnsi="NewsGotT" w:cs="Times New Roman"/>
+                <w:noProof/>
+              </w:rPr>
+            </w:pPr>
+            <w:r>
+              <w:rPr>
+                <w:rFonts w:ascii="NewsGotT" w:hAnsi="NewsGotT" w:cs="Times New Roman"/>
+                <w:noProof/>
+              </w:rPr>
+              <w:t xml:space="preserve">Inouye, S. K., Westendorp, R. G. J., &amp; Saczynski, J. S. (2014). Delirium in elderly people. </w:t>
+            </w:r>
+            <w:r>
+              <w:rPr>
+                <w:rFonts w:ascii="NewsGotT" w:hAnsi="NewsGotT" w:cs="Times New Roman"/>
+                <w:i/>
+                <w:iCs/>
+                <w:noProof/>
+              </w:rPr>
+              <w:t>The Lancet</w:t>
+            </w:r>
+            <w:r>
+              <w:rPr>
+                <w:rFonts w:ascii="NewsGotT" w:hAnsi="NewsGotT" w:cs="Times New Roman"/>
+                <w:noProof/>
+              </w:rPr>
+              <w:t xml:space="preserve">, </w:t>
+            </w:r>
+            <w:r>
+              <w:rPr>
+                <w:rFonts w:ascii="NewsGotT" w:hAnsi="NewsGotT" w:cs="Times New Roman"/>
+                <w:i/>
+                <w:iCs/>
+                <w:noProof/>
+              </w:rPr>
+              <w:t>383</w:t>
+            </w:r>
+            <w:r>
+              <w:rPr>
+                <w:rFonts w:ascii="NewsGotT" w:hAnsi="NewsGotT" w:cs="Times New Roman"/>
+                <w:noProof/>
+              </w:rPr>
+              <w:t>(9920), 911–922. https://doi.org/10.1016/S0140-6736(13)60688-1</w:t>
+            </w:r>
+          </w:p>
+          <w:p>
+            <w:pPr>
+              <w:widowControl w:val="0"/>
+              <w:autoSpaceDE w:val="0"/>
+              <w:autoSpaceDN w:val="0"/>
+              <w:adjustRightInd w:val="0"/>
+              <w:ind w:left="480" w:hanging="480"/>
+              <w:rPr>
+                <w:rFonts w:ascii="NewsGotT" w:hAnsi="NewsGotT" w:cs="Times New Roman"/>
+                <w:noProof/>
+              </w:rPr>
+            </w:pPr>
+            <w:r>
+              <w:rPr>
+                <w:rFonts w:ascii="NewsGotT" w:hAnsi="NewsGotT" w:cs="Times New Roman"/>
+                <w:noProof/>
+              </w:rPr>
+              <w:t xml:space="preserve">Michaud, L., Büla, C., Berney, A., Camus, V., Voellinger, R., Stiefel, F., &amp; Burnand, B. (2007). Delirium: Guidelines for general hospitals. </w:t>
+            </w:r>
+            <w:r>
+              <w:rPr>
+                <w:rFonts w:ascii="NewsGotT" w:hAnsi="NewsGotT" w:cs="Times New Roman"/>
+                <w:i/>
+                <w:iCs/>
+                <w:noProof/>
+              </w:rPr>
+              <w:t>Journal of Psychosomatic Research</w:t>
+            </w:r>
+            <w:r>
+              <w:rPr>
+                <w:rFonts w:ascii="NewsGotT" w:hAnsi="NewsGotT" w:cs="Times New Roman"/>
+                <w:noProof/>
+              </w:rPr>
+              <w:t xml:space="preserve">, </w:t>
+            </w:r>
+            <w:r>
+              <w:rPr>
+                <w:rFonts w:ascii="NewsGotT" w:hAnsi="NewsGotT" w:cs="Times New Roman"/>
+                <w:i/>
+                <w:iCs/>
+                <w:noProof/>
+              </w:rPr>
+              <w:t>62</w:t>
+            </w:r>
+            <w:r>
+              <w:rPr>
+                <w:rFonts w:ascii="NewsGotT" w:hAnsi="NewsGotT" w:cs="Times New Roman"/>
+                <w:noProof/>
+              </w:rPr>
+              <w:t>(3), 371–383. https://doi.org/10.1016/j.jpsychores.2006.10.004</w:t>
+            </w:r>
+          </w:p>
+          <w:p>
+            <w:pPr>
+              <w:widowControl w:val="0"/>
+              <w:autoSpaceDE w:val="0"/>
+              <w:autoSpaceDN w:val="0"/>
+              <w:adjustRightInd w:val="0"/>
+              <w:ind w:left="480" w:hanging="480"/>
+              <w:rPr>
+                <w:rFonts w:ascii="NewsGotT" w:hAnsi="NewsGotT"/>
+                <w:noProof/>
+              </w:rPr>
+            </w:pPr>
+            <w:r>
+              <w:rPr>
+                <w:rFonts w:ascii="NewsGotT" w:hAnsi="NewsGotT" w:cs="Times New Roman"/>
+                <w:noProof/>
+              </w:rPr>
+              <w:t xml:space="preserve">Mittal, V., Muralee, S., Williamson, D., McEnerney, N., Thomas, J., Cash, M., &amp; Tampi, R. R. (2011). Delirium in the elderly: A comprehensive review. </w:t>
+            </w:r>
+            <w:r>
+              <w:rPr>
+                <w:rFonts w:ascii="NewsGotT" w:hAnsi="NewsGotT" w:cs="Times New Roman"/>
+                <w:i/>
+                <w:iCs/>
+                <w:noProof/>
+              </w:rPr>
+              <w:t>American Journal of Alzheimer’s Disease and Other Dementias</w:t>
+            </w:r>
+            <w:r>
+              <w:rPr>
+                <w:rFonts w:ascii="NewsGotT" w:hAnsi="NewsGotT" w:cs="Times New Roman"/>
+                <w:noProof/>
+              </w:rPr>
+              <w:t xml:space="preserve">, </w:t>
+            </w:r>
+            <w:r>
+              <w:rPr>
+                <w:rFonts w:ascii="NewsGotT" w:hAnsi="NewsGotT" w:cs="Times New Roman"/>
+                <w:i/>
+                <w:iCs/>
+                <w:noProof/>
+              </w:rPr>
+              <w:t>26</w:t>
+            </w:r>
+            <w:r>
+              <w:rPr>
+                <w:rFonts w:ascii="NewsGotT" w:hAnsi="NewsGotT" w:cs="Times New Roman"/>
+                <w:noProof/>
+              </w:rPr>
+              <w:t>(2), 97–109. https://doi.org/10.1177/1533317510397331</w:t>
+            </w:r>
+          </w:p>
+          <w:p>
+            <w:pPr>
+              <w:widowControl w:val="0"/>
+              <w:autoSpaceDE w:val="0"/>
+              <w:autoSpaceDN w:val="0"/>
+              <w:adjustRightInd w:val="0"/>
+              <w:ind w:left="480" w:hanging="480"/>
               <w:rPr>
                 <w:rFonts w:ascii="NewsGotT" w:hAnsi="NewsGotT"/>
                 <w:lang w:val="en-GB"/>
@@ -4904,7 +5516,7 @@
         <v:path o:extrusionok="f" gradientshapeok="t" o:connecttype="rect"/>
         <o:lock v:ext="edit" aspectratio="t"/>
       </v:shapetype>
-      <v:shape id="_x0000_i1070" type="#_x0000_t75" style="width:26.8pt;height:26.8pt;visibility:visible;mso-wrap-style:square" o:bullet="t">
+      <v:shape id="_x0000_i1089" type="#_x0000_t75" style="width:26.8pt;height:26.8pt;visibility:visible;mso-wrap-style:square" o:bullet="t">
         <v:imagedata r:id="rId1" o:title=""/>
       </v:shape>
     </w:pict>

--- a/PropostaDissertacao/TemplatePlanoDissertacaoCelia2021.docx
+++ b/PropostaDissertacao/TemplatePlanoDissertacaoCelia2021.docx
@@ -769,6 +769,49 @@
                 <w:rFonts w:ascii="NewsGotT" w:hAnsi="NewsGotT"/>
                 <w:lang w:val="pt-PT"/>
               </w:rPr>
+              <w:t xml:space="preserve"> e em ambientes de terapia intensiva </w:t>
+            </w:r>
+            <w:r>
+              <w:rPr>
+                <w:rFonts w:ascii="NewsGotT" w:hAnsi="NewsGotT"/>
+                <w:lang w:val="pt-PT"/>
+              </w:rPr>
+              <w:fldChar w:fldCharType="begin" w:fldLock="1"/>
+            </w:r>
+            <w:r>
+              <w:rPr>
+                <w:rFonts w:ascii="NewsGotT" w:hAnsi="NewsGotT"/>
+                <w:lang w:val="pt-PT"/>
+              </w:rPr>
+              <w:instrText>ADDIN CSL_CITATION {"citationItems":[{"id":"ITEM-1","itemData":{"DOI":"10.1038/s41572-020-00223-4","ISBN":"0123456789","ISSN":"2056676X","PMID":"33184265","abstract":"Delirium, a syndrome characterized by an acute change in attention, awareness and cognition, is caused by a medical condition that cannot be better explained by a pre-existing neurocognitive disorder. Multiple predisposing factors (for example, pre-existing cognitive impairment) and precipitating factors (for example, urinary tract infection) for delirium have been described, with most patients having both types. Because multiple factors are implicated in the aetiology of delirium, there are likely several neurobiological processes that contribute to delirium pathogenesis, including neuroinflammation, brain vascular dysfunction, altered brain metabolism, neurotransmitter imbalance and impaired neuronal network connectivity. The Diagnostic and Statistical Manual of Mental Disorders, 5th edition (DSM-5) is the most commonly used diagnostic system upon which a reference standard diagnosis is made, although many other delirium screening tools have been developed given the impracticality of using the DSM-5 in many settings. Pharmacological treatments for delirium (such as antipsychotic drugs) are not effective, reflecting substantial gaps in our understanding of its pathophysiology. Currently, the best management strategies are multidomain interventions that focus on treating precipitating conditions, medication review, managing distress, mitigating complications and maintaining engagement to environmental issues. The effective implementation of delirium detection, treatment and prevention strategies remains a major challenge for health-care organizations globally.","author":[{"dropping-particle":"","family":"Wilson","given":"Jo Ellen","non-dropping-particle":"","parse-names":false,"suffix":""},{"dropping-particle":"","family":"Mart","given":"Matthew F.","non-dropping-particle":"","parse-names":false,"suffix":""},{"dropping-particle":"","family":"Cunningham","given":"Colm","non-dropping-particle":"","parse-names":false,"suffix":""},{"dropping-particle":"","family":"Shehabi","given":"Yahya","non-dropping-particle":"","parse-names":false,"suffix":""},{"dropping-particle":"","family":"Girard","given":"Timothy D.","non-dropping-particle":"","parse-names":false,"suffix":""},{"dropping-particle":"","family":"MacLullich","given":"Alasdair M.J.","non-dropping-particle":"","parse-names":false,"suffix":""},{"dropping-particle":"","family":"Slooter","given":"Arjen J.C.","non-dropping-particle":"","parse-names":false,"suffix":""},{"dropping-particle":"","family":"Ely","given":"E. Wesley","non-dropping-particle":"","parse-names":false,"suffix":""}],"container-title":"Nature Reviews Disease Primers","id":"ITEM-1","issue":"1","issued":{"date-parts":[["2020"]]},"note":"Revisão bibliográfica sobre delirium --&amp;gt; 1Q","title":"Delirium","type":"article-journal","volume":"6"},"uris":["http://www.mendeley.com/documents/?uuid=aa4103c8-6254-43cd-9633-e7819df5c36c"]}],"mendeley":{"formattedCitation":"(Wilson et al., 2020)","plainTextFormattedCitation":"(Wilson et al., 2020)"},"properties":{"noteIndex":0},"schema":"https://github.com/citation-style-language/schema/raw/master/csl-citation.json"}</w:instrText>
+            </w:r>
+            <w:r>
+              <w:rPr>
+                <w:rFonts w:ascii="NewsGotT" w:hAnsi="NewsGotT"/>
+                <w:lang w:val="pt-PT"/>
+              </w:rPr>
+              <w:fldChar w:fldCharType="separate"/>
+            </w:r>
+            <w:r>
+              <w:rPr>
+                <w:rFonts w:ascii="NewsGotT" w:hAnsi="NewsGotT"/>
+                <w:noProof/>
+                <w:lang w:val="pt-PT"/>
+              </w:rPr>
+              <w:t>(Wilson et al., 2020)</w:t>
+            </w:r>
+            <w:r>
+              <w:rPr>
+                <w:rFonts w:ascii="NewsGotT" w:hAnsi="NewsGotT"/>
+                <w:lang w:val="pt-PT"/>
+              </w:rPr>
+              <w:fldChar w:fldCharType="end"/>
+            </w:r>
+            <w:r>
+              <w:rPr>
+                <w:rFonts w:ascii="NewsGotT" w:hAnsi="NewsGotT"/>
+                <w:lang w:val="pt-PT"/>
+              </w:rPr>
               <w:t>. Apesar de grave e potencialmente fatal</w:t>
             </w:r>
             <w:r>
@@ -857,7 +900,7 @@
                 <w:rFonts w:ascii="NewsGotT" w:hAnsi="NewsGotT"/>
                 <w:lang w:val="pt-PT"/>
               </w:rPr>
-              <w:instrText>ADDIN CSL_CITATION {"citationItems":[{"id":"ITEM-1","itemData":{"DOI":"10.1016/j.jpsychores.2006.10.004","ISSN":"00223999","PMID":"17324689","abstract":"Objective: Delirium is highly prevalent in general hospitals but remains underrecognized and undertreated despite its association with increased morbidity, mortality, and health services utilization. To enhance its management, we developed guidelines covering all aspects, from risk factor identification to preventive, diagnostic, and therapeutic interventions in adult patients. Methods: Guidelines, systematic reviews, randomized controlled trials (RCT), and cohort studies were systematically searched and evaluated. Based on a synthesis of retrieved high-quality documents, recommendation items were submitted to a multidisciplinary expert panel. Experts scored the appropriateness of recommendation items, using an evidence-based, explicit, multidisciplinary panel approach. Each recommendation was graded according to this process' results. Results: Rated recommendations were mostly supported by a low level of evidence (1.3% RCT and systematic reviews, 14.3% nonrandomized trials vs. 84.4% observational studies or expert opinions). Nevertheless, 71.1% of recommendations were considered appropriate by the experts. Prevention of delirium and its nonpharmacological management should be fostered. Haloperidol remains the first-choice drug, whereas the role of atypical antipsychotics is still uncertain. Conclusions: While many topics addressed in these guidelines have not yet been adequately studied, an explicit panel and evidence-based approach allowed the proposal of comprehensive recommendations for the prevention and management of delirium in general hospitals. © 2007 Elsevier Inc. All rights reserved.","author":[{"dropping-particle":"","family":"Michaud","given":"Laurent","non-dropping-particle":"","parse-names":false,"suffix":""},{"dropping-particle":"","family":"Büla","given":"Christophe","non-dropping-particle":"","parse-names":false,"suffix":""},{"dropping-particle":"","family":"Berney","given":"Alexandre","non-dropping-particle":"","parse-names":false,"suffix":""},{"dropping-particle":"","family":"Camus","given":"Vincent","non-dropping-particle":"","parse-names":false,"suffix":""},{"dropping-particle":"","family":"Voellinger","given":"Rachel","non-dropping-particle":"","parse-names":false,"suffix":""},{"dropping-particle":"","family":"Stiefel","given":"Friedrich","non-dropping-particle":"","parse-names":false,"suffix":""},{"dropping-particle":"","family":"Burnand","given":"Bernard","non-dropping-particle":"","parse-names":false,"suffix":""}],"container-title":"Journal of Psychosomatic Research","id":"ITEM-1","issue":"3","issued":{"date-parts":[["2007"]]},"note":"(8)--&amp;gt; 1Q","page":"371-383","title":"Delirium: Guidelines for general hospitals","type":"article-journal","volume":"62"},"uris":["http://www.mendeley.com/documents/?uuid=dd054f5e-6f0a-4fd7-99df-817f684bc86b"]},{"id":"ITEM-2","itemData":{"DOI":"10.1016/S0140-6736(13)60688-1","ISSN":"1474547X","PMID":"23992774","abstract":"Delirium is an acute disorder of attention and cognition in elderly people (ie, those aged 65 years or older) that is common, serious, costly, under-recognised, and often fatal. A formal cognitive assessment and history of acute onset of symptoms are necessary for diagnosis. In view of the complex multifactorial causes of delirium, multicomponent non-pharmacological risk factor approaches are the most effective strategy for prevention. No convincing evidence shows that pharmacological prevention or treatment is effective. Drug reduction for sedation and analgesia and non pharmacological approaches are recommended. Delirium offers opportunities to elucidate brain pathophysiology - it serves both as a marker of brain vulnerability with decreased reserve and as a potential mechanism for permanent cognitive damage. As a potent indicator of patients safety, delirium provides a target for system-wide process improvements. Public health priorities include improvements in coding, reimbursement from insurers, and research funding, and widespread education for clinicians and the public about the importance of delirium.","author":[{"dropping-particle":"","family":"Inouye","given":"Sharon K.","non-dropping-particle":"","parse-names":false,"suffix":""},{"dropping-particle":"","family":"Westendorp","given":"Rudi G.J.","non-dropping-particle":"","parse-names":false,"suffix":""},{"dropping-particle":"","family":"Saczynski","given":"Jane S.","non-dropping-particle":"","parse-names":false,"suffix":""}],"container-title":"The Lancet","id":"ITEM-2","issue":"9920","issued":{"date-parts":[["2014"]]},"note":"(7) --&amp;gt; 1Q","page":"911-922","publisher":"Elsevier Ltd","title":"Delirium in elderly people","type":"article-journal","volume":"383"},"uris":["http://www.mendeley.com/documents/?uuid=979334c2-a879-4489-ad94-8cab4ba1b6de"]}],"mendeley":{"formattedCitation":"(Inouye, Westendorp, &amp; Saczynski, 2014; Michaud et al., 2007)","plainTextFormattedCitation":"(Inouye, Westendorp, &amp; Saczynski, 2014; Michaud et al., 2007)"},"properties":{"noteIndex":0},"schema":"https://github.com/citation-style-language/schema/raw/master/csl-citation.json"}</w:instrText>
+              <w:instrText>ADDIN CSL_CITATION {"citationItems":[{"id":"ITEM-1","itemData":{"DOI":"10.1016/j.jpsychores.2006.10.004","ISSN":"00223999","PMID":"17324689","abstract":"Objective: Delirium is highly prevalent in general hospitals but remains underrecognized and undertreated despite its association with increased morbidity, mortality, and health services utilization. To enhance its management, we developed guidelines covering all aspects, from risk factor identification to preventive, diagnostic, and therapeutic interventions in adult patients. Methods: Guidelines, systematic reviews, randomized controlled trials (RCT), and cohort studies were systematically searched and evaluated. Based on a synthesis of retrieved high-quality documents, recommendation items were submitted to a multidisciplinary expert panel. Experts scored the appropriateness of recommendation items, using an evidence-based, explicit, multidisciplinary panel approach. Each recommendation was graded according to this process' results. Results: Rated recommendations were mostly supported by a low level of evidence (1.3% RCT and systematic reviews, 14.3% nonrandomized trials vs. 84.4% observational studies or expert opinions). Nevertheless, 71.1% of recommendations were considered appropriate by the experts. Prevention of delirium and its nonpharmacological management should be fostered. Haloperidol remains the first-choice drug, whereas the role of atypical antipsychotics is still uncertain. Conclusions: While many topics addressed in these guidelines have not yet been adequately studied, an explicit panel and evidence-based approach allowed the proposal of comprehensive recommendations for the prevention and management of delirium in general hospitals. © 2007 Elsevier Inc. All rights reserved.","author":[{"dropping-particle":"","family":"Michaud","given":"Laurent","non-dropping-particle":"","parse-names":false,"suffix":""},{"dropping-particle":"","family":"Büla","given":"Christophe","non-dropping-particle":"","parse-names":false,"suffix":""},{"dropping-particle":"","family":"Berney","given":"Alexandre","non-dropping-particle":"","parse-names":false,"suffix":""},{"dropping-particle":"","family":"Camus","given":"Vincent","non-dropping-particle":"","parse-names":false,"suffix":""},{"dropping-particle":"","family":"Voellinger","given":"Rachel","non-dropping-particle":"","parse-names":false,"suffix":""},{"dropping-particle":"","family":"Stiefel","given":"Friedrich","non-dropping-particle":"","parse-names":false,"suffix":""},{"dropping-particle":"","family":"Burnand","given":"Bernard","non-dropping-particle":"","parse-names":false,"suffix":""}],"container-title":"Journal of Psychosomatic Research","id":"ITEM-1","issue":"3","issued":{"date-parts":[["2007"]]},"note":"(8)--&amp;gt; 1Q","page":"371-383","title":"Delirium: Guidelines for general hospitals","type":"article-journal","volume":"62"},"uris":["http://www.mendeley.com/documents/?uuid=dd054f5e-6f0a-4fd7-99df-817f684bc86b"]},{"id":"ITEM-2","itemData":{"DOI":"10.1016/S0140-6736(13)60688-1","ISSN":"1474547X","PMID":"23992774","abstract":"Delirium is an acute disorder of attention and cognition in elderly people (ie, those aged 65 years or older) that is common, serious, costly, under-recognised, and often fatal. A formal cognitive assessment and history of acute onset of symptoms are necessary for diagnosis. In view of the complex multifactorial causes of delirium, multicomponent non-pharmacological risk factor approaches are the most effective strategy for prevention. No convincing evidence shows that pharmacological prevention or treatment is effective. Drug reduction for sedation and analgesia and non pharmacological approaches are recommended. Delirium offers opportunities to elucidate brain pathophysiology - it serves both as a marker of brain vulnerability with decreased reserve and as a potential mechanism for permanent cognitive damage. As a potent indicator of patients safety, delirium provides a target for system-wide process improvements. Public health priorities include improvements in coding, reimbursement from insurers, and research funding, and widespread education for clinicians and the public about the importance of delirium.","author":[{"dropping-particle":"","family":"Inouye","given":"Sharon K.","non-dropping-particle":"","parse-names":false,"suffix":""},{"dropping-particle":"","family":"Westendorp","given":"Rudi G.J.","non-dropping-particle":"","parse-names":false,"suffix":""},{"dropping-particle":"","family":"Saczynski","given":"Jane S.","non-dropping-particle":"","parse-names":false,"suffix":""}],"container-title":"The Lancet","id":"ITEM-2","issue":"9920","issued":{"date-parts":[["2014"]]},"note":"(7) --&amp;gt; 1Q","page":"911-922","publisher":"Elsevier Ltd","title":"Delirium in elderly people","type":"article-journal","volume":"383"},"uris":["http://www.mendeley.com/documents/?uuid=979334c2-a879-4489-ad94-8cab4ba1b6de"]}],"mendeley":{"formattedCitation":"(Inouye, Westendorp, &amp; Saczynski, 2014; Michaud et al., 2007)","plainTextFormattedCitation":"(Inouye, Westendorp, &amp; Saczynski, 2014; Michaud et al., 2007)","previouslyFormattedCitation":"(Inouye, Westendorp, &amp; Saczynski, 2014; Michaud et al., 2007)"},"properties":{"noteIndex":0},"schema":"https://github.com/citation-style-language/schema/raw/master/csl-citation.json"}</w:instrText>
             </w:r>
             <w:r>
               <w:rPr>
@@ -1261,14 +1304,6 @@
               </w:rPr>
               <w:t xml:space="preserve">. </w:t>
             </w:r>
-          </w:p>
-          <w:p>
-            <w:pPr>
-              <w:rPr>
-                <w:rFonts w:ascii="NewsGotT" w:hAnsi="NewsGotT"/>
-                <w:lang w:val="pt-PT"/>
-              </w:rPr>
-            </w:pPr>
           </w:p>
           <w:p>
             <w:pPr>
@@ -3875,7 +3910,7 @@
               <w:adjustRightInd w:val="0"/>
               <w:ind w:left="480" w:hanging="480"/>
               <w:rPr>
-                <w:rFonts w:ascii="NewsGotT" w:hAnsi="NewsGotT"/>
+                <w:rFonts w:ascii="NewsGotT" w:hAnsi="NewsGotT" w:cs="Times New Roman"/>
                 <w:noProof/>
               </w:rPr>
             </w:pPr>
@@ -3917,6 +3952,58 @@
                 <w:noProof/>
               </w:rPr>
               <w:t>(2), 97–109. https://doi.org/10.1177/1533317510397331</w:t>
+            </w:r>
+          </w:p>
+          <w:p>
+            <w:pPr>
+              <w:widowControl w:val="0"/>
+              <w:autoSpaceDE w:val="0"/>
+              <w:autoSpaceDN w:val="0"/>
+              <w:adjustRightInd w:val="0"/>
+              <w:ind w:left="480" w:hanging="480"/>
+              <w:rPr>
+                <w:rFonts w:ascii="NewsGotT" w:hAnsi="NewsGotT"/>
+                <w:noProof/>
+              </w:rPr>
+            </w:pPr>
+            <w:r>
+              <w:rPr>
+                <w:rFonts w:ascii="NewsGotT" w:hAnsi="NewsGotT" w:cs="Times New Roman"/>
+                <w:noProof/>
+              </w:rPr>
+              <w:t xml:space="preserve">Wilson, J. E., Mart, M. F., Cunningham, C., Shehabi, Y., Girard, T. D., MacLullich, A. M. J., … Ely, E. W. (2020). Delirium. </w:t>
+            </w:r>
+            <w:r>
+              <w:rPr>
+                <w:rFonts w:ascii="NewsGotT" w:hAnsi="NewsGotT" w:cs="Times New Roman"/>
+                <w:i/>
+                <w:iCs/>
+                <w:noProof/>
+              </w:rPr>
+              <w:t>Nature Reviews Disease Primers</w:t>
+            </w:r>
+            <w:r>
+              <w:rPr>
+                <w:rFonts w:ascii="NewsGotT" w:hAnsi="NewsGotT" w:cs="Times New Roman"/>
+                <w:noProof/>
+              </w:rPr>
+              <w:t xml:space="preserve">, </w:t>
+            </w:r>
+            <w:r>
+              <w:rPr>
+                <w:rFonts w:ascii="NewsGotT" w:hAnsi="NewsGotT" w:cs="Times New Roman"/>
+                <w:i/>
+                <w:iCs/>
+                <w:noProof/>
+              </w:rPr>
+              <w:t>6</w:t>
+            </w:r>
+            <w:r>
+              <w:rPr>
+                <w:rFonts w:ascii="NewsGotT" w:hAnsi="NewsGotT" w:cs="Times New Roman"/>
+                <w:noProof/>
+              </w:rPr>
+              <w:t>(1). https://doi.org/10.1038/s41572-020-00223-4</w:t>
             </w:r>
           </w:p>
           <w:p>
@@ -5516,7 +5603,7 @@
         <v:path o:extrusionok="f" gradientshapeok="t" o:connecttype="rect"/>
         <o:lock v:ext="edit" aspectratio="t"/>
       </v:shapetype>
-      <v:shape id="_x0000_i1089" type="#_x0000_t75" style="width:26.8pt;height:26.8pt;visibility:visible;mso-wrap-style:square" o:bullet="t">
+      <v:shape id="_x0000_i1093" type="#_x0000_t75" style="width:26.8pt;height:26.8pt;visibility:visible;mso-wrap-style:square" o:bullet="t">
         <v:imagedata r:id="rId1" o:title=""/>
       </v:shape>
     </w:pict>

--- a/PropostaDissertacao/TemplatePlanoDissertacaoCelia2021.docx
+++ b/PropostaDissertacao/TemplatePlanoDissertacaoCelia2021.docx
@@ -455,6 +455,62 @@
                 <w:lang w:val="pt-PT"/>
               </w:rPr>
             </w:pPr>
+            <w:r>
+              <w:rPr>
+                <w:rFonts w:ascii="NewsGotT" w:hAnsi="NewsGotT"/>
+                <w:sz w:val="20"/>
+                <w:lang w:val="pt-PT"/>
+              </w:rPr>
+              <w:t xml:space="preserve">Identificação de pacientes com </w:t>
+            </w:r>
+            <w:proofErr w:type="spellStart"/>
+            <w:r>
+              <w:rPr>
+                <w:rFonts w:ascii="NewsGotT" w:hAnsi="NewsGotT"/>
+                <w:i/>
+                <w:iCs/>
+                <w:sz w:val="20"/>
+                <w:lang w:val="pt-PT"/>
+              </w:rPr>
+              <w:t>delirium</w:t>
+            </w:r>
+            <w:proofErr w:type="spellEnd"/>
+            <w:r>
+              <w:rPr>
+                <w:rFonts w:ascii="NewsGotT" w:hAnsi="NewsGotT"/>
+                <w:sz w:val="20"/>
+                <w:lang w:val="pt-PT"/>
+              </w:rPr>
+              <w:t xml:space="preserve"> em contexto hospitalar através de algoritmos de </w:t>
+            </w:r>
+            <w:proofErr w:type="spellStart"/>
+            <w:r>
+              <w:rPr>
+                <w:rFonts w:ascii="NewsGotT" w:hAnsi="NewsGotT"/>
+                <w:sz w:val="20"/>
+                <w:lang w:val="pt-PT"/>
+              </w:rPr>
+              <w:t>machine</w:t>
+            </w:r>
+            <w:proofErr w:type="spellEnd"/>
+            <w:r>
+              <w:rPr>
+                <w:rFonts w:ascii="NewsGotT" w:hAnsi="NewsGotT"/>
+                <w:sz w:val="20"/>
+                <w:lang w:val="pt-PT"/>
+              </w:rPr>
+              <w:t xml:space="preserve"> </w:t>
+            </w:r>
+            <w:proofErr w:type="spellStart"/>
+            <w:r>
+              <w:rPr>
+                <w:rFonts w:ascii="NewsGotT" w:hAnsi="NewsGotT"/>
+                <w:sz w:val="20"/>
+                <w:lang w:val="pt-PT"/>
+              </w:rPr>
+              <w:t>learning</w:t>
+            </w:r>
+            <w:proofErr w:type="spellEnd"/>
           </w:p>
         </w:tc>
       </w:tr>
@@ -533,9 +589,17 @@
               <w:rPr>
                 <w:rFonts w:ascii="NewsGotT" w:hAnsi="NewsGotT"/>
                 <w:sz w:val="20"/>
-                <w:lang w:val="pt-PT"/>
+                <w:lang w:val="en-GB"/>
               </w:rPr>
             </w:pPr>
+            <w:r>
+              <w:rPr>
+                <w:rFonts w:ascii="NewsGotT" w:hAnsi="NewsGotT"/>
+                <w:sz w:val="20"/>
+                <w:lang w:val="en-GB"/>
+              </w:rPr>
+              <w:t>Identification of patients with delirium in hospital context through machine learning algorithms</w:t>
+            </w:r>
           </w:p>
         </w:tc>
       </w:tr>
@@ -544,7 +608,7 @@
       <w:pPr>
         <w:rPr>
           <w:rFonts w:ascii="NewsGotT" w:hAnsi="NewsGotT"/>
-          <w:lang w:val="pt-PT"/>
+          <w:lang w:val="en-GB"/>
         </w:rPr>
       </w:pPr>
     </w:p>
@@ -627,7 +691,7 @@
               <w:jc w:val="both"/>
               <w:rPr>
                 <w:rFonts w:ascii="NewsGotT" w:hAnsi="NewsGotT"/>
-                <w:lang w:val="pt-PT"/>
+                <w:lang w:val="pt-BR"/>
               </w:rPr>
             </w:pPr>
             <w:r>
@@ -653,7 +717,171 @@
                 <w:rFonts w:ascii="NewsGotT" w:hAnsi="NewsGotT"/>
                 <w:lang w:val="pt-PT"/>
               </w:rPr>
-              <w:t xml:space="preserve"> é uma síndrome neuropsiquiátrica aguda, caracterizada por um transtorno agudo da atenção e cognição, de natureza </w:t>
+              <w:t xml:space="preserve"> é uma síndrome neuropsiquiátrica aguda, caracterizada por um transtorno agudo da atenção e cognição</w:t>
+            </w:r>
+            <w:r>
+              <w:rPr>
+                <w:rFonts w:ascii="NewsGotT" w:hAnsi="NewsGotT"/>
+                <w:lang w:val="pt-PT"/>
+              </w:rPr>
+              <w:t xml:space="preserve"> </w:t>
+            </w:r>
+            <w:r>
+              <w:rPr>
+                <w:rFonts w:ascii="NewsGotT" w:hAnsi="NewsGotT"/>
+                <w:lang w:val="pt-PT"/>
+              </w:rPr>
+              <w:fldChar w:fldCharType="begin" w:fldLock="1"/>
+            </w:r>
+            <w:r>
+              <w:rPr>
+                <w:rFonts w:ascii="NewsGotT" w:hAnsi="NewsGotT"/>
+                <w:lang w:val="pt-PT"/>
+              </w:rPr>
+              <w:instrText>ADDIN CSL_CITATION {"citationItems":[{"id":"ITEM-1","itemData":{"DOI":"10.1136/bmj.h2538","ISSN":"17561833","PMID":"26041151","abstract":"OBJECTIVES: To determine the relation between delirium in critically ill patients and their outcomes in the short term (in the intensive care unit and in hospital) and after discharge from hospital. DESIGN: Systematic review and meta-analysis of published studies. DATA SOURCES: PubMed, Embase, CINAHL, Cochrane Library, and PsychINFO, with no language restrictions, up to 1 January 2015. ELIGIBILITY CRITERIA FOR SELECTION STUDIES: Reports were eligible for inclusion if they were prospective observational cohorts or clinical trials of adults in intensive care units who were assessed with a validated delirium screening or rating system, and if the association was measured between delirium and at least one of four clinical endpoints (death during admission, length of stay, duration of mechanical ventilation, and any outcome after hospital discharge). Studies were excluded if they primarily enrolled patients with a neurological disorder or patients admitted to intensive care after cardiac surgery or organ/tissue transplantation, or centered on sedation management or alcohol or substance withdrawal. Data were extracted on characteristics of studies, populations sampled, identification of delirium, and outcomes. Random effects models and metaregression analyses were used to pool data from individual studies. RESULTS: Delirium was identified in 5280 of 16 595 (31.8%) critically ill patients reported in 42 studies. When compared with control patients without delirium, patients with delirium had significantly higher mortality during admission (risk ratio 2.19, 94% confidence interval 1.78 to 2.70; P&lt;0.001) as well as longer durations of mechanical ventilation and lengths of stay in the intensive care unit and in hospital (standard mean differences 1.79 (95% confidence interval 0.31 to 3.27; P&lt;0.001), 1.38 (0.99 to 1.77; P&lt;0.001), and 0.97 (0.61 to 1.33; P&lt;0.001), respectively). Available studies indicated an association between delirium and cognitive impairment after discharge. CONCLUSIONS: Nearly a third of patients admitted to an intensive care unit develop delirium, and these patients are at increased risk of dying during admission, longer stays in hospital, and cognitive impairment after discharge.","author":[{"dropping-particle":"","family":"Salluh","given":"Jorge I.F.","non-dropping-particle":"","parse-names":false,"suffix":""},{"dropping-particle":"","family":"Wang","given":"Han","non-dropping-particle":"","parse-names":false,"suffix":""},{"dropping-particle":"","family":"Schneider","given":"Eric B.","non-dropping-particle":"","parse-names":false,"suffix":""},{"dropping-particle":"","family":"Nagaraja","given":"Neeraja","non-dropping-particle":"","parse-names":false,"suffix":""},{"dropping-particle":"","family":"Yenokyan","given":"Gayane","non-dropping-particle":"","parse-names":false,"suffix":""},{"dropping-particle":"","family":"Damluji","given":"Abdulla","non-dropping-particle":"","parse-names":false,"suffix":""},{"dropping-particle":"","family":"Serafim","given":"Rodrigo B.","non-dropping-particle":"","parse-names":false,"suffix":""},{"dropping-particle":"","family":"Stevens","given":"Robert D.","non-dropping-particle":"","parse-names":false,"suffix":""}],"container-title":"BMJ (Online)","id":"ITEM-1","issued":{"date-parts":[["2015"]]},"note":"--&amp;gt; Q1","page":"1-10","title":"Outcome of delirium in critically ill patients: Systematic review and meta-analysis","type":"article-journal","volume":"350"},"uris":["http://www.mendeley.com/documents/?uuid=bad8e061-5b6b-4355-bd02-65269849edab"]}],"mendeley":{"formattedCitation":"(Salluh et al., 2015)","plainTextFormattedCitation":"(Salluh et al., 2015)","previouslyFormattedCitation":"(Salluh et al., 2015)"},"properties":{"noteIndex":0},"schema":"https://github.com/citation-style-language/schema/raw/master/csl-citation.json"}</w:instrText>
+            </w:r>
+            <w:r>
+              <w:rPr>
+                <w:rFonts w:ascii="NewsGotT" w:hAnsi="NewsGotT"/>
+                <w:lang w:val="pt-PT"/>
+              </w:rPr>
+              <w:fldChar w:fldCharType="separate"/>
+            </w:r>
+            <w:r>
+              <w:rPr>
+                <w:rFonts w:ascii="NewsGotT" w:hAnsi="NewsGotT"/>
+                <w:noProof/>
+                <w:lang w:val="pt-PT"/>
+              </w:rPr>
+              <w:t>(Salluh et al., 2015)</w:t>
+            </w:r>
+            <w:r>
+              <w:rPr>
+                <w:rFonts w:ascii="NewsGotT" w:hAnsi="NewsGotT"/>
+                <w:lang w:val="pt-PT"/>
+              </w:rPr>
+              <w:fldChar w:fldCharType="end"/>
+            </w:r>
+            <w:r>
+              <w:rPr>
+                <w:rFonts w:ascii="NewsGotT" w:hAnsi="NewsGotT"/>
+                <w:lang w:val="pt-PT"/>
+              </w:rPr>
+              <w:t xml:space="preserve">. </w:t>
+            </w:r>
+            <w:r>
+              <w:rPr>
+                <w:rFonts w:ascii="NewsGotT" w:hAnsi="NewsGotT"/>
+                <w:lang w:val="pt-PT"/>
+              </w:rPr>
+              <w:t xml:space="preserve"> É uma entidade muito prevalente, sobretudo na população idosa</w:t>
+            </w:r>
+            <w:r>
+              <w:rPr>
+                <w:rFonts w:ascii="NewsGotT" w:hAnsi="NewsGotT"/>
+                <w:lang w:val="pt-PT"/>
+              </w:rPr>
+              <w:t xml:space="preserve"> internada </w:t>
+            </w:r>
+            <w:r>
+              <w:rPr>
+                <w:rFonts w:ascii="NewsGotT" w:hAnsi="NewsGotT"/>
+                <w:lang w:val="pt-PT"/>
+              </w:rPr>
+              <w:fldChar w:fldCharType="begin" w:fldLock="1"/>
+            </w:r>
+            <w:r>
+              <w:rPr>
+                <w:rFonts w:ascii="NewsGotT" w:hAnsi="NewsGotT"/>
+                <w:lang w:val="pt-PT"/>
+              </w:rPr>
+              <w:instrText>ADDIN CSL_CITATION {"citationItems":[{"id":"ITEM-1","itemData":{"ISBN":"9780890425541","ISSN":"11354542","author":[{"dropping-particle":"","family":"American Psychiatric Association","given":"","non-dropping-particle":"","parse-names":false,"suffix":""}],"container-title":"Pediatria Integral","edition":"fifth","id":"ITEM-1","issue":"7","issued":{"date-parts":[["2013"]]},"note":"(16)","number-of-pages":"970","title":"Diagnostic and statistical manual of mental disorders - DSM-5","type":"book","volume":"17"},"uris":["http://www.mendeley.com/documents/?uuid=dd70f1e2-e461-46a4-af18-64727e41e1ba"]}],"mendeley":{"formattedCitation":"(American Psychiatric Association, 2013)","plainTextFormattedCitation":"(American Psychiatric Association, 2013)","previouslyFormattedCitation":"(American Psychiatric Association, 2013)"},"properties":{"noteIndex":0},"schema":"https://github.com/citation-style-language/schema/raw/master/csl-citation.json"}</w:instrText>
+            </w:r>
+            <w:r>
+              <w:rPr>
+                <w:rFonts w:ascii="NewsGotT" w:hAnsi="NewsGotT"/>
+                <w:lang w:val="pt-PT"/>
+              </w:rPr>
+              <w:fldChar w:fldCharType="separate"/>
+            </w:r>
+            <w:r>
+              <w:rPr>
+                <w:rFonts w:ascii="NewsGotT" w:hAnsi="NewsGotT"/>
+                <w:noProof/>
+                <w:lang w:val="pt-PT"/>
+              </w:rPr>
+              <w:t>(American Psychiatric Association, 2013)</w:t>
+            </w:r>
+            <w:r>
+              <w:rPr>
+                <w:rFonts w:ascii="NewsGotT" w:hAnsi="NewsGotT"/>
+                <w:lang w:val="pt-PT"/>
+              </w:rPr>
+              <w:fldChar w:fldCharType="end"/>
+            </w:r>
+            <w:r>
+              <w:rPr>
+                <w:rFonts w:ascii="NewsGotT" w:hAnsi="NewsGotT"/>
+                <w:lang w:val="pt-PT"/>
+              </w:rPr>
+              <w:t xml:space="preserve"> e em ambientes de terapia intensiva </w:t>
+            </w:r>
+            <w:r>
+              <w:rPr>
+                <w:rFonts w:ascii="NewsGotT" w:hAnsi="NewsGotT"/>
+                <w:lang w:val="pt-PT"/>
+              </w:rPr>
+              <w:fldChar w:fldCharType="begin" w:fldLock="1"/>
+            </w:r>
+            <w:r>
+              <w:rPr>
+                <w:rFonts w:ascii="NewsGotT" w:hAnsi="NewsGotT"/>
+                <w:lang w:val="pt-PT"/>
+              </w:rPr>
+              <w:instrText>ADDIN CSL_CITATION {"citationItems":[{"id":"ITEM-1","itemData":{"DOI":"10.1038/s41572-020-00223-4","ISBN":"0123456789","ISSN":"2056676X","PMID":"33184265","abstract":"Delirium, a syndrome characterized by an acute change in attention, awareness and cognition, is caused by a medical condition that cannot be better explained by a pre-existing neurocognitive disorder. Multiple predisposing factors (for example, pre-existing cognitive impairment) and precipitating factors (for example, urinary tract infection) for delirium have been described, with most patients having both types. Because multiple factors are implicated in the aetiology of delirium, there are likely several neurobiological processes that contribute to delirium pathogenesis, including neuroinflammation, brain vascular dysfunction, altered brain metabolism, neurotransmitter imbalance and impaired neuronal network connectivity. The Diagnostic and Statistical Manual of Mental Disorders, 5th edition (DSM-5) is the most commonly used diagnostic system upon which a reference standard diagnosis is made, although many other delirium screening tools have been developed given the impracticality of using the DSM-5 in many settings. Pharmacological treatments for delirium (such as antipsychotic drugs) are not effective, reflecting substantial gaps in our understanding of its pathophysiology. Currently, the best management strategies are multidomain interventions that focus on treating precipitating conditions, medication review, managing distress, mitigating complications and maintaining engagement to environmental issues. The effective implementation of delirium detection, treatment and prevention strategies remains a major challenge for health-care organizations globally.","author":[{"dropping-particle":"","family":"Wilson","given":"Jo Ellen","non-dropping-particle":"","parse-names":false,"suffix":""},{"dropping-particle":"","family":"Mart","given":"Matthew F.","non-dropping-particle":"","parse-names":false,"suffix":""},{"dropping-particle":"","family":"Cunningham","given":"Colm","non-dropping-particle":"","parse-names":false,"suffix":""},{"dropping-particle":"","family":"Shehabi","given":"Yahya","non-dropping-particle":"","parse-names":false,"suffix":""},{"dropping-particle":"","family":"Girard","given":"Timothy D.","non-dropping-particle":"","parse-names":false,"suffix":""},{"dropping-particle":"","family":"MacLullich","given":"Alasdair M.J.","non-dropping-particle":"","parse-names":false,"suffix":""},{"dropping-particle":"","family":"Slooter","given":"Arjen J.C.","non-dropping-particle":"","parse-names":false,"suffix":""},{"dropping-particle":"","family":"Ely","given":"E. Wesley","non-dropping-particle":"","parse-names":false,"suffix":""}],"container-title":"Nature Reviews Disease Primers","id":"ITEM-1","issue":"1","issued":{"date-parts":[["2020"]]},"note":"Revisão bibliográfica sobre delirium --&amp;gt; 1Q","title":"Delirium","type":"article-journal","volume":"6"},"uris":["http://www.mendeley.com/documents/?uuid=aa4103c8-6254-43cd-9633-e7819df5c36c"]}],"mendeley":{"formattedCitation":"(Wilson et al., 2020)","plainTextFormattedCitation":"(Wilson et al., 2020)","previouslyFormattedCitation":"(Wilson et al., 2020)"},"properties":{"noteIndex":0},"schema":"https://github.com/citation-style-language/schema/raw/master/csl-citation.json"}</w:instrText>
+            </w:r>
+            <w:r>
+              <w:rPr>
+                <w:rFonts w:ascii="NewsGotT" w:hAnsi="NewsGotT"/>
+                <w:lang w:val="pt-PT"/>
+              </w:rPr>
+              <w:fldChar w:fldCharType="separate"/>
+            </w:r>
+            <w:r>
+              <w:rPr>
+                <w:rFonts w:ascii="NewsGotT" w:hAnsi="NewsGotT"/>
+                <w:noProof/>
+                <w:lang w:val="pt-PT"/>
+              </w:rPr>
+              <w:t>(Wilson et al., 2020)</w:t>
+            </w:r>
+            <w:r>
+              <w:rPr>
+                <w:rFonts w:ascii="NewsGotT" w:hAnsi="NewsGotT"/>
+                <w:lang w:val="pt-PT"/>
+              </w:rPr>
+              <w:fldChar w:fldCharType="end"/>
+            </w:r>
+            <w:r>
+              <w:rPr>
+                <w:rFonts w:ascii="NewsGotT" w:hAnsi="NewsGotT"/>
+                <w:lang w:val="pt-PT"/>
+              </w:rPr>
+              <w:t>. Apesar de grave e potencialmente fatal</w:t>
+            </w:r>
+            <w:r>
+              <w:rPr>
+                <w:rFonts w:ascii="NewsGotT" w:hAnsi="NewsGotT"/>
+                <w:lang w:val="pt-PT"/>
+              </w:rPr>
+              <w:t xml:space="preserve">, esta doença </w:t>
+            </w:r>
+            <w:r>
+              <w:rPr>
+                <w:rFonts w:ascii="NewsGotT" w:hAnsi="NewsGotT"/>
+                <w:lang w:val="pt-PT"/>
+              </w:rPr>
+              <w:t xml:space="preserve">é frequentemente </w:t>
             </w:r>
             <w:proofErr w:type="spellStart"/>
             <w:r>
@@ -661,7 +889,14 @@
                 <w:rFonts w:ascii="NewsGotT" w:hAnsi="NewsGotT"/>
                 <w:lang w:val="pt-PT"/>
               </w:rPr>
-              <w:t>multifactorial</w:t>
+              <w:t>subdiagnosticad</w:t>
+            </w:r>
+            <w:r>
+              <w:rPr>
+                <w:rFonts w:ascii="NewsGotT" w:hAnsi="NewsGotT"/>
+                <w:lang w:val="pt-PT"/>
+              </w:rPr>
+              <w:t>a</w:t>
             </w:r>
             <w:proofErr w:type="spellEnd"/>
             <w:r>
@@ -669,6 +904,20 @@
                 <w:rFonts w:ascii="NewsGotT" w:hAnsi="NewsGotT"/>
                 <w:lang w:val="pt-PT"/>
               </w:rPr>
+              <w:t xml:space="preserve"> e negligenciad</w:t>
+            </w:r>
+            <w:r>
+              <w:rPr>
+                <w:rFonts w:ascii="NewsGotT" w:hAnsi="NewsGotT"/>
+                <w:lang w:val="pt-PT"/>
+              </w:rPr>
+              <w:t>a</w:t>
+            </w:r>
+            <w:r>
+              <w:rPr>
+                <w:rFonts w:ascii="NewsGotT" w:hAnsi="NewsGotT"/>
+                <w:lang w:val="pt-PT"/>
+              </w:rPr>
               <w:t xml:space="preserve"> </w:t>
             </w:r>
             <w:r>
@@ -683,7 +932,7 @@
                 <w:rFonts w:ascii="NewsGotT" w:hAnsi="NewsGotT"/>
                 <w:lang w:val="pt-PT"/>
               </w:rPr>
-              <w:instrText>ADDIN CSL_CITATION {"citationItems":[{"id":"ITEM-1","itemData":{"DOI":"10.1177/1533317510397331","ISSN":"19382731","PMID":"21285047","abstract":"Delirium is a common neuropsychiatric syndrome in the elderly characterized by concurrent impairments in cognition and behaviors. The etiologies for delirium are often multifactorial and are due to underlying medical illnesses and/or due to medication effect. The diagnosis of delirium is often missed in elderly patients and this condition may be mislabeled as depression or dementia. Untreated, delirium can have devastating consequences in the elderly with high rates of morbidity and mortality. Available evidence indicates that early detection, reduction of risk factors, and better management of this condition can decrease its morbidity rates. In this review, we discuss the etiology, neurobiology, diagnosis, prevention, and treatments for this potentially lethal condition in the elderly. © The Author(s) 2011.","author":[{"dropping-particle":"","family":"Mittal","given":"Vikrant","non-dropping-particle":"","parse-names":false,"suffix":""},{"dropping-particle":"","family":"Muralee","given":"Sunanda","non-dropping-particle":"","parse-names":false,"suffix":""},{"dropping-particle":"","family":"Williamson","given":"Deena","non-dropping-particle":"","parse-names":false,"suffix":""},{"dropping-particle":"","family":"McEnerney","given":"Nicole","non-dropping-particle":"","parse-names":false,"suffix":""},{"dropping-particle":"","family":"Thomas","given":"Jennifer","non-dropping-particle":"","parse-names":false,"suffix":""},{"dropping-particle":"","family":"Cash","given":"Mary","non-dropping-particle":"","parse-names":false,"suffix":""},{"dropping-particle":"","family":"Tampi","given":"Rajesh R.","non-dropping-particle":"","parse-names":false,"suffix":""}],"container-title":"American Journal of Alzheimer's Disease and other Dementias","id":"ITEM-1","issue":"2","issued":{"date-parts":[["2011"]]},"note":"(2) -&amp;gt; 2Q","page":"97-109","title":"Delirium in the elderly: A comprehensive review","type":"article-journal","volume":"26"},"uris":["http://www.mendeley.com/documents/?uuid=019e9cc0-710b-47eb-8a4f-50620c8334c4"]}],"mendeley":{"formattedCitation":"(Mittal et al., 2011)","plainTextFormattedCitation":"(Mittal et al., 2011)","previouslyFormattedCitation":"(Mittal et al., 2011)"},"properties":{"noteIndex":0},"schema":"https://github.com/citation-style-language/schema/raw/master/csl-citation.json"}</w:instrText>
+              <w:instrText>ADDIN CSL_CITATION {"citationItems":[{"id":"ITEM-1","itemData":{"DOI":"10.1097/CCM.0b013e3181a00118","ISSN":"15300293","PMID":"19384206","abstract":"Objective: Delirium is a frequent problem in the intensive care unit (ICU) associated with poor prognosis. Delirium in the ICU is underdiagnosed by nursing and medical staff. Several detection methods have been developed for use in ICU patients. The aim of this study was to compare the value of three detection methods (the Confusion Assessment Method for the ICU [CAM-ICU], the Intensive Care Delirium Screening Checklist [ICDSC] and the impression of the ICU physician with the diagnosis of a psychiatrist, neurologist, or geriatrician). Design: Prospective study. Setting and patients: During an 8-month period, 126 patients (mean age 62.4 years, sd 15.0; mean Acute Physiology and Chronic Health Evaluation II score 20.9, sd 7.5) admitted to a 32-bed mixed medical and surgical ICU were studied. Measurements: The included patients were assessed independently by trained ICU nurses using either the CAM-ICU or the ICDSC. Furthermore, the ICU physician was asked whether a patient was delirious or not. A psychiatrist, geriatrician, or neurologist serving as reference rater diagnosed delirium using established criteria. Main results: The CAM-ICU showed superior sensitivity and negative predictive value (64% and 83%) compared with the ICDSC (43% and 75%). The ICDSC showed higher specificity and positive predictive value (95% and 82% vs. 88% and 72%). The sensitivity of the physicians view was only 29%. Conclusions: ICU physicians underdiagnose delirium in the ICU, which underlines the necessity of standard evaluation in all critically ill patients. In our mixed ICU population, the CAM-ICU had a higher sensitivity than the ICDSC. Copyright © 2009 by the Society of Critica lCare.","author":[{"dropping-particle":"","family":"Eijk","given":"Maarten M.J.","non-dropping-particle":"Van","parse-names":false,"suffix":""},{"dropping-particle":"","family":"Marum","given":"Rob J.","non-dropping-particle":"Van","parse-names":false,"suffix":""},{"dropping-particle":"","family":"Klijn","given":"Ine A.M.","non-dropping-particle":"","parse-names":false,"suffix":""},{"dropping-particle":"","family":"Wit","given":"Nelleke","non-dropping-particle":"De","parse-names":false,"suffix":""},{"dropping-particle":"","family":"Kesecioglu","given":"Jozef","non-dropping-particle":"","parse-names":false,"suffix":""},{"dropping-particle":"","family":"Slooter","given":"Arjen J.C.","non-dropping-particle":"","parse-names":false,"suffix":""}],"container-title":"Critical Care Medicine","id":"ITEM-1","issue":"6","issued":{"date-parts":[["2009"]]},"note":"--&amp;gt; Q1","page":"1881-1885","title":"Comparison of delirium assessment tools in a mixed intensive care unit","type":"article-journal","volume":"37"},"uris":["http://www.mendeley.com/documents/?uuid=2c2665e1-7a31-4b59-84b0-a37b16ee37ce"]},{"id":"ITEM-2","itemData":{"DOI":"10.1136/bmj.h2538","ISSN":"17561833","PMID":"26041151","abstract":"OBJECTIVES: To determine the relation between delirium in critically ill patients and their outcomes in the short term (in the intensive care unit and in hospital) and after discharge from hospital. DESIGN: Systematic review and meta-analysis of published studies. DATA SOURCES: PubMed, Embase, CINAHL, Cochrane Library, and PsychINFO, with no language restrictions, up to 1 January 2015. ELIGIBILITY CRITERIA FOR SELECTION STUDIES: Reports were eligible for inclusion if they were prospective observational cohorts or clinical trials of adults in intensive care units who were assessed with a validated delirium screening or rating system, and if the association was measured between delirium and at least one of four clinical endpoints (death during admission, length of stay, duration of mechanical ventilation, and any outcome after hospital discharge). Studies were excluded if they primarily enrolled patients with a neurological disorder or patients admitted to intensive care after cardiac surgery or organ/tissue transplantation, or centered on sedation management or alcohol or substance withdrawal. Data were extracted on characteristics of studies, populations sampled, identification of delirium, and outcomes. Random effects models and metaregression analyses were used to pool data from individual studies. RESULTS: Delirium was identified in 5280 of 16 595 (31.8%) critically ill patients reported in 42 studies. When compared with control patients without delirium, patients with delirium had significantly higher mortality during admission (risk ratio 2.19, 94% confidence interval 1.78 to 2.70; P&lt;0.001) as well as longer durations of mechanical ventilation and lengths of stay in the intensive care unit and in hospital (standard mean differences 1.79 (95% confidence interval 0.31 to 3.27; P&lt;0.001), 1.38 (0.99 to 1.77; P&lt;0.001), and 0.97 (0.61 to 1.33; P&lt;0.001), respectively). Available studies indicated an association between delirium and cognitive impairment after discharge. CONCLUSIONS: Nearly a third of patients admitted to an intensive care unit develop delirium, and these patients are at increased risk of dying during admission, longer stays in hospital, and cognitive impairment after discharge.","author":[{"dropping-particle":"","family":"Salluh","given":"Jorge I.F.","non-dropping-particle":"","parse-names":false,"suffix":""},{"dropping-particle":"","family":"Wang","given":"Han","non-dropping-particle":"","parse-names":false,"suffix":""},{"dropping-particle":"","family":"Schneider","given":"Eric B.","non-dropping-particle":"","parse-names":false,"suffix":""},{"dropping-particle":"","family":"Nagaraja","given":"Neeraja","non-dropping-particle":"","parse-names":false,"suffix":""},{"dropping-particle":"","family":"Yenokyan","given":"Gayane","non-dropping-particle":"","parse-names":false,"suffix":""},{"dropping-particle":"","family":"Damluji","given":"Abdulla","non-dropping-particle":"","parse-names":false,"suffix":""},{"dropping-particle":"","family":"Serafim","given":"Rodrigo B.","non-dropping-particle":"","parse-names":false,"suffix":""},{"dropping-particle":"","family":"Stevens","given":"Robert D.","non-dropping-particle":"","parse-names":false,"suffix":""}],"container-title":"BMJ (Online)","id":"ITEM-2","issued":{"date-parts":[["2015"]]},"note":"--&amp;gt; Q1","page":"1-10","title":"Outcome of delirium in critically ill patients: Systematic review and meta-analysis","type":"article-journal","volume":"350"},"uris":["http://www.mendeley.com/documents/?uuid=bad8e061-5b6b-4355-bd02-65269849edab"]}],"mendeley":{"formattedCitation":"(Salluh et al., 2015; Van Eijk et al., 2009)","plainTextFormattedCitation":"(Salluh et al., 2015; Van Eijk et al., 2009)"},"properties":{"noteIndex":0},"schema":"https://github.com/citation-style-language/schema/raw/master/csl-citation.json"}</w:instrText>
             </w:r>
             <w:r>
               <w:rPr>
@@ -698,7 +947,7 @@
                 <w:noProof/>
                 <w:lang w:val="pt-PT"/>
               </w:rPr>
-              <w:t>(Mittal et al., 2011)</w:t>
+              <w:t>(Salluh et al., 2015; Van Eijk et al., 2009)</w:t>
             </w:r>
             <w:r>
               <w:rPr>
@@ -712,6 +961,86 @@
                 <w:rFonts w:ascii="NewsGotT" w:hAnsi="NewsGotT"/>
                 <w:lang w:val="pt-PT"/>
               </w:rPr>
+              <w:t xml:space="preserve">, relacionando-se com maiores taxas de </w:t>
+            </w:r>
+            <w:proofErr w:type="spellStart"/>
+            <w:r>
+              <w:rPr>
+                <w:rFonts w:ascii="NewsGotT" w:hAnsi="NewsGotT"/>
+                <w:lang w:val="pt-PT"/>
+              </w:rPr>
+              <w:t>morbi</w:t>
+            </w:r>
+            <w:proofErr w:type="spellEnd"/>
+            <w:r>
+              <w:rPr>
+                <w:rFonts w:ascii="NewsGotT" w:hAnsi="NewsGotT"/>
+                <w:lang w:val="pt-PT"/>
+              </w:rPr>
+              <w:t>-mortalidade</w:t>
+            </w:r>
+            <w:r>
+              <w:rPr>
+                <w:rFonts w:ascii="NewsGotT" w:hAnsi="NewsGotT"/>
+                <w:lang w:val="pt-PT"/>
+              </w:rPr>
+              <w:t xml:space="preserve"> e </w:t>
+            </w:r>
+            <w:r>
+              <w:rPr>
+                <w:rFonts w:ascii="NewsGotT" w:hAnsi="NewsGotT"/>
+                <w:lang w:val="pt-PT"/>
+              </w:rPr>
+              <w:t>aumento do tempo de internamento</w:t>
+            </w:r>
+            <w:r>
+              <w:rPr>
+                <w:rFonts w:ascii="NewsGotT" w:hAnsi="NewsGotT"/>
+                <w:lang w:val="pt-PT"/>
+              </w:rPr>
+              <w:t xml:space="preserve"> </w:t>
+            </w:r>
+            <w:r>
+              <w:rPr>
+                <w:rFonts w:ascii="NewsGotT" w:hAnsi="NewsGotT"/>
+                <w:lang w:val="pt-PT"/>
+              </w:rPr>
+              <w:fldChar w:fldCharType="begin" w:fldLock="1"/>
+            </w:r>
+            <w:r>
+              <w:rPr>
+                <w:rFonts w:ascii="NewsGotT" w:hAnsi="NewsGotT"/>
+                <w:lang w:val="pt-PT"/>
+              </w:rPr>
+              <w:instrText>ADDIN CSL_CITATION {"citationItems":[{"id":"ITEM-1","itemData":{"DOI":"10.1016/j.jpsychores.2006.10.004","ISSN":"00223999","PMID":"17324689","abstract":"Objective: Delirium is highly prevalent in general hospitals but remains underrecognized and undertreated despite its association with increased morbidity, mortality, and health services utilization. To enhance its management, we developed guidelines covering all aspects, from risk factor identification to preventive, diagnostic, and therapeutic interventions in adult patients. Methods: Guidelines, systematic reviews, randomized controlled trials (RCT), and cohort studies were systematically searched and evaluated. Based on a synthesis of retrieved high-quality documents, recommendation items were submitted to a multidisciplinary expert panel. Experts scored the appropriateness of recommendation items, using an evidence-based, explicit, multidisciplinary panel approach. Each recommendation was graded according to this process' results. Results: Rated recommendations were mostly supported by a low level of evidence (1.3% RCT and systematic reviews, 14.3% nonrandomized trials vs. 84.4% observational studies or expert opinions). Nevertheless, 71.1% of recommendations were considered appropriate by the experts. Prevention of delirium and its nonpharmacological management should be fostered. Haloperidol remains the first-choice drug, whereas the role of atypical antipsychotics is still uncertain. Conclusions: While many topics addressed in these guidelines have not yet been adequately studied, an explicit panel and evidence-based approach allowed the proposal of comprehensive recommendations for the prevention and management of delirium in general hospitals. © 2007 Elsevier Inc. All rights reserved.","author":[{"dropping-particle":"","family":"Michaud","given":"Laurent","non-dropping-particle":"","parse-names":false,"suffix":""},{"dropping-particle":"","family":"Büla","given":"Christophe","non-dropping-particle":"","parse-names":false,"suffix":""},{"dropping-particle":"","family":"Berney","given":"Alexandre","non-dropping-particle":"","parse-names":false,"suffix":""},{"dropping-particle":"","family":"Camus","given":"Vincent","non-dropping-particle":"","parse-names":false,"suffix":""},{"dropping-particle":"","family":"Voellinger","given":"Rachel","non-dropping-particle":"","parse-names":false,"suffix":""},{"dropping-particle":"","family":"Stiefel","given":"Friedrich","non-dropping-particle":"","parse-names":false,"suffix":""},{"dropping-particle":"","family":"Burnand","given":"Bernard","non-dropping-particle":"","parse-names":false,"suffix":""}],"container-title":"Journal of Psychosomatic Research","id":"ITEM-1","issue":"3","issued":{"date-parts":[["2007"]]},"note":"(8)--&amp;gt; 1Q","page":"371-383","title":"Delirium: Guidelines for general hospitals","type":"article-journal","volume":"62"},"uris":["http://www.mendeley.com/documents/?uuid=dd054f5e-6f0a-4fd7-99df-817f684bc86b"]},{"id":"ITEM-2","itemData":{"DOI":"10.1016/S0140-6736(13)60688-1","ISSN":"1474547X","PMID":"23992774","abstract":"Delirium is an acute disorder of attention and cognition in elderly people (ie, those aged 65 years or older) that is common, serious, costly, under-recognised, and often fatal. A formal cognitive assessment and history of acute onset of symptoms are necessary for diagnosis. In view of the complex multifactorial causes of delirium, multicomponent non-pharmacological risk factor approaches are the most effective strategy for prevention. No convincing evidence shows that pharmacological prevention or treatment is effective. Drug reduction for sedation and analgesia and non pharmacological approaches are recommended. Delirium offers opportunities to elucidate brain pathophysiology - it serves both as a marker of brain vulnerability with decreased reserve and as a potential mechanism for permanent cognitive damage. As a potent indicator of patients safety, delirium provides a target for system-wide process improvements. Public health priorities include improvements in coding, reimbursement from insurers, and research funding, and widespread education for clinicians and the public about the importance of delirium.","author":[{"dropping-particle":"","family":"Inouye","given":"Sharon K.","non-dropping-particle":"","parse-names":false,"suffix":""},{"dropping-particle":"","family":"Westendorp","given":"Rudi G.J.","non-dropping-particle":"","parse-names":false,"suffix":""},{"dropping-particle":"","family":"Saczynski","given":"Jane S.","non-dropping-particle":"","parse-names":false,"suffix":""}],"container-title":"The Lancet","id":"ITEM-2","issue":"9920","issued":{"date-parts":[["2014"]]},"note":"(7) --&amp;gt; 1Q","page":"911-922","publisher":"Elsevier Ltd","title":"Delirium in elderly people","type":"article-journal","volume":"383"},"uris":["http://www.mendeley.com/documents/?uuid=979334c2-a879-4489-ad94-8cab4ba1b6de"]}],"mendeley":{"formattedCitation":"(Inouye, Westendorp, &amp; Saczynski, 2014; Michaud et al., 2007)","plainTextFormattedCitation":"(Inouye, Westendorp, &amp; Saczynski, 2014; Michaud et al., 2007)","previouslyFormattedCitation":"(Inouye, Westendorp, &amp; Saczynski, 2014; Michaud et al., 2007)"},"properties":{"noteIndex":0},"schema":"https://github.com/citation-style-language/schema/raw/master/csl-citation.json"}</w:instrText>
+            </w:r>
+            <w:r>
+              <w:rPr>
+                <w:rFonts w:ascii="NewsGotT" w:hAnsi="NewsGotT"/>
+                <w:lang w:val="pt-PT"/>
+              </w:rPr>
+              <w:fldChar w:fldCharType="separate"/>
+            </w:r>
+            <w:r>
+              <w:rPr>
+                <w:rFonts w:ascii="NewsGotT" w:hAnsi="NewsGotT"/>
+                <w:noProof/>
+                <w:lang w:val="pt-PT"/>
+              </w:rPr>
+              <w:t>(Inouye, Westendorp, &amp; Saczynski, 2014; Michaud et al., 2007)</w:t>
+            </w:r>
+            <w:r>
+              <w:rPr>
+                <w:rFonts w:ascii="NewsGotT" w:hAnsi="NewsGotT"/>
+                <w:lang w:val="pt-PT"/>
+              </w:rPr>
+              <w:fldChar w:fldCharType="end"/>
+            </w:r>
+            <w:r>
+              <w:rPr>
+                <w:rFonts w:ascii="NewsGotT" w:hAnsi="NewsGotT"/>
+                <w:lang w:val="pt-PT"/>
+              </w:rPr>
               <w:t xml:space="preserve">. </w:t>
             </w:r>
             <w:r>
@@ -719,167 +1048,7 @@
                 <w:rFonts w:ascii="NewsGotT" w:hAnsi="NewsGotT"/>
                 <w:lang w:val="pt-PT"/>
               </w:rPr>
-              <w:t xml:space="preserve"> É uma entidade muito prevalente, sobretudo na população idosa</w:t>
-            </w:r>
-            <w:r>
-              <w:rPr>
-                <w:rFonts w:ascii="NewsGotT" w:hAnsi="NewsGotT"/>
-                <w:lang w:val="pt-PT"/>
-              </w:rPr>
-              <w:t xml:space="preserve"> internada </w:t>
-            </w:r>
-            <w:r>
-              <w:rPr>
-                <w:rFonts w:ascii="NewsGotT" w:hAnsi="NewsGotT"/>
-                <w:lang w:val="pt-PT"/>
-              </w:rPr>
-              <w:fldChar w:fldCharType="begin" w:fldLock="1"/>
-            </w:r>
-            <w:r>
-              <w:rPr>
-                <w:rFonts w:ascii="NewsGotT" w:hAnsi="NewsGotT"/>
-                <w:lang w:val="pt-PT"/>
-              </w:rPr>
-              <w:instrText>ADDIN CSL_CITATION {"citationItems":[{"id":"ITEM-1","itemData":{"ISBN":"9780890425541","ISSN":"11354542","author":[{"dropping-particle":"","family":"American Psychiatric Association","given":"","non-dropping-particle":"","parse-names":false,"suffix":""}],"container-title":"Pediatria Integral","edition":"fifth","id":"ITEM-1","issue":"7","issued":{"date-parts":[["2013"]]},"note":"(16)","number-of-pages":"970","title":"Diagnostic and statistical manual of mental disorders - DSM-5","type":"book","volume":"17"},"uris":["http://www.mendeley.com/documents/?uuid=dd70f1e2-e461-46a4-af18-64727e41e1ba"]}],"mendeley":{"formattedCitation":"(American Psychiatric Association, 2013)","plainTextFormattedCitation":"(American Psychiatric Association, 2013)","previouslyFormattedCitation":"(American Psychiatric Association, 2013)"},"properties":{"noteIndex":0},"schema":"https://github.com/citation-style-language/schema/raw/master/csl-citation.json"}</w:instrText>
-            </w:r>
-            <w:r>
-              <w:rPr>
-                <w:rFonts w:ascii="NewsGotT" w:hAnsi="NewsGotT"/>
-                <w:lang w:val="pt-PT"/>
-              </w:rPr>
-              <w:fldChar w:fldCharType="separate"/>
-            </w:r>
-            <w:r>
-              <w:rPr>
-                <w:rFonts w:ascii="NewsGotT" w:hAnsi="NewsGotT"/>
-                <w:noProof/>
-                <w:lang w:val="pt-PT"/>
-              </w:rPr>
-              <w:t>(American Psychiatric Association, 2013)</w:t>
-            </w:r>
-            <w:r>
-              <w:rPr>
-                <w:rFonts w:ascii="NewsGotT" w:hAnsi="NewsGotT"/>
-                <w:lang w:val="pt-PT"/>
-              </w:rPr>
-              <w:fldChar w:fldCharType="end"/>
-            </w:r>
-            <w:r>
-              <w:rPr>
-                <w:rFonts w:ascii="NewsGotT" w:hAnsi="NewsGotT"/>
-                <w:lang w:val="pt-PT"/>
-              </w:rPr>
-              <w:t xml:space="preserve"> e em ambientes de terapia intensiva </w:t>
-            </w:r>
-            <w:r>
-              <w:rPr>
-                <w:rFonts w:ascii="NewsGotT" w:hAnsi="NewsGotT"/>
-                <w:lang w:val="pt-PT"/>
-              </w:rPr>
-              <w:fldChar w:fldCharType="begin" w:fldLock="1"/>
-            </w:r>
-            <w:r>
-              <w:rPr>
-                <w:rFonts w:ascii="NewsGotT" w:hAnsi="NewsGotT"/>
-                <w:lang w:val="pt-PT"/>
-              </w:rPr>
-              <w:instrText>ADDIN CSL_CITATION {"citationItems":[{"id":"ITEM-1","itemData":{"DOI":"10.1038/s41572-020-00223-4","ISBN":"0123456789","ISSN":"2056676X","PMID":"33184265","abstract":"Delirium, a syndrome characterized by an acute change in attention, awareness and cognition, is caused by a medical condition that cannot be better explained by a pre-existing neurocognitive disorder. Multiple predisposing factors (for example, pre-existing cognitive impairment) and precipitating factors (for example, urinary tract infection) for delirium have been described, with most patients having both types. Because multiple factors are implicated in the aetiology of delirium, there are likely several neurobiological processes that contribute to delirium pathogenesis, including neuroinflammation, brain vascular dysfunction, altered brain metabolism, neurotransmitter imbalance and impaired neuronal network connectivity. The Diagnostic and Statistical Manual of Mental Disorders, 5th edition (DSM-5) is the most commonly used diagnostic system upon which a reference standard diagnosis is made, although many other delirium screening tools have been developed given the impracticality of using the DSM-5 in many settings. Pharmacological treatments for delirium (such as antipsychotic drugs) are not effective, reflecting substantial gaps in our understanding of its pathophysiology. Currently, the best management strategies are multidomain interventions that focus on treating precipitating conditions, medication review, managing distress, mitigating complications and maintaining engagement to environmental issues. The effective implementation of delirium detection, treatment and prevention strategies remains a major challenge for health-care organizations globally.","author":[{"dropping-particle":"","family":"Wilson","given":"Jo Ellen","non-dropping-particle":"","parse-names":false,"suffix":""},{"dropping-particle":"","family":"Mart","given":"Matthew F.","non-dropping-particle":"","parse-names":false,"suffix":""},{"dropping-particle":"","family":"Cunningham","given":"Colm","non-dropping-particle":"","parse-names":false,"suffix":""},{"dropping-particle":"","family":"Shehabi","given":"Yahya","non-dropping-particle":"","parse-names":false,"suffix":""},{"dropping-particle":"","family":"Girard","given":"Timothy D.","non-dropping-particle":"","parse-names":false,"suffix":""},{"dropping-particle":"","family":"MacLullich","given":"Alasdair M.J.","non-dropping-particle":"","parse-names":false,"suffix":""},{"dropping-particle":"","family":"Slooter","given":"Arjen J.C.","non-dropping-particle":"","parse-names":false,"suffix":""},{"dropping-particle":"","family":"Ely","given":"E. Wesley","non-dropping-particle":"","parse-names":false,"suffix":""}],"container-title":"Nature Reviews Disease Primers","id":"ITEM-1","issue":"1","issued":{"date-parts":[["2020"]]},"note":"Revisão bibliográfica sobre delirium --&amp;gt; 1Q","title":"Delirium","type":"article-journal","volume":"6"},"uris":["http://www.mendeley.com/documents/?uuid=aa4103c8-6254-43cd-9633-e7819df5c36c"]}],"mendeley":{"formattedCitation":"(Wilson et al., 2020)","plainTextFormattedCitation":"(Wilson et al., 2020)"},"properties":{"noteIndex":0},"schema":"https://github.com/citation-style-language/schema/raw/master/csl-citation.json"}</w:instrText>
-            </w:r>
-            <w:r>
-              <w:rPr>
-                <w:rFonts w:ascii="NewsGotT" w:hAnsi="NewsGotT"/>
-                <w:lang w:val="pt-PT"/>
-              </w:rPr>
-              <w:fldChar w:fldCharType="separate"/>
-            </w:r>
-            <w:r>
-              <w:rPr>
-                <w:rFonts w:ascii="NewsGotT" w:hAnsi="NewsGotT"/>
-                <w:noProof/>
-                <w:lang w:val="pt-PT"/>
-              </w:rPr>
-              <w:t>(Wilson et al., 2020)</w:t>
-            </w:r>
-            <w:r>
-              <w:rPr>
-                <w:rFonts w:ascii="NewsGotT" w:hAnsi="NewsGotT"/>
-                <w:lang w:val="pt-PT"/>
-              </w:rPr>
-              <w:fldChar w:fldCharType="end"/>
-            </w:r>
-            <w:r>
-              <w:rPr>
-                <w:rFonts w:ascii="NewsGotT" w:hAnsi="NewsGotT"/>
-                <w:lang w:val="pt-PT"/>
-              </w:rPr>
-              <w:t>. Apesar de grave e potencialmente fatal</w:t>
-            </w:r>
-            <w:r>
-              <w:rPr>
-                <w:rFonts w:ascii="NewsGotT" w:hAnsi="NewsGotT"/>
-                <w:lang w:val="pt-PT"/>
-              </w:rPr>
-              <w:t xml:space="preserve">, esta doença </w:t>
-            </w:r>
-            <w:r>
-              <w:rPr>
-                <w:rFonts w:ascii="NewsGotT" w:hAnsi="NewsGotT"/>
-                <w:lang w:val="pt-PT"/>
-              </w:rPr>
-              <w:t xml:space="preserve">é frequentemente </w:t>
-            </w:r>
-            <w:proofErr w:type="spellStart"/>
-            <w:r>
-              <w:rPr>
-                <w:rFonts w:ascii="NewsGotT" w:hAnsi="NewsGotT"/>
-                <w:lang w:val="pt-PT"/>
-              </w:rPr>
-              <w:t>subdiagnosticad</w:t>
-            </w:r>
-            <w:r>
-              <w:rPr>
-                <w:rFonts w:ascii="NewsGotT" w:hAnsi="NewsGotT"/>
-                <w:lang w:val="pt-PT"/>
-              </w:rPr>
-              <w:t>a</w:t>
-            </w:r>
-            <w:proofErr w:type="spellEnd"/>
-            <w:r>
-              <w:rPr>
-                <w:rFonts w:ascii="NewsGotT" w:hAnsi="NewsGotT"/>
-                <w:lang w:val="pt-PT"/>
-              </w:rPr>
-              <w:t xml:space="preserve"> e negligenciad</w:t>
-            </w:r>
-            <w:r>
-              <w:rPr>
-                <w:rFonts w:ascii="NewsGotT" w:hAnsi="NewsGotT"/>
-                <w:lang w:val="pt-PT"/>
-              </w:rPr>
-              <w:t>a</w:t>
-            </w:r>
-            <w:r>
-              <w:rPr>
-                <w:rFonts w:ascii="NewsGotT" w:hAnsi="NewsGotT"/>
-                <w:lang w:val="pt-PT"/>
-              </w:rPr>
-              <w:t xml:space="preserve">, relacionando-se com maiores taxas de </w:t>
-            </w:r>
-            <w:proofErr w:type="spellStart"/>
-            <w:r>
-              <w:rPr>
-                <w:rFonts w:ascii="NewsGotT" w:hAnsi="NewsGotT"/>
-                <w:lang w:val="pt-PT"/>
-              </w:rPr>
-              <w:t>morbi-mortalidade</w:t>
-            </w:r>
-            <w:proofErr w:type="spellEnd"/>
-            <w:r>
-              <w:rPr>
-                <w:rFonts w:ascii="NewsGotT" w:hAnsi="NewsGotT"/>
-                <w:lang w:val="pt-PT"/>
-              </w:rPr>
-              <w:t>, aumento do tempo de internamento e índices de institucionalização</w:t>
+              <w:t>Tal facto leva a questionar investigadores e profissionais de saúde se com base nas ferramentas já existentes</w:t>
             </w:r>
             <w:r>
               <w:rPr>
@@ -893,396 +1062,28 @@
                 <w:rFonts w:ascii="NewsGotT" w:hAnsi="NewsGotT"/>
                 <w:lang w:val="pt-PT"/>
               </w:rPr>
-              <w:fldChar w:fldCharType="begin" w:fldLock="1"/>
-            </w:r>
-            <w:r>
-              <w:rPr>
-                <w:rFonts w:ascii="NewsGotT" w:hAnsi="NewsGotT"/>
-                <w:lang w:val="pt-PT"/>
-              </w:rPr>
-              <w:instrText>ADDIN CSL_CITATION {"citationItems":[{"id":"ITEM-1","itemData":{"DOI":"10.1016/j.jpsychores.2006.10.004","ISSN":"00223999","PMID":"17324689","abstract":"Objective: Delirium is highly prevalent in general hospitals but remains underrecognized and undertreated despite its association with increased morbidity, mortality, and health services utilization. To enhance its management, we developed guidelines covering all aspects, from risk factor identification to preventive, diagnostic, and therapeutic interventions in adult patients. Methods: Guidelines, systematic reviews, randomized controlled trials (RCT), and cohort studies were systematically searched and evaluated. Based on a synthesis of retrieved high-quality documents, recommendation items were submitted to a multidisciplinary expert panel. Experts scored the appropriateness of recommendation items, using an evidence-based, explicit, multidisciplinary panel approach. Each recommendation was graded according to this process' results. Results: Rated recommendations were mostly supported by a low level of evidence (1.3% RCT and systematic reviews, 14.3% nonrandomized trials vs. 84.4% observational studies or expert opinions). Nevertheless, 71.1% of recommendations were considered appropriate by the experts. Prevention of delirium and its nonpharmacological management should be fostered. Haloperidol remains the first-choice drug, whereas the role of atypical antipsychotics is still uncertain. Conclusions: While many topics addressed in these guidelines have not yet been adequately studied, an explicit panel and evidence-based approach allowed the proposal of comprehensive recommendations for the prevention and management of delirium in general hospitals. © 2007 Elsevier Inc. All rights reserved.","author":[{"dropping-particle":"","family":"Michaud","given":"Laurent","non-dropping-particle":"","parse-names":false,"suffix":""},{"dropping-particle":"","family":"Büla","given":"Christophe","non-dropping-particle":"","parse-names":false,"suffix":""},{"dropping-particle":"","family":"Berney","given":"Alexandre","non-dropping-particle":"","parse-names":false,"suffix":""},{"dropping-particle":"","family":"Camus","given":"Vincent","non-dropping-particle":"","parse-names":false,"suffix":""},{"dropping-particle":"","family":"Voellinger","given":"Rachel","non-dropping-particle":"","parse-names":false,"suffix":""},{"dropping-particle":"","family":"Stiefel","given":"Friedrich","non-dropping-particle":"","parse-names":false,"suffix":""},{"dropping-particle":"","family":"Burnand","given":"Bernard","non-dropping-particle":"","parse-names":false,"suffix":""}],"container-title":"Journal of Psychosomatic Research","id":"ITEM-1","issue":"3","issued":{"date-parts":[["2007"]]},"note":"(8)--&amp;gt; 1Q","page":"371-383","title":"Delirium: Guidelines for general hospitals","type":"article-journal","volume":"62"},"uris":["http://www.mendeley.com/documents/?uuid=dd054f5e-6f0a-4fd7-99df-817f684bc86b"]},{"id":"ITEM-2","itemData":{"DOI":"10.1016/S0140-6736(13)60688-1","ISSN":"1474547X","PMID":"23992774","abstract":"Delirium is an acute disorder of attention and cognition in elderly people (ie, those aged 65 years or older) that is common, serious, costly, under-recognised, and often fatal. A formal cognitive assessment and history of acute onset of symptoms are necessary for diagnosis. In view of the complex multifactorial causes of delirium, multicomponent non-pharmacological risk factor approaches are the most effective strategy for prevention. No convincing evidence shows that pharmacological prevention or treatment is effective. Drug reduction for sedation and analgesia and non pharmacological approaches are recommended. Delirium offers opportunities to elucidate brain pathophysiology - it serves both as a marker of brain vulnerability with decreased reserve and as a potential mechanism for permanent cognitive damage. As a potent indicator of patients safety, delirium provides a target for system-wide process improvements. Public health priorities include improvements in coding, reimbursement from insurers, and research funding, and widespread education for clinicians and the public about the importance of delirium.","author":[{"dropping-particle":"","family":"Inouye","given":"Sharon K.","non-dropping-particle":"","parse-names":false,"suffix":""},{"dropping-particle":"","family":"Westendorp","given":"Rudi G.J.","non-dropping-particle":"","parse-names":false,"suffix":""},{"dropping-particle":"","family":"Saczynski","given":"Jane S.","non-dropping-particle":"","parse-names":false,"suffix":""}],"container-title":"The Lancet","id":"ITEM-2","issue":"9920","issued":{"date-parts":[["2014"]]},"note":"(7) --&amp;gt; 1Q","page":"911-922","publisher":"Elsevier Ltd","title":"Delirium in elderly people","type":"article-journal","volume":"383"},"uris":["http://www.mendeley.com/documents/?uuid=979334c2-a879-4489-ad94-8cab4ba1b6de"]}],"mendeley":{"formattedCitation":"(Inouye, Westendorp, &amp; Saczynski, 2014; Michaud et al., 2007)","plainTextFormattedCitation":"(Inouye, Westendorp, &amp; Saczynski, 2014; Michaud et al., 2007)","previouslyFormattedCitation":"(Inouye, Westendorp, &amp; Saczynski, 2014; Michaud et al., 2007)"},"properties":{"noteIndex":0},"schema":"https://github.com/citation-style-language/schema/raw/master/csl-citation.json"}</w:instrText>
-            </w:r>
-            <w:r>
-              <w:rPr>
-                <w:rFonts w:ascii="NewsGotT" w:hAnsi="NewsGotT"/>
-                <w:lang w:val="pt-PT"/>
-              </w:rPr>
-              <w:fldChar w:fldCharType="separate"/>
-            </w:r>
-            <w:r>
-              <w:rPr>
-                <w:rFonts w:ascii="NewsGotT" w:hAnsi="NewsGotT"/>
-                <w:noProof/>
-                <w:lang w:val="pt-PT"/>
-              </w:rPr>
-              <w:t>(Inouye, Westendorp, &amp; Saczynski, 2014; Michaud et al., 2007)</w:t>
-            </w:r>
-            <w:r>
-              <w:rPr>
-                <w:rFonts w:ascii="NewsGotT" w:hAnsi="NewsGotT"/>
-                <w:lang w:val="pt-PT"/>
-              </w:rPr>
-              <w:fldChar w:fldCharType="end"/>
-            </w:r>
-            <w:r>
-              <w:rPr>
-                <w:rFonts w:ascii="NewsGotT" w:hAnsi="NewsGotT"/>
-                <w:lang w:val="pt-PT"/>
-              </w:rPr>
-              <w:t xml:space="preserve">. </w:t>
-            </w:r>
-          </w:p>
-          <w:p>
-            <w:pPr>
-              <w:rPr>
-                <w:rFonts w:ascii="NewsGotT" w:hAnsi="NewsGotT"/>
-                <w:lang w:val="pt-BR"/>
-              </w:rPr>
-            </w:pPr>
-          </w:p>
-          <w:p>
-            <w:pPr>
-              <w:rPr>
-                <w:rFonts w:ascii="NewsGotT" w:hAnsi="NewsGotT"/>
-                <w:lang w:val="pt-PT"/>
-              </w:rPr>
-            </w:pPr>
-          </w:p>
-          <w:p>
-            <w:pPr>
-              <w:rPr>
-                <w:rFonts w:ascii="NewsGotT" w:hAnsi="NewsGotT"/>
-                <w:lang w:val="pt-PT"/>
-              </w:rPr>
-            </w:pPr>
-          </w:p>
-          <w:p>
-            <w:pPr>
-              <w:rPr>
-                <w:rFonts w:ascii="NewsGotT" w:hAnsi="NewsGotT"/>
-                <w:lang w:val="pt-PT"/>
-              </w:rPr>
-            </w:pPr>
-            <w:r>
-              <w:rPr>
-                <w:rFonts w:ascii="NewsGotT" w:hAnsi="NewsGotT"/>
-                <w:lang w:val="pt-PT"/>
-              </w:rPr>
-              <w:t xml:space="preserve">Atualmente existem ferramentas clínicas que auxiliam no diagnóstico de </w:t>
-            </w:r>
-            <w:proofErr w:type="spellStart"/>
-            <w:r>
-              <w:rPr>
-                <w:rFonts w:ascii="NewsGotT" w:hAnsi="NewsGotT"/>
-                <w:lang w:val="pt-PT"/>
-              </w:rPr>
-              <w:t>Delirium</w:t>
-            </w:r>
-            <w:proofErr w:type="spellEnd"/>
-            <w:r>
-              <w:rPr>
-                <w:rFonts w:ascii="NewsGotT" w:hAnsi="NewsGotT"/>
-                <w:lang w:val="pt-PT"/>
-              </w:rPr>
-              <w:t xml:space="preserve">, grande parte delas baseadas no </w:t>
-            </w:r>
-            <w:proofErr w:type="spellStart"/>
-            <w:r>
-              <w:rPr>
-                <w:rFonts w:ascii="NewsGotT" w:hAnsi="NewsGotT"/>
-                <w:lang w:val="pt-PT"/>
-              </w:rPr>
-              <w:t>Confusion</w:t>
-            </w:r>
-            <w:proofErr w:type="spellEnd"/>
+              <w:t xml:space="preserve">será possível </w:t>
+            </w:r>
+            <w:r>
+              <w:rPr>
+                <w:rFonts w:ascii="NewsGotT" w:hAnsi="NewsGotT"/>
+                <w:lang w:val="pt-PT"/>
+              </w:rPr>
+              <w:t xml:space="preserve">utilizar </w:t>
+            </w:r>
+            <w:r>
+              <w:rPr>
+                <w:rFonts w:ascii="NewsGotT" w:hAnsi="NewsGotT"/>
+                <w:lang w:val="pt-PT"/>
+              </w:rPr>
+              <w:t>a técnica de</w:t>
+            </w:r>
             <w:r>
               <w:rPr>
                 <w:rFonts w:ascii="NewsGotT" w:hAnsi="NewsGotT"/>
                 <w:lang w:val="pt-PT"/>
               </w:rPr>
               <w:t xml:space="preserve"> </w:t>
-            </w:r>
-            <w:proofErr w:type="spellStart"/>
-            <w:r>
-              <w:rPr>
-                <w:rFonts w:ascii="NewsGotT" w:hAnsi="NewsGotT"/>
-                <w:lang w:val="pt-PT"/>
-              </w:rPr>
-              <w:t>Assessment</w:t>
-            </w:r>
-            <w:proofErr w:type="spellEnd"/>
-            <w:r>
-              <w:rPr>
-                <w:rFonts w:ascii="NewsGotT" w:hAnsi="NewsGotT"/>
-                <w:lang w:val="pt-PT"/>
-              </w:rPr>
-              <w:t xml:space="preserve"> </w:t>
-            </w:r>
-            <w:proofErr w:type="spellStart"/>
-            <w:r>
-              <w:rPr>
-                <w:rFonts w:ascii="NewsGotT" w:hAnsi="NewsGotT"/>
-                <w:lang w:val="pt-PT"/>
-              </w:rPr>
-              <w:t>Method</w:t>
-            </w:r>
-            <w:proofErr w:type="spellEnd"/>
-            <w:r>
-              <w:rPr>
-                <w:rFonts w:ascii="NewsGotT" w:hAnsi="NewsGotT"/>
-                <w:lang w:val="pt-PT"/>
-              </w:rPr>
-              <w:t xml:space="preserve"> (CAM). De modo a abreviar o tempo necessário para o diagnóstico em ambientes com grande afluência de doentes e tarefas foi criada a </w:t>
-            </w:r>
-            <w:proofErr w:type="spellStart"/>
-            <w:r>
-              <w:rPr>
-                <w:rFonts w:ascii="NewsGotT" w:hAnsi="NewsGotT"/>
-                <w:lang w:val="pt-PT"/>
-              </w:rPr>
-              <w:t>Confusion</w:t>
-            </w:r>
-            <w:proofErr w:type="spellEnd"/>
-            <w:r>
-              <w:rPr>
-                <w:rFonts w:ascii="NewsGotT" w:hAnsi="NewsGotT"/>
-                <w:lang w:val="pt-PT"/>
-              </w:rPr>
-              <w:t xml:space="preserve"> </w:t>
-            </w:r>
-            <w:proofErr w:type="spellStart"/>
-            <w:r>
-              <w:rPr>
-                <w:rFonts w:ascii="NewsGotT" w:hAnsi="NewsGotT"/>
-                <w:lang w:val="pt-PT"/>
-              </w:rPr>
-              <w:t>Assessment</w:t>
-            </w:r>
-            <w:proofErr w:type="spellEnd"/>
-            <w:r>
-              <w:rPr>
-                <w:rFonts w:ascii="NewsGotT" w:hAnsi="NewsGotT"/>
-                <w:lang w:val="pt-PT"/>
-              </w:rPr>
-              <w:t xml:space="preserve"> </w:t>
-            </w:r>
-            <w:proofErr w:type="spellStart"/>
-            <w:r>
-              <w:rPr>
-                <w:rFonts w:ascii="NewsGotT" w:hAnsi="NewsGotT"/>
-                <w:lang w:val="pt-PT"/>
-              </w:rPr>
-              <w:t>Method</w:t>
-            </w:r>
-            <w:proofErr w:type="spellEnd"/>
-            <w:r>
-              <w:rPr>
-                <w:rFonts w:ascii="NewsGotT" w:hAnsi="NewsGotT"/>
-                <w:lang w:val="pt-PT"/>
-              </w:rPr>
-              <w:t xml:space="preserve"> for </w:t>
-            </w:r>
-            <w:proofErr w:type="spellStart"/>
-            <w:r>
-              <w:rPr>
-                <w:rFonts w:ascii="NewsGotT" w:hAnsi="NewsGotT"/>
-                <w:lang w:val="pt-PT"/>
-              </w:rPr>
-              <w:t>the</w:t>
-            </w:r>
-            <w:proofErr w:type="spellEnd"/>
-            <w:r>
-              <w:rPr>
-                <w:rFonts w:ascii="NewsGotT" w:hAnsi="NewsGotT"/>
-                <w:lang w:val="pt-PT"/>
-              </w:rPr>
-              <w:t xml:space="preserve"> </w:t>
-            </w:r>
-            <w:proofErr w:type="spellStart"/>
-            <w:r>
-              <w:rPr>
-                <w:rFonts w:ascii="NewsGotT" w:hAnsi="NewsGotT"/>
-                <w:lang w:val="pt-PT"/>
-              </w:rPr>
-              <w:t>Intensive</w:t>
-            </w:r>
-            <w:proofErr w:type="spellEnd"/>
-            <w:r>
-              <w:rPr>
-                <w:rFonts w:ascii="NewsGotT" w:hAnsi="NewsGotT"/>
-                <w:lang w:val="pt-PT"/>
-              </w:rPr>
-              <w:t xml:space="preserve"> </w:t>
-            </w:r>
-            <w:proofErr w:type="spellStart"/>
-            <w:r>
-              <w:rPr>
-                <w:rFonts w:ascii="NewsGotT" w:hAnsi="NewsGotT"/>
-                <w:lang w:val="pt-PT"/>
-              </w:rPr>
-              <w:t>Care</w:t>
-            </w:r>
-            <w:proofErr w:type="spellEnd"/>
-            <w:r>
-              <w:rPr>
-                <w:rFonts w:ascii="NewsGotT" w:hAnsi="NewsGotT"/>
-                <w:lang w:val="pt-PT"/>
-              </w:rPr>
-              <w:t xml:space="preserve"> </w:t>
-            </w:r>
-            <w:proofErr w:type="spellStart"/>
-            <w:r>
-              <w:rPr>
-                <w:rFonts w:ascii="NewsGotT" w:hAnsi="NewsGotT"/>
-                <w:lang w:val="pt-PT"/>
-              </w:rPr>
-              <w:t>Unit</w:t>
-            </w:r>
-            <w:proofErr w:type="spellEnd"/>
-            <w:r>
-              <w:rPr>
-                <w:rFonts w:ascii="NewsGotT" w:hAnsi="NewsGotT"/>
-                <w:lang w:val="pt-PT"/>
-              </w:rPr>
-              <w:t xml:space="preserve"> (CAM-ICU), estando já validado o seu uso no SU. A  CAM-ICU (</w:t>
-            </w:r>
-            <w:proofErr w:type="spellStart"/>
-            <w:r>
-              <w:rPr>
-                <w:rFonts w:ascii="NewsGotT" w:hAnsi="NewsGotT"/>
-                <w:lang w:val="pt-PT"/>
-              </w:rPr>
-              <w:t>ref</w:t>
-            </w:r>
-            <w:proofErr w:type="spellEnd"/>
-            <w:r>
-              <w:rPr>
-                <w:rFonts w:ascii="NewsGotT" w:hAnsi="NewsGotT"/>
-                <w:lang w:val="pt-PT"/>
-              </w:rPr>
-              <w:t xml:space="preserve">. </w:t>
-            </w:r>
-            <w:proofErr w:type="spellStart"/>
-            <w:r>
-              <w:rPr>
-                <w:rFonts w:ascii="NewsGotT" w:hAnsi="NewsGotT"/>
-                <w:lang w:val="pt-PT"/>
-              </w:rPr>
-              <w:t>doi</w:t>
-            </w:r>
-            <w:proofErr w:type="spellEnd"/>
-            <w:r>
-              <w:rPr>
-                <w:rFonts w:ascii="NewsGotT" w:hAnsi="NewsGotT"/>
-                <w:lang w:val="pt-PT"/>
-              </w:rPr>
-              <w:t>: 10.1111/acem.12309) baseia-se numa avaliação psicológica de resposta binária que procura sinais como desorientação e confusão específicos no paciente [3].</w:t>
-            </w:r>
-          </w:p>
-          <w:p>
-            <w:pPr>
-              <w:rPr>
-                <w:rFonts w:ascii="NewsGotT" w:hAnsi="NewsGotT"/>
-                <w:lang w:val="pt-PT"/>
-              </w:rPr>
-            </w:pPr>
-          </w:p>
-          <w:p>
-            <w:pPr>
-              <w:rPr>
-                <w:rFonts w:ascii="NewsGotT" w:hAnsi="NewsGotT"/>
-                <w:lang w:val="pt-PT"/>
-              </w:rPr>
-            </w:pPr>
-          </w:p>
-          <w:p>
-            <w:pPr>
-              <w:rPr>
-                <w:rFonts w:ascii="NewsGotT" w:hAnsi="NewsGotT"/>
-                <w:lang w:val="pt-PT"/>
-              </w:rPr>
-            </w:pPr>
-          </w:p>
-          <w:p>
-            <w:pPr>
-              <w:rPr>
-                <w:rFonts w:ascii="NewsGotT" w:hAnsi="NewsGotT"/>
-                <w:lang w:val="pt-PT"/>
-              </w:rPr>
-            </w:pPr>
-            <w:r>
-              <w:rPr>
-                <w:rFonts w:ascii="NewsGotT" w:hAnsi="NewsGotT"/>
-                <w:lang w:val="pt-PT"/>
-              </w:rPr>
-              <w:t xml:space="preserve">A presente dissertação tem como principal foco </w:t>
-            </w:r>
-            <w:r>
-              <w:rPr>
-                <w:rFonts w:ascii="NewsGotT" w:hAnsi="NewsGotT"/>
-                <w:lang w:val="pt-PT"/>
-              </w:rPr>
-              <w:t xml:space="preserve">a avaliação </w:t>
-            </w:r>
-            <w:r>
-              <w:rPr>
-                <w:rFonts w:ascii="NewsGotT" w:hAnsi="NewsGotT"/>
-                <w:lang w:val="pt-PT"/>
-              </w:rPr>
-              <w:t xml:space="preserve">da influencia de fatores que influenciam a deteção precoce do diagnóstico do </w:t>
-            </w:r>
-            <w:proofErr w:type="spellStart"/>
-            <w:r>
-              <w:rPr>
-                <w:rFonts w:ascii="NewsGotT" w:hAnsi="NewsGotT"/>
-                <w:lang w:val="pt-PT"/>
-              </w:rPr>
-              <w:t>delirium</w:t>
-            </w:r>
-            <w:proofErr w:type="spellEnd"/>
-            <w:r>
-              <w:rPr>
-                <w:rFonts w:ascii="NewsGotT" w:hAnsi="NewsGotT"/>
-                <w:lang w:val="pt-PT"/>
-              </w:rPr>
-              <w:t xml:space="preserve">. </w:t>
-            </w:r>
-          </w:p>
-          <w:p>
-            <w:pPr>
-              <w:rPr>
-                <w:rFonts w:ascii="NewsGotT" w:hAnsi="NewsGotT"/>
-                <w:lang w:val="pt-PT"/>
-              </w:rPr>
-            </w:pPr>
-          </w:p>
-          <w:p>
-            <w:pPr>
-              <w:rPr>
-                <w:rFonts w:ascii="NewsGotT" w:hAnsi="NewsGotT"/>
-                <w:lang w:val="pt-PT"/>
-              </w:rPr>
-            </w:pPr>
-            <w:r>
-              <w:rPr>
-                <w:rFonts w:ascii="NewsGotT" w:hAnsi="NewsGotT"/>
-                <w:lang w:val="pt-PT"/>
-              </w:rPr>
-              <w:t>de um</w:t>
-            </w:r>
-            <w:r>
-              <w:rPr>
-                <w:rFonts w:ascii="NewsGotT" w:hAnsi="NewsGotT"/>
-                <w:lang w:val="pt-PT"/>
-              </w:rPr>
-              <w:t xml:space="preserve">a aplicação informática que visa </w:t>
-            </w:r>
-            <w:r>
-              <w:rPr>
-                <w:rFonts w:ascii="NewsGotT" w:hAnsi="NewsGotT"/>
-                <w:lang w:val="pt-PT"/>
-              </w:rPr>
-              <w:t xml:space="preserve">facilitar o diagnóstico do </w:t>
             </w:r>
             <w:proofErr w:type="spellStart"/>
             <w:r>
@@ -1292,7 +1093,7 @@
                 <w:iCs/>
                 <w:lang w:val="pt-PT"/>
               </w:rPr>
-              <w:t>delirium</w:t>
+              <w:t>machine</w:t>
             </w:r>
             <w:proofErr w:type="spellEnd"/>
             <w:r>
@@ -1302,64 +1103,170 @@
                 <w:iCs/>
                 <w:lang w:val="pt-PT"/>
               </w:rPr>
+              <w:t xml:space="preserve"> </w:t>
+            </w:r>
+            <w:proofErr w:type="spellStart"/>
+            <w:r>
+              <w:rPr>
+                <w:rFonts w:ascii="NewsGotT" w:hAnsi="NewsGotT"/>
+                <w:i/>
+                <w:iCs/>
+                <w:lang w:val="pt-PT"/>
+              </w:rPr>
+              <w:t>learning</w:t>
+            </w:r>
+            <w:proofErr w:type="spellEnd"/>
+            <w:r>
+              <w:rPr>
+                <w:rFonts w:ascii="NewsGotT" w:hAnsi="NewsGotT"/>
+                <w:lang w:val="pt-PT"/>
+              </w:rPr>
+              <w:t xml:space="preserve"> para </w:t>
+            </w:r>
+            <w:r>
+              <w:rPr>
+                <w:rFonts w:ascii="NewsGotT" w:hAnsi="NewsGotT"/>
+                <w:lang w:val="pt-PT"/>
+              </w:rPr>
+              <w:t xml:space="preserve">a </w:t>
+            </w:r>
+            <w:r>
+              <w:rPr>
+                <w:rFonts w:ascii="NewsGotT" w:hAnsi="NewsGotT"/>
+                <w:lang w:val="pt-PT"/>
+              </w:rPr>
+              <w:t xml:space="preserve">deteção precoce do </w:t>
+            </w:r>
+            <w:proofErr w:type="spellStart"/>
+            <w:r>
+              <w:rPr>
+                <w:rFonts w:ascii="NewsGotT" w:hAnsi="NewsGotT"/>
+                <w:i/>
+                <w:iCs/>
+                <w:lang w:val="pt-PT"/>
+              </w:rPr>
+              <w:t>delirium</w:t>
+            </w:r>
+            <w:proofErr w:type="spellEnd"/>
+            <w:r>
+              <w:rPr>
+                <w:rFonts w:ascii="NewsGotT" w:hAnsi="NewsGotT"/>
+                <w:lang w:val="pt-PT"/>
+              </w:rPr>
+              <w:t xml:space="preserve"> com base em dados de saúde disponíveis eletronicamente </w:t>
+            </w:r>
+            <w:r>
+              <w:rPr>
+                <w:rFonts w:ascii="NewsGotT" w:hAnsi="NewsGotT"/>
+                <w:lang w:val="pt-PT"/>
+              </w:rPr>
+              <w:fldChar w:fldCharType="begin" w:fldLock="1"/>
+            </w:r>
+            <w:r>
+              <w:rPr>
+                <w:rFonts w:ascii="NewsGotT" w:hAnsi="NewsGotT"/>
+                <w:lang w:val="pt-PT"/>
+              </w:rPr>
+              <w:instrText>ADDIN CSL_CITATION {"citationItems":[{"id":"ITEM-1","itemData":{"DOI":"10.1001/jamanetworkopen.2018.1018","ISSN":"25743805","PMID":"30646095","abstract":"Importance: Current methods for identifying hospitalized patients at increased risk of delirium require nurse-administered questionnaires with moderate accuracy. Objective: To develop and validate a machine learning model that predicts incident delirium risk based on electronic health data available on admission. Design, Setting, and Participants: Retrospective cohort study evaluating 5 machine learning algorithms to predict delirium using 796 clinical variables identified by an expert panel as relevant to delirium prediction and consistently available in electronic health records within 24 hours of admission. The training set comprised 14</w:instrText>
+            </w:r>
+            <w:r>
+              <w:rPr>
+                <w:rFonts w:ascii="Times New Roman" w:hAnsi="Times New Roman" w:cs="Times New Roman"/>
+                <w:lang w:val="pt-PT"/>
+              </w:rPr>
+              <w:instrText> </w:instrText>
+            </w:r>
+            <w:r>
+              <w:rPr>
+                <w:rFonts w:ascii="NewsGotT" w:hAnsi="NewsGotT"/>
+                <w:lang w:val="pt-PT"/>
+              </w:rPr>
+              <w:instrText>227 adult patients with non-intensive care unit hospital stays and no delirium on admission who were discharged between January 1, 2016, and August 31, 2017, from UCSF Health, a large academic health institution. The test set comprised 3996 patients with hospital stays who were discharged between August 1, 2017, and November 30, 2017. Exposures: Patient demographic characteristics, diagnoses, nursing records, laboratory results, and medications available in electronic health records during hospitalization. Main Outcomes and Measures: Delirium was defined as a positive Nursing Delirium Screening Scale or Confusion Assessment Method for the Intensive Care Unit score. Models were assessed using the area under the receiver operating characteristic curve (AUC) and compared against the 4-point scoring system AWOL (age &gt;79 years, failure to spell world backward, disorientation to place, and higher nurse-rated illness severity), a validated delirium risk-assessment tool routinely administered in this cohort. Results: The training set included 14</w:instrText>
+            </w:r>
+            <w:r>
+              <w:rPr>
+                <w:rFonts w:ascii="Times New Roman" w:hAnsi="Times New Roman" w:cs="Times New Roman"/>
+                <w:lang w:val="pt-PT"/>
+              </w:rPr>
+              <w:instrText> </w:instrText>
+            </w:r>
+            <w:r>
+              <w:rPr>
+                <w:rFonts w:ascii="NewsGotT" w:hAnsi="NewsGotT"/>
+                <w:lang w:val="pt-PT"/>
+              </w:rPr>
+              <w:instrText>227 patients (5113 [35.9%] aged &gt;64 years; 7335 [51.6%] female; 687 [4.8%] with delirium), and the test set included 3996 patients (1491 [37.3%] aged &gt;64 years; 1966 [49.2%] female; 191 [4.8%] with delirium). In total, the analysis included 18</w:instrText>
+            </w:r>
+            <w:r>
+              <w:rPr>
+                <w:rFonts w:ascii="Times New Roman" w:hAnsi="Times New Roman" w:cs="Times New Roman"/>
+                <w:lang w:val="pt-PT"/>
+              </w:rPr>
+              <w:instrText> </w:instrText>
+            </w:r>
+            <w:r>
+              <w:rPr>
+                <w:rFonts w:ascii="NewsGotT" w:hAnsi="NewsGotT"/>
+                <w:lang w:val="pt-PT"/>
+              </w:rPr>
+              <w:instrText>223 hospital admissions (6604 [36.2%] aged &gt;64 years; 9301 [51.0%] female; 878 [4.8%] with delirium). The AWOL system achieved a baseline AUC of 0.678. The gradient boosting machine model performed best, with an AUC of 0.855. Setting specificity at 90%, the model had a 59.7% (95% CI, 52.4%-66.7%) sensitivity, 23.1% (95% CI, 20.5%-25.9%) positive predictive value, 97.8% (95% CI, 97.4%-98.1%) negative predictive value, and a number needed to screen of 4.8. Penalized logistic regression and random forest models also performed well, with AUCs of 0.8…","author":[{"dropping-particle":"","family":"Wong","given":"Andrew","non-dropping-particle":"","parse-names":false,"suffix":""},{"dropping-particle":"","family":"Young","given":"Albert T.","non-dropping-particle":"","parse-names":false,"suffix":""},{"dropping-particle":"","family":"Liang","given":"April S.","non-dropping-particle":"","parse-names":false,"suffix":""},{"dropping-particle":"","family":"Gonzales","given":"Ralph","non-dropping-particle":"","parse-names":false,"suffix":""},{"dropping-particle":"","family":"Douglas","given":"Vanja C.","non-dropping-particle":"","parse-names":false,"suffix":""},{"dropping-particle":"","family":"Hadley","given":"Dexter","non-dropping-particle":"","parse-names":false,"suffix":""}],"container-title":"JAMA network open","id":"ITEM-1","issue":"4","issued":{"date-parts":[["2018"]]},"note":"--&amp;gt; 1Q","page":"e181018","title":"Development and Validation of an Electronic Health Record-Based Machine Learning Model to Estimate Delirium Risk in Newly Hospitalized Patients Without Known Cognitive Impairment","type":"article-journal","volume":"1"},"uris":["http://www.mendeley.com/documents/?uuid=e2ccd17c-e94d-4a27-a568-033fea3e1ef2"]}],"mendeley":{"formattedCitation":"(Wong et al., 2018)","plainTextFormattedCitation":"(Wong et al., 2018)","previouslyFormattedCitation":"(Wong et al., 2018)"},"properties":{"noteIndex":0},"schema":"https://github.com/citation-style-language/schema/raw/master/csl-citation.json"}</w:instrText>
+            </w:r>
+            <w:r>
+              <w:rPr>
+                <w:rFonts w:ascii="NewsGotT" w:hAnsi="NewsGotT"/>
+                <w:lang w:val="pt-PT"/>
+              </w:rPr>
+              <w:fldChar w:fldCharType="separate"/>
+            </w:r>
+            <w:r>
+              <w:rPr>
+                <w:rFonts w:ascii="NewsGotT" w:hAnsi="NewsGotT"/>
+                <w:noProof/>
+                <w:lang w:val="pt-PT"/>
+              </w:rPr>
+              <w:t>(Wong et al., 2018)</w:t>
+            </w:r>
+            <w:r>
+              <w:rPr>
+                <w:rFonts w:ascii="NewsGotT" w:hAnsi="NewsGotT"/>
+                <w:lang w:val="pt-PT"/>
+              </w:rPr>
+              <w:fldChar w:fldCharType="end"/>
+            </w:r>
+            <w:r>
+              <w:rPr>
+                <w:rFonts w:ascii="NewsGotT" w:hAnsi="NewsGotT"/>
+                <w:lang w:val="pt-PT"/>
+              </w:rPr>
               <w:t xml:space="preserve">. </w:t>
             </w:r>
-          </w:p>
-          <w:p>
-            <w:pPr>
-              <w:rPr>
-                <w:rFonts w:ascii="NewsGotT" w:hAnsi="NewsGotT"/>
-                <w:lang w:val="pt-PT"/>
-              </w:rPr>
-            </w:pPr>
-          </w:p>
-          <w:p>
-            <w:pPr>
-              <w:rPr>
-                <w:rFonts w:ascii="NewsGotT" w:hAnsi="NewsGotT"/>
-                <w:lang w:val="pt-PT"/>
-              </w:rPr>
-            </w:pPr>
-          </w:p>
-          <w:p>
-            <w:pPr>
-              <w:rPr>
-                <w:rFonts w:ascii="NewsGotT" w:hAnsi="NewsGotT"/>
-                <w:lang w:val="pt-PT"/>
-              </w:rPr>
-            </w:pPr>
-            <w:r>
-              <w:rPr>
-                <w:rFonts w:ascii="NewsGotT" w:hAnsi="NewsGotT"/>
-                <w:lang w:val="pt-PT"/>
-              </w:rPr>
-              <w:t xml:space="preserve">Pretende-se recorrer </w:t>
-            </w:r>
-            <w:r>
-              <w:rPr>
-                <w:rFonts w:ascii="NewsGotT" w:hAnsi="NewsGotT"/>
-                <w:lang w:val="pt-PT"/>
-              </w:rPr>
-              <w:t>à análise multivariada dos f</w:t>
-            </w:r>
-            <w:r>
-              <w:rPr>
-                <w:rFonts w:ascii="NewsGotT" w:hAnsi="NewsGotT"/>
-                <w:lang w:val="pt-PT"/>
-              </w:rPr>
-              <w:t>a</w:t>
-            </w:r>
-            <w:r>
-              <w:rPr>
-                <w:rFonts w:ascii="NewsGotT" w:hAnsi="NewsGotT"/>
-                <w:lang w:val="pt-PT"/>
-              </w:rPr>
-              <w:t xml:space="preserve">tores de risco para identificar as variáveis com associação independente com o </w:t>
+            <w:r>
+              <w:rPr>
+                <w:rFonts w:ascii="NewsGotT" w:hAnsi="NewsGotT"/>
+                <w:lang w:val="pt-PT"/>
+              </w:rPr>
+              <w:t>Deste modo, face às ferramentas existentes,</w:t>
+            </w:r>
+            <w:r>
+              <w:rPr>
+                <w:rFonts w:ascii="NewsGotT" w:hAnsi="NewsGotT"/>
+                <w:lang w:val="pt-PT"/>
+              </w:rPr>
+              <w:t xml:space="preserve"> </w:t>
+            </w:r>
+            <w:r>
+              <w:rPr>
+                <w:rFonts w:ascii="NewsGotT" w:hAnsi="NewsGotT"/>
+                <w:lang w:val="pt-BR"/>
+              </w:rPr>
+              <w:t xml:space="preserve">pretende-se desenvolver uma aplicação, acessível aos profissionais de saúde, que determine o risco de desenvolvimento de </w:t>
             </w:r>
             <w:proofErr w:type="spellStart"/>
             <w:r>
               <w:rPr>
                 <w:rFonts w:ascii="NewsGotT" w:hAnsi="NewsGotT"/>
+                <w:i/>
+                <w:iCs/>
                 <w:lang w:val="pt-PT"/>
               </w:rPr>
               <w:t>delirium</w:t>
@@ -1370,147 +1277,59 @@
                 <w:rFonts w:ascii="NewsGotT" w:hAnsi="NewsGotT"/>
                 <w:lang w:val="pt-PT"/>
               </w:rPr>
-              <w:t xml:space="preserve"> através de um modelo de regressão logística</w:t>
-            </w:r>
-            <w:r>
-              <w:rPr>
-                <w:rFonts w:ascii="NewsGotT" w:hAnsi="NewsGotT"/>
-                <w:lang w:val="pt-PT"/>
+              <w:t xml:space="preserve"> </w:t>
+            </w:r>
+            <w:r>
+              <w:rPr>
+                <w:rFonts w:ascii="NewsGotT" w:hAnsi="NewsGotT"/>
+                <w:lang w:val="pt-BR"/>
+              </w:rPr>
+              <w:t>de um paciente no contexto do</w:t>
+            </w:r>
+            <w:r>
+              <w:rPr>
+                <w:rFonts w:ascii="NewsGotT" w:hAnsi="NewsGotT"/>
+                <w:lang w:val="pt-BR"/>
+              </w:rPr>
+              <w:t xml:space="preserve"> Serviço de Urgência</w:t>
+            </w:r>
+            <w:r>
+              <w:rPr>
+                <w:rFonts w:ascii="NewsGotT" w:hAnsi="NewsGotT"/>
+                <w:lang w:val="pt-BR"/>
+              </w:rPr>
+              <w:t xml:space="preserve"> (SU)</w:t>
+            </w:r>
+            <w:r>
+              <w:rPr>
+                <w:rFonts w:ascii="NewsGotT" w:hAnsi="NewsGotT"/>
+                <w:lang w:val="pt-BR"/>
               </w:rPr>
               <w:t xml:space="preserve">. </w:t>
             </w:r>
-          </w:p>
-          <w:p>
-            <w:pPr>
-              <w:rPr>
-                <w:rFonts w:ascii="NewsGotT" w:hAnsi="NewsGotT"/>
-                <w:lang w:val="pt-PT"/>
-              </w:rPr>
-            </w:pPr>
-          </w:p>
-          <w:p>
-            <w:pPr>
-              <w:pStyle w:val="Corpo"/>
-              <w:jc w:val="both"/>
-              <w:rPr>
-                <w:rFonts w:ascii="NewsGotT" w:eastAsiaTheme="minorHAnsi" w:hAnsi="NewsGotT" w:cstheme="minorBidi"/>
-                <w:color w:val="auto"/>
-                <w:sz w:val="24"/>
-                <w:szCs w:val="24"/>
-                <w:lang w:eastAsia="en-US"/>
-              </w:rPr>
-            </w:pPr>
-            <w:r>
-              <w:rPr>
-                <w:rFonts w:ascii="NewsGotT" w:eastAsiaTheme="minorHAnsi" w:hAnsi="NewsGotT" w:cstheme="minorBidi"/>
-                <w:color w:val="auto"/>
-                <w:sz w:val="24"/>
-                <w:szCs w:val="24"/>
-                <w:lang w:eastAsia="en-US"/>
-              </w:rPr>
-              <w:t xml:space="preserve">com esta dissertação pretende-se desenvolver uma aplicação em </w:t>
-            </w:r>
-            <w:proofErr w:type="spellStart"/>
-            <w:r>
-              <w:rPr>
-                <w:rFonts w:ascii="NewsGotT" w:eastAsiaTheme="minorHAnsi" w:hAnsi="NewsGotT" w:cstheme="minorBidi"/>
-                <w:color w:val="auto"/>
-                <w:sz w:val="24"/>
-                <w:szCs w:val="24"/>
-                <w:lang w:eastAsia="en-US"/>
-              </w:rPr>
-              <w:t>Python</w:t>
-            </w:r>
-            <w:proofErr w:type="spellEnd"/>
-            <w:r>
-              <w:rPr>
-                <w:rFonts w:ascii="NewsGotT" w:eastAsiaTheme="minorHAnsi" w:hAnsi="NewsGotT" w:cstheme="minorBidi"/>
-                <w:color w:val="auto"/>
-                <w:sz w:val="24"/>
-                <w:szCs w:val="24"/>
-                <w:lang w:eastAsia="en-US"/>
-              </w:rPr>
-              <w:t xml:space="preserve">, acessível aos profissionais de saúde, que determine o risco de desenvolvimento de </w:t>
-            </w:r>
-            <w:proofErr w:type="spellStart"/>
-            <w:r>
-              <w:rPr>
-                <w:rFonts w:ascii="NewsGotT" w:eastAsiaTheme="minorHAnsi" w:hAnsi="NewsGotT" w:cstheme="minorBidi"/>
-                <w:color w:val="auto"/>
-                <w:sz w:val="24"/>
-                <w:szCs w:val="24"/>
-                <w:lang w:eastAsia="en-US"/>
-              </w:rPr>
-              <w:t>Delirium</w:t>
-            </w:r>
-            <w:proofErr w:type="spellEnd"/>
-            <w:r>
-              <w:rPr>
-                <w:rFonts w:ascii="NewsGotT" w:eastAsiaTheme="minorHAnsi" w:hAnsi="NewsGotT" w:cstheme="minorBidi"/>
-                <w:color w:val="auto"/>
-                <w:sz w:val="24"/>
-                <w:szCs w:val="24"/>
-                <w:lang w:eastAsia="en-US"/>
-              </w:rPr>
-              <w:t xml:space="preserve"> de um paciente no contexto do SU [9]. Esta ferramenta </w:t>
-            </w:r>
-            <w:r>
-              <w:rPr>
-                <w:rFonts w:ascii="NewsGotT" w:eastAsiaTheme="minorHAnsi" w:hAnsi="NewsGotT" w:cstheme="minorBidi"/>
-                <w:color w:val="auto"/>
-                <w:sz w:val="24"/>
-                <w:szCs w:val="24"/>
-                <w:lang w:eastAsia="en-US"/>
-              </w:rPr>
-              <w:lastRenderedPageBreak/>
-              <w:t xml:space="preserve">procurará facilitar o diagnóstico de </w:t>
-            </w:r>
-            <w:proofErr w:type="spellStart"/>
-            <w:r>
-              <w:rPr>
-                <w:rFonts w:ascii="NewsGotT" w:eastAsiaTheme="minorHAnsi" w:hAnsi="NewsGotT" w:cstheme="minorBidi"/>
-                <w:color w:val="auto"/>
-                <w:sz w:val="24"/>
-                <w:szCs w:val="24"/>
-                <w:lang w:eastAsia="en-US"/>
-              </w:rPr>
-              <w:t>Delirium</w:t>
-            </w:r>
-            <w:proofErr w:type="spellEnd"/>
-            <w:r>
-              <w:rPr>
-                <w:rFonts w:ascii="NewsGotT" w:eastAsiaTheme="minorHAnsi" w:hAnsi="NewsGotT" w:cstheme="minorBidi"/>
-                <w:color w:val="auto"/>
-                <w:sz w:val="24"/>
-                <w:szCs w:val="24"/>
-                <w:lang w:eastAsia="en-US"/>
+            <w:r>
+              <w:rPr>
+                <w:rFonts w:ascii="NewsGotT" w:hAnsi="NewsGotT"/>
+                <w:lang w:val="pt-BR"/>
+              </w:rPr>
+              <w:t xml:space="preserve">Esta ferramenta procurará facilitar o diagnóstico de </w:t>
+            </w:r>
+            <w:r>
+              <w:rPr>
+                <w:rFonts w:ascii="NewsGotT" w:hAnsi="NewsGotT"/>
+                <w:i/>
+                <w:iCs/>
+                <w:lang w:val="pt-BR"/>
+              </w:rPr>
+              <w:t>delirium</w:t>
+            </w:r>
+            <w:r>
+              <w:rPr>
+                <w:rFonts w:ascii="NewsGotT" w:hAnsi="NewsGotT"/>
+                <w:lang w:val="pt-BR"/>
               </w:rPr>
               <w:t xml:space="preserve"> para os profissionais de saúde e, consequentemente, melhorar a qualidade de vida do paciente.</w:t>
             </w:r>
-          </w:p>
-          <w:p>
-            <w:pPr>
-              <w:rPr>
-                <w:rFonts w:ascii="NewsGotT" w:hAnsi="NewsGotT"/>
-                <w:lang w:val="pt-PT"/>
-              </w:rPr>
-            </w:pPr>
-          </w:p>
-          <w:p>
-            <w:pPr>
-              <w:rPr>
-                <w:rFonts w:ascii="NewsGotT" w:hAnsi="NewsGotT"/>
-                <w:lang w:val="pt-PT"/>
-              </w:rPr>
-            </w:pPr>
-          </w:p>
-          <w:p>
-            <w:pPr>
-              <w:rPr>
-                <w:rFonts w:ascii="NewsGotT" w:hAnsi="NewsGotT"/>
-                <w:lang w:val="pt-PT"/>
-              </w:rPr>
-            </w:pPr>
           </w:p>
         </w:tc>
       </w:tr>
@@ -1619,14 +1438,127 @@
                 <w:rFonts w:ascii="NewsGotT" w:hAnsi="NewsGotT"/>
                 <w:lang w:val="pt-PT"/>
               </w:rPr>
-              <w:t xml:space="preserve">Os </w:t>
-            </w:r>
-            <w:r>
-              <w:rPr>
-                <w:rFonts w:ascii="NewsGotT" w:hAnsi="NewsGotT"/>
-                <w:lang w:val="pt-PT"/>
-              </w:rPr>
-              <w:t xml:space="preserve">objetivos deste projeto passam por: </w:t>
+              <w:t>Este projeto de dissertação tem como principal objetivo o desenvolvimento</w:t>
+            </w:r>
+            <w:r>
+              <w:rPr>
+                <w:rFonts w:ascii="NewsGotT" w:hAnsi="NewsGotT"/>
+                <w:lang w:val="pt-PT"/>
+              </w:rPr>
+              <w:t xml:space="preserve"> de uma aplicaçã</w:t>
+            </w:r>
+            <w:r>
+              <w:rPr>
+                <w:rFonts w:ascii="NewsGotT" w:hAnsi="NewsGotT"/>
+                <w:lang w:val="pt-PT"/>
+              </w:rPr>
+              <w:t>o</w:t>
+            </w:r>
+            <w:r>
+              <w:rPr>
+                <w:rFonts w:ascii="NewsGotT" w:hAnsi="NewsGotT"/>
+                <w:lang w:val="pt-PT"/>
+              </w:rPr>
+              <w:t xml:space="preserve"> informática</w:t>
+            </w:r>
+            <w:r>
+              <w:rPr>
+                <w:rFonts w:ascii="NewsGotT" w:hAnsi="NewsGotT"/>
+                <w:lang w:val="pt-PT"/>
+              </w:rPr>
+              <w:t xml:space="preserve"> com o intuito de facilitar o diagnóstico de </w:t>
+            </w:r>
+            <w:proofErr w:type="spellStart"/>
+            <w:r>
+              <w:rPr>
+                <w:rFonts w:ascii="NewsGotT" w:hAnsi="NewsGotT"/>
+                <w:i/>
+                <w:iCs/>
+                <w:lang w:val="pt-PT"/>
+              </w:rPr>
+              <w:t>delirium</w:t>
+            </w:r>
+            <w:proofErr w:type="spellEnd"/>
+            <w:r>
+              <w:rPr>
+                <w:rFonts w:ascii="NewsGotT" w:hAnsi="NewsGotT"/>
+                <w:lang w:val="pt-PT"/>
+              </w:rPr>
+              <w:t xml:space="preserve"> </w:t>
+            </w:r>
+            <w:r>
+              <w:rPr>
+                <w:rFonts w:ascii="NewsGotT" w:hAnsi="NewsGotT"/>
+                <w:lang w:val="pt-PT"/>
+              </w:rPr>
+              <w:t>em</w:t>
+            </w:r>
+            <w:r>
+              <w:rPr>
+                <w:rFonts w:ascii="NewsGotT" w:hAnsi="NewsGotT"/>
+                <w:lang w:val="pt-PT"/>
+              </w:rPr>
+              <w:t xml:space="preserve"> contexto de SU. </w:t>
+            </w:r>
+            <w:r>
+              <w:rPr>
+                <w:rFonts w:ascii="NewsGotT" w:hAnsi="NewsGotT"/>
+                <w:lang w:val="pt-PT"/>
+              </w:rPr>
+              <w:t>Desta forma</w:t>
+            </w:r>
+            <w:r>
+              <w:rPr>
+                <w:rFonts w:ascii="NewsGotT" w:hAnsi="NewsGotT"/>
+                <w:lang w:val="pt-PT"/>
+              </w:rPr>
+              <w:t xml:space="preserve"> é necessária uma </w:t>
+            </w:r>
+            <w:r>
+              <w:rPr>
+                <w:rFonts w:ascii="NewsGotT" w:hAnsi="NewsGotT"/>
+                <w:lang w:val="pt-PT"/>
+              </w:rPr>
+              <w:t xml:space="preserve"> fase de exploração, análise e tratamentos dos dados, sendo necessário estudar as variáveis mais relevantes assim como efetuar um tratamento de otimização. Na fase de implementação dos modelos de </w:t>
+            </w:r>
+            <w:proofErr w:type="spellStart"/>
+            <w:r>
+              <w:rPr>
+                <w:rFonts w:ascii="NewsGotT" w:hAnsi="NewsGotT"/>
+                <w:lang w:val="pt-PT"/>
+              </w:rPr>
+              <w:t>machine</w:t>
+            </w:r>
+            <w:proofErr w:type="spellEnd"/>
+            <w:r>
+              <w:rPr>
+                <w:rFonts w:ascii="NewsGotT" w:hAnsi="NewsGotT"/>
+                <w:lang w:val="pt-PT"/>
+              </w:rPr>
+              <w:t xml:space="preserve"> </w:t>
+            </w:r>
+            <w:proofErr w:type="spellStart"/>
+            <w:r>
+              <w:rPr>
+                <w:rFonts w:ascii="NewsGotT" w:hAnsi="NewsGotT"/>
+                <w:lang w:val="pt-PT"/>
+              </w:rPr>
+              <w:t>learnig</w:t>
+            </w:r>
+            <w:proofErr w:type="spellEnd"/>
+            <w:r>
+              <w:rPr>
+                <w:rFonts w:ascii="NewsGotT" w:hAnsi="NewsGotT"/>
+                <w:lang w:val="pt-PT"/>
+              </w:rPr>
+              <w:t xml:space="preserve"> é necessário conceber, treinar e </w:t>
+            </w:r>
+            <w:r>
+              <w:rPr>
+                <w:rFonts w:ascii="NewsGotT" w:hAnsi="NewsGotT"/>
+                <w:lang w:val="pt-PT"/>
+              </w:rPr>
+              <w:t xml:space="preserve">montar um aplicação que seja intuitiva e de uso rápido e fácil. </w:t>
             </w:r>
           </w:p>
           <w:p>
@@ -1636,20 +1568,6 @@
                 <w:lang w:val="pt-PT"/>
               </w:rPr>
             </w:pPr>
-            <w:r>
-              <w:rPr>
-                <w:rFonts w:ascii="NewsGotT" w:hAnsi="NewsGotT"/>
-                <w:lang w:val="pt-PT"/>
-              </w:rPr>
-              <w:t>- Exploração, análise e tratamento dos dados: perceber as variáveis relevantes</w:t>
-            </w:r>
-            <w:r>
-              <w:rPr>
-                <w:rFonts w:ascii="NewsGotT" w:hAnsi="NewsGotT"/>
-                <w:lang w:val="pt-PT"/>
-              </w:rPr>
-              <w:t xml:space="preserve">, </w:t>
-            </w:r>
           </w:p>
           <w:p>
             <w:pPr>
@@ -1663,21 +1581,55 @@
                 <w:rFonts w:ascii="NewsGotT" w:hAnsi="NewsGotT"/>
                 <w:lang w:val="pt-PT"/>
               </w:rPr>
-              <w:t xml:space="preserve">- Conceção e implementação </w:t>
-            </w:r>
-            <w:r>
-              <w:rPr>
-                <w:rFonts w:ascii="NewsGotT" w:hAnsi="NewsGotT"/>
-                <w:lang w:val="pt-PT"/>
-              </w:rPr>
-              <w:t xml:space="preserve">e desenvolvimento de uma aplicação que permitirá </w:t>
-            </w:r>
-            <w:r>
-              <w:rPr>
-                <w:rFonts w:ascii="NewsGotT" w:hAnsi="NewsGotT"/>
-                <w:lang w:val="pt-PT"/>
-              </w:rPr>
-              <w:t>ajudar no diagnóstico da doença</w:t>
+              <w:t xml:space="preserve">Avaliar os possíveis fatores de risco através de algoritmos de </w:t>
+            </w:r>
+            <w:proofErr w:type="spellStart"/>
+            <w:r>
+              <w:rPr>
+                <w:rFonts w:ascii="NewsGotT" w:hAnsi="NewsGotT"/>
+                <w:lang w:val="pt-PT"/>
+              </w:rPr>
+              <w:t>machine</w:t>
+            </w:r>
+            <w:proofErr w:type="spellEnd"/>
+            <w:r>
+              <w:rPr>
+                <w:rFonts w:ascii="NewsGotT" w:hAnsi="NewsGotT"/>
+                <w:lang w:val="pt-PT"/>
+              </w:rPr>
+              <w:t xml:space="preserve"> </w:t>
+            </w:r>
+            <w:proofErr w:type="spellStart"/>
+            <w:r>
+              <w:rPr>
+                <w:rFonts w:ascii="NewsGotT" w:hAnsi="NewsGotT"/>
+                <w:lang w:val="pt-PT"/>
+              </w:rPr>
+              <w:t>learning</w:t>
+            </w:r>
+            <w:proofErr w:type="spellEnd"/>
+            <w:r>
+              <w:rPr>
+                <w:rFonts w:ascii="NewsGotT" w:hAnsi="NewsGotT"/>
+                <w:lang w:val="pt-PT"/>
+              </w:rPr>
+              <w:t xml:space="preserve">. Modelar e validar modelos de predição para a deteção do diagnóstico de </w:t>
+            </w:r>
+            <w:proofErr w:type="spellStart"/>
+            <w:r>
+              <w:rPr>
+                <w:rFonts w:ascii="NewsGotT" w:hAnsi="NewsGotT"/>
+                <w:lang w:val="pt-PT"/>
+              </w:rPr>
+              <w:t>delirium</w:t>
+            </w:r>
+            <w:proofErr w:type="spellEnd"/>
+            <w:r>
+              <w:rPr>
+                <w:rFonts w:ascii="NewsGotT" w:hAnsi="NewsGotT"/>
+                <w:lang w:val="pt-PT"/>
+              </w:rPr>
+              <w:t xml:space="preserve"> utilizando como base os métodos de diagnóstico utilizados em serviço de urgência e fatores fisiológicos do paciente. </w:t>
             </w:r>
           </w:p>
           <w:p>
@@ -1687,13 +1639,6 @@
                 <w:lang w:val="pt-PT"/>
               </w:rPr>
             </w:pPr>
-            <w:r>
-              <w:rPr>
-                <w:rFonts w:ascii="NewsGotT" w:hAnsi="NewsGotT"/>
-                <w:lang w:val="pt-PT"/>
-              </w:rPr>
-              <w:t xml:space="preserve">Com a realização deste projeto pretende-se: </w:t>
-            </w:r>
           </w:p>
           <w:p>
             <w:pPr>
@@ -1707,14 +1652,55 @@
                 <w:rFonts w:ascii="NewsGotT" w:hAnsi="NewsGotT"/>
                 <w:lang w:val="pt-PT"/>
               </w:rPr>
-              <w:t xml:space="preserve">- </w:t>
-            </w:r>
-            <w:r>
-              <w:rPr>
-                <w:rFonts w:ascii="NewsGotT" w:hAnsi="NewsGotT"/>
-                <w:lang w:val="pt-PT"/>
-              </w:rPr>
-              <w:t>Enquadrar teoricamente o objeto do estudo</w:t>
+              <w:t xml:space="preserve">É necessário explorar e tratar os dados de forma cuidada e profunda, desta forma será possível implementar modelos de </w:t>
+            </w:r>
+            <w:proofErr w:type="spellStart"/>
+            <w:r>
+              <w:rPr>
+                <w:rFonts w:ascii="NewsGotT" w:hAnsi="NewsGotT"/>
+                <w:lang w:val="pt-PT"/>
+              </w:rPr>
+              <w:t>machine</w:t>
+            </w:r>
+            <w:proofErr w:type="spellEnd"/>
+            <w:r>
+              <w:rPr>
+                <w:rFonts w:ascii="NewsGotT" w:hAnsi="NewsGotT"/>
+                <w:lang w:val="pt-PT"/>
+              </w:rPr>
+              <w:t xml:space="preserve"> </w:t>
+            </w:r>
+            <w:proofErr w:type="spellStart"/>
+            <w:r>
+              <w:rPr>
+                <w:rFonts w:ascii="NewsGotT" w:hAnsi="NewsGotT"/>
+                <w:lang w:val="pt-PT"/>
+              </w:rPr>
+              <w:t>learning</w:t>
+            </w:r>
+            <w:proofErr w:type="spellEnd"/>
+            <w:r>
+              <w:rPr>
+                <w:rFonts w:ascii="NewsGotT" w:hAnsi="NewsGotT"/>
+                <w:lang w:val="pt-PT"/>
+              </w:rPr>
+              <w:t xml:space="preserve"> que terão o intuito de prever o diagnóstico de </w:t>
+            </w:r>
+            <w:proofErr w:type="spellStart"/>
+            <w:r>
+              <w:rPr>
+                <w:rFonts w:ascii="NewsGotT" w:hAnsi="NewsGotT"/>
+                <w:lang w:val="pt-PT"/>
+              </w:rPr>
+              <w:t>delirium</w:t>
+            </w:r>
+            <w:proofErr w:type="spellEnd"/>
+            <w:r>
+              <w:rPr>
+                <w:rFonts w:ascii="NewsGotT" w:hAnsi="NewsGotT"/>
+                <w:lang w:val="pt-PT"/>
+              </w:rPr>
+              <w:t xml:space="preserve"> em pacientes. </w:t>
             </w:r>
           </w:p>
           <w:p>
@@ -1724,84 +1710,256 @@
                 <w:lang w:val="pt-PT"/>
               </w:rPr>
             </w:pPr>
-            <w:r>
-              <w:rPr>
-                <w:rFonts w:ascii="NewsGotT" w:hAnsi="NewsGotT"/>
-                <w:lang w:val="pt-PT"/>
-              </w:rPr>
-              <w:t xml:space="preserve">- Estudo de </w:t>
-            </w:r>
-            <w:r>
-              <w:rPr>
-                <w:rFonts w:ascii="NewsGotT" w:hAnsi="NewsGotT"/>
-                <w:lang w:val="pt-PT"/>
-              </w:rPr>
-              <w:t>algoritmos estatístico</w:t>
-            </w:r>
           </w:p>
           <w:p>
             <w:pPr>
-              <w:rPr>
-                <w:rFonts w:ascii="NewsGotT" w:hAnsi="NewsGotT"/>
-                <w:lang w:val="pt-PT"/>
+              <w:pStyle w:val="Corpo"/>
+              <w:jc w:val="both"/>
+              <w:rPr>
+                <w:rFonts w:ascii="NewsGotT" w:hAnsi="NewsGotT" w:cstheme="minorBidi"/>
               </w:rPr>
             </w:pPr>
             <w:r>
               <w:rPr>
-                <w:rFonts w:ascii="NewsGotT" w:hAnsi="NewsGotT"/>
-                <w:lang w:val="pt-PT"/>
-              </w:rPr>
-              <w:t>- Desenvolver um</w:t>
-            </w:r>
-            <w:r>
-              <w:rPr>
-                <w:rFonts w:ascii="NewsGotT" w:hAnsi="NewsGotT"/>
-                <w:lang w:val="pt-PT"/>
-              </w:rPr>
-              <w:t>a</w:t>
-            </w:r>
-            <w:r>
-              <w:rPr>
-                <w:rFonts w:ascii="NewsGotT" w:hAnsi="NewsGotT"/>
-                <w:lang w:val="pt-PT"/>
-              </w:rPr>
-              <w:t xml:space="preserve"> </w:t>
-            </w:r>
-            <w:r>
-              <w:rPr>
-                <w:rFonts w:ascii="NewsGotT" w:hAnsi="NewsGotT"/>
-                <w:lang w:val="pt-PT"/>
-              </w:rPr>
-              <w:t>a</w:t>
-            </w:r>
-            <w:r>
-              <w:rPr>
-                <w:rFonts w:ascii="NewsGotT" w:hAnsi="NewsGotT"/>
-                <w:lang w:val="pt-PT"/>
-              </w:rPr>
-              <w:t>plicação</w:t>
-            </w:r>
-            <w:r>
-              <w:rPr>
-                <w:rFonts w:ascii="NewsGotT" w:hAnsi="NewsGotT"/>
-                <w:lang w:val="pt-PT"/>
-              </w:rPr>
-              <w:t xml:space="preserve"> que permita a prevenção, identificação, avaliação e tratamento do Delirium </w:t>
+                <w:rFonts w:ascii="NewsGotT" w:hAnsi="NewsGotT" w:cstheme="minorBidi"/>
+              </w:rPr>
+              <w:lastRenderedPageBreak/>
+              <w:t xml:space="preserve">Sabe-se que a determinação da probabilidade de um acontecimento ocorrer através do tratamento de variáveis binárias é possível pela modelação através de técnicas estatísticas de regressão logística (RL). </w:t>
             </w:r>
           </w:p>
           <w:p>
             <w:pPr>
-              <w:rPr>
-                <w:rFonts w:ascii="NewsGotT" w:hAnsi="NewsGotT"/>
-                <w:lang w:val="pt-PT"/>
+              <w:pStyle w:val="Corpo"/>
+              <w:jc w:val="both"/>
+              <w:rPr>
+                <w:rFonts w:asciiTheme="minorHAnsi" w:hAnsiTheme="minorHAnsi" w:cstheme="minorHAnsi"/>
               </w:rPr>
             </w:pPr>
             <w:r>
               <w:rPr>
-                <w:rFonts w:ascii="NewsGotT" w:hAnsi="NewsGotT"/>
-                <w:lang w:val="pt-PT"/>
-              </w:rPr>
-              <w:t xml:space="preserve">Questão de investigação: </w:t>
+                <w:rFonts w:asciiTheme="minorHAnsi" w:hAnsiTheme="minorHAnsi" w:cstheme="minorHAnsi"/>
+              </w:rPr>
+              <w:t xml:space="preserve">O modelo de regressão logística, obtido através da avaliação do conjunto de variáveis </w:t>
+            </w:r>
+            <w:proofErr w:type="spellStart"/>
+            <w:r>
+              <w:rPr>
+                <w:rFonts w:asciiTheme="minorHAnsi" w:hAnsiTheme="minorHAnsi" w:cstheme="minorHAnsi"/>
+              </w:rPr>
+              <w:t>preditoras</w:t>
+            </w:r>
+            <w:proofErr w:type="spellEnd"/>
+            <w:r>
+              <w:rPr>
+                <w:rFonts w:asciiTheme="minorHAnsi" w:hAnsiTheme="minorHAnsi" w:cstheme="minorHAnsi"/>
+              </w:rPr>
+              <w:t xml:space="preserve"> do acontecimento de interesse, pertence a um algoritmo de classificação de </w:t>
+            </w:r>
+            <w:proofErr w:type="spellStart"/>
+            <w:r>
+              <w:rPr>
+                <w:rFonts w:asciiTheme="minorHAnsi" w:hAnsiTheme="minorHAnsi" w:cstheme="minorHAnsi"/>
+                <w:i/>
+              </w:rPr>
+              <w:t>Machine</w:t>
+            </w:r>
+            <w:proofErr w:type="spellEnd"/>
+            <w:r>
+              <w:rPr>
+                <w:rFonts w:asciiTheme="minorHAnsi" w:hAnsiTheme="minorHAnsi" w:cstheme="minorHAnsi"/>
+                <w:i/>
+              </w:rPr>
+              <w:t xml:space="preserve"> </w:t>
+            </w:r>
+            <w:proofErr w:type="spellStart"/>
+            <w:r>
+              <w:rPr>
+                <w:rFonts w:asciiTheme="minorHAnsi" w:hAnsiTheme="minorHAnsi" w:cstheme="minorHAnsi"/>
+                <w:i/>
+              </w:rPr>
+              <w:t>Learning</w:t>
+            </w:r>
+            <w:proofErr w:type="spellEnd"/>
+            <w:r>
+              <w:rPr>
+                <w:rFonts w:asciiTheme="minorHAnsi" w:hAnsiTheme="minorHAnsi" w:cstheme="minorHAnsi"/>
+              </w:rPr>
+              <w:t xml:space="preserve"> (ML) o que permite automatizar a previsão do risco de um determinado acontecimento, bem como otimizar a eficiência e precisão do mesmo [7] [8].</w:t>
+            </w:r>
+          </w:p>
+          <w:p>
+            <w:pPr>
+              <w:rPr>
+                <w:rFonts w:ascii="NewsGotT" w:hAnsi="NewsGotT"/>
+                <w:lang w:val="pt-PT"/>
+              </w:rPr>
+            </w:pPr>
+            <w:r>
+              <w:rPr>
+                <w:rFonts w:ascii="NewsGotT" w:hAnsi="NewsGotT"/>
+                <w:lang w:val="pt-PT"/>
+              </w:rPr>
+              <w:t xml:space="preserve">Os </w:t>
+            </w:r>
+            <w:r>
+              <w:rPr>
+                <w:rFonts w:ascii="NewsGotT" w:hAnsi="NewsGotT"/>
+                <w:lang w:val="pt-PT"/>
+              </w:rPr>
+              <w:t xml:space="preserve">objetivos deste projeto passam por: </w:t>
+            </w:r>
+          </w:p>
+          <w:p>
+            <w:pPr>
+              <w:rPr>
+                <w:rFonts w:ascii="NewsGotT" w:hAnsi="NewsGotT"/>
+                <w:lang w:val="pt-PT"/>
+              </w:rPr>
+            </w:pPr>
+            <w:r>
+              <w:rPr>
+                <w:rFonts w:ascii="NewsGotT" w:hAnsi="NewsGotT"/>
+                <w:lang w:val="pt-PT"/>
+              </w:rPr>
+              <w:t>- Exploração, análise e tratamento dos dados: perceber as variáveis relevantes</w:t>
+            </w:r>
+            <w:r>
+              <w:rPr>
+                <w:rFonts w:ascii="NewsGotT" w:hAnsi="NewsGotT"/>
+                <w:lang w:val="pt-PT"/>
+              </w:rPr>
+              <w:t xml:space="preserve">, </w:t>
+            </w:r>
+          </w:p>
+          <w:p>
+            <w:pPr>
+              <w:rPr>
+                <w:rFonts w:ascii="NewsGotT" w:hAnsi="NewsGotT"/>
+                <w:lang w:val="pt-PT"/>
+              </w:rPr>
+            </w:pPr>
+            <w:r>
+              <w:rPr>
+                <w:rFonts w:ascii="NewsGotT" w:hAnsi="NewsGotT"/>
+                <w:lang w:val="pt-PT"/>
+              </w:rPr>
+              <w:t xml:space="preserve">- Conceção e implementação </w:t>
+            </w:r>
+            <w:r>
+              <w:rPr>
+                <w:rFonts w:ascii="NewsGotT" w:hAnsi="NewsGotT"/>
+                <w:lang w:val="pt-PT"/>
+              </w:rPr>
+              <w:t xml:space="preserve">e desenvolvimento de uma aplicação que permitirá </w:t>
+            </w:r>
+            <w:r>
+              <w:rPr>
+                <w:rFonts w:ascii="NewsGotT" w:hAnsi="NewsGotT"/>
+                <w:lang w:val="pt-PT"/>
+              </w:rPr>
+              <w:t>ajudar no diagnóstico da doença</w:t>
+            </w:r>
+          </w:p>
+          <w:p>
+            <w:pPr>
+              <w:rPr>
+                <w:rFonts w:ascii="NewsGotT" w:hAnsi="NewsGotT"/>
+                <w:lang w:val="pt-PT"/>
+              </w:rPr>
+            </w:pPr>
+            <w:r>
+              <w:rPr>
+                <w:rFonts w:ascii="NewsGotT" w:hAnsi="NewsGotT"/>
+                <w:lang w:val="pt-PT"/>
+              </w:rPr>
+              <w:t xml:space="preserve">Com a realização deste projeto pretende-se: </w:t>
+            </w:r>
+          </w:p>
+          <w:p>
+            <w:pPr>
+              <w:rPr>
+                <w:rFonts w:ascii="NewsGotT" w:hAnsi="NewsGotT"/>
+                <w:lang w:val="pt-PT"/>
+              </w:rPr>
+            </w:pPr>
+            <w:r>
+              <w:rPr>
+                <w:rFonts w:ascii="NewsGotT" w:hAnsi="NewsGotT"/>
+                <w:lang w:val="pt-PT"/>
+              </w:rPr>
+              <w:t xml:space="preserve">- Estudo de </w:t>
+            </w:r>
+            <w:r>
+              <w:rPr>
+                <w:rFonts w:ascii="NewsGotT" w:hAnsi="NewsGotT"/>
+                <w:lang w:val="pt-PT"/>
+              </w:rPr>
+              <w:t>algoritmos estatístico</w:t>
+            </w:r>
+          </w:p>
+          <w:p>
+            <w:pPr>
+              <w:rPr>
+                <w:rFonts w:ascii="NewsGotT" w:hAnsi="NewsGotT"/>
+                <w:lang w:val="pt-PT"/>
+              </w:rPr>
+            </w:pPr>
+            <w:r>
+              <w:rPr>
+                <w:rFonts w:ascii="NewsGotT" w:hAnsi="NewsGotT"/>
+                <w:lang w:val="pt-PT"/>
+              </w:rPr>
+              <w:t>- Desenvolver um</w:t>
+            </w:r>
+            <w:r>
+              <w:rPr>
+                <w:rFonts w:ascii="NewsGotT" w:hAnsi="NewsGotT"/>
+                <w:lang w:val="pt-PT"/>
+              </w:rPr>
+              <w:t>a</w:t>
+            </w:r>
+            <w:r>
+              <w:rPr>
+                <w:rFonts w:ascii="NewsGotT" w:hAnsi="NewsGotT"/>
+                <w:lang w:val="pt-PT"/>
+              </w:rPr>
+              <w:t xml:space="preserve"> </w:t>
+            </w:r>
+            <w:r>
+              <w:rPr>
+                <w:rFonts w:ascii="NewsGotT" w:hAnsi="NewsGotT"/>
+                <w:lang w:val="pt-PT"/>
+              </w:rPr>
+              <w:t>a</w:t>
+            </w:r>
+            <w:r>
+              <w:rPr>
+                <w:rFonts w:ascii="NewsGotT" w:hAnsi="NewsGotT"/>
+                <w:lang w:val="pt-PT"/>
+              </w:rPr>
+              <w:t>plicação</w:t>
+            </w:r>
+            <w:r>
+              <w:rPr>
+                <w:rFonts w:ascii="NewsGotT" w:hAnsi="NewsGotT"/>
+                <w:lang w:val="pt-PT"/>
+              </w:rPr>
+              <w:t xml:space="preserve"> que permita a prevenção, identificação, avaliação e tratamento do Delirium </w:t>
+            </w:r>
+          </w:p>
+          <w:p>
+            <w:pPr>
+              <w:rPr>
+                <w:rFonts w:ascii="NewsGotT" w:hAnsi="NewsGotT"/>
+                <w:lang w:val="pt-PT"/>
+              </w:rPr>
+            </w:pPr>
+            <w:r>
+              <w:rPr>
+                <w:rFonts w:ascii="NewsGotT" w:hAnsi="NewsGotT"/>
+                <w:lang w:val="pt-PT"/>
+              </w:rPr>
+              <w:t xml:space="preserve">Para atingir os objetivos pretendidos será importante pensar em algumas questões de investigação: </w:t>
             </w:r>
           </w:p>
           <w:p>
@@ -1841,7 +1999,21 @@
                 <w:rFonts w:ascii="NewsGotT" w:hAnsi="NewsGotT"/>
                 <w:lang w:val="pt-PT"/>
               </w:rPr>
-              <w:t xml:space="preserve">Qual o algoritmos que permite a obtenção de melhores resultados ? </w:t>
+              <w:t>Qual o algoritmo</w:t>
+            </w:r>
+            <w:r>
+              <w:rPr>
+                <w:rFonts w:ascii="NewsGotT" w:hAnsi="NewsGotT"/>
+                <w:lang w:val="pt-PT"/>
+              </w:rPr>
+              <w:t>, passível de ser implementado,</w:t>
+            </w:r>
+            <w:r>
+              <w:rPr>
+                <w:rFonts w:ascii="NewsGotT" w:hAnsi="NewsGotT"/>
+                <w:lang w:val="pt-PT"/>
+              </w:rPr>
+              <w:t xml:space="preserve"> que permite a obtenção de melhores resultados ? </w:t>
             </w:r>
           </w:p>
           <w:p>
@@ -1863,6 +2035,313 @@
               </w:rPr>
               <w:t xml:space="preserve">As previsões obtidas são relevantes ? </w:t>
             </w:r>
+          </w:p>
+          <w:p>
+            <w:pPr>
+              <w:rPr>
+                <w:rFonts w:ascii="NewsGotT" w:hAnsi="NewsGotT"/>
+                <w:lang w:val="pt-PT"/>
+              </w:rPr>
+            </w:pPr>
+          </w:p>
+          <w:p>
+            <w:pPr>
+              <w:rPr>
+                <w:rFonts w:ascii="NewsGotT" w:hAnsi="NewsGotT"/>
+                <w:lang w:val="pt-PT"/>
+              </w:rPr>
+            </w:pPr>
+            <w:r>
+              <w:rPr>
+                <w:rFonts w:ascii="NewsGotT" w:hAnsi="NewsGotT"/>
+                <w:lang w:val="pt-PT"/>
+              </w:rPr>
+              <w:t xml:space="preserve">Deste modo e face às ferramentas existentes, procurar-se-á com esta dissertação responder à questão de investigação: </w:t>
+            </w:r>
+          </w:p>
+          <w:p>
+            <w:pPr>
+              <w:pStyle w:val="Corpo"/>
+              <w:numPr>
+                <w:ilvl w:val="0"/>
+                <w:numId w:val="2"/>
+              </w:numPr>
+              <w:jc w:val="both"/>
+              <w:rPr>
+                <w:rFonts w:asciiTheme="minorHAnsi" w:eastAsia="Times New Roman" w:hAnsiTheme="minorHAnsi" w:cstheme="minorHAnsi"/>
+              </w:rPr>
+            </w:pPr>
+            <w:r>
+              <w:rPr>
+                <w:rFonts w:asciiTheme="minorHAnsi" w:hAnsiTheme="minorHAnsi" w:cstheme="minorHAnsi"/>
+              </w:rPr>
+              <w:t xml:space="preserve">Será possível auxiliar os profissionais de saúde a detetar mais eficientemente o risco do desenvolvimento de </w:t>
+            </w:r>
+            <w:proofErr w:type="spellStart"/>
+            <w:r>
+              <w:rPr>
+                <w:rFonts w:asciiTheme="minorHAnsi" w:hAnsiTheme="minorHAnsi" w:cstheme="minorHAnsi"/>
+                <w:i/>
+              </w:rPr>
+              <w:t>delirium</w:t>
+            </w:r>
+            <w:proofErr w:type="spellEnd"/>
+            <w:r>
+              <w:rPr>
+                <w:rFonts w:asciiTheme="minorHAnsi" w:hAnsiTheme="minorHAnsi" w:cstheme="minorHAnsi"/>
+              </w:rPr>
+              <w:t xml:space="preserve"> por parte do paciente no contexto de urgência hospitalar</w:t>
+            </w:r>
+            <w:r>
+              <w:rPr>
+                <w:rFonts w:asciiTheme="minorHAnsi" w:hAnsiTheme="minorHAnsi" w:cstheme="minorHAnsi"/>
+              </w:rPr>
+              <w:t xml:space="preserve"> através do uso de algoritmos de </w:t>
+            </w:r>
+            <w:proofErr w:type="spellStart"/>
+            <w:r>
+              <w:rPr>
+                <w:rFonts w:asciiTheme="minorHAnsi" w:hAnsiTheme="minorHAnsi" w:cstheme="minorHAnsi"/>
+                <w:i/>
+                <w:iCs/>
+              </w:rPr>
+              <w:t>machine</w:t>
+            </w:r>
+            <w:proofErr w:type="spellEnd"/>
+            <w:r>
+              <w:rPr>
+                <w:rFonts w:asciiTheme="minorHAnsi" w:hAnsiTheme="minorHAnsi" w:cstheme="minorHAnsi"/>
+                <w:i/>
+                <w:iCs/>
+              </w:rPr>
+              <w:t xml:space="preserve"> </w:t>
+            </w:r>
+            <w:proofErr w:type="spellStart"/>
+            <w:r>
+              <w:rPr>
+                <w:rFonts w:asciiTheme="minorHAnsi" w:hAnsiTheme="minorHAnsi" w:cstheme="minorHAnsi"/>
+                <w:i/>
+                <w:iCs/>
+              </w:rPr>
+              <w:t>learning</w:t>
+            </w:r>
+            <w:proofErr w:type="spellEnd"/>
+            <w:r>
+              <w:rPr>
+                <w:rFonts w:asciiTheme="minorHAnsi" w:hAnsiTheme="minorHAnsi" w:cstheme="minorHAnsi"/>
+              </w:rPr>
+              <w:t xml:space="preserve">? </w:t>
+            </w:r>
+          </w:p>
+          <w:p>
+            <w:pPr>
+              <w:pStyle w:val="Corpo"/>
+              <w:jc w:val="both"/>
+              <w:rPr>
+                <w:rFonts w:asciiTheme="minorHAnsi" w:hAnsiTheme="minorHAnsi" w:cstheme="minorHAnsi"/>
+              </w:rPr>
+            </w:pPr>
+          </w:p>
+          <w:p>
+            <w:pPr>
+              <w:pStyle w:val="Corpo"/>
+              <w:jc w:val="both"/>
+              <w:rPr>
+                <w:rFonts w:asciiTheme="minorHAnsi" w:hAnsiTheme="minorHAnsi" w:cstheme="minorHAnsi"/>
+              </w:rPr>
+            </w:pPr>
+            <w:r>
+              <w:rPr>
+                <w:rFonts w:asciiTheme="minorHAnsi" w:hAnsiTheme="minorHAnsi" w:cstheme="minorHAnsi"/>
+              </w:rPr>
+              <w:t xml:space="preserve">Refletindo sobre estas questões, com esta dissertação pretende-se desenvolver uma aplicação em </w:t>
+            </w:r>
+            <w:proofErr w:type="spellStart"/>
+            <w:r>
+              <w:rPr>
+                <w:rFonts w:asciiTheme="minorHAnsi" w:hAnsiTheme="minorHAnsi" w:cstheme="minorHAnsi"/>
+              </w:rPr>
+              <w:t>Python</w:t>
+            </w:r>
+            <w:proofErr w:type="spellEnd"/>
+            <w:r>
+              <w:rPr>
+                <w:rFonts w:asciiTheme="minorHAnsi" w:hAnsiTheme="minorHAnsi" w:cstheme="minorHAnsi"/>
+              </w:rPr>
+              <w:t xml:space="preserve">, acessível aos profissionais de saúde, que determine o risco de desenvolvimento de </w:t>
+            </w:r>
+            <w:proofErr w:type="spellStart"/>
+            <w:r>
+              <w:rPr>
+                <w:rFonts w:asciiTheme="minorHAnsi" w:hAnsiTheme="minorHAnsi" w:cstheme="minorHAnsi"/>
+                <w:i/>
+              </w:rPr>
+              <w:t>delirium</w:t>
+            </w:r>
+            <w:proofErr w:type="spellEnd"/>
+            <w:r>
+              <w:rPr>
+                <w:rFonts w:asciiTheme="minorHAnsi" w:hAnsiTheme="minorHAnsi" w:cstheme="minorHAnsi"/>
+              </w:rPr>
+              <w:t xml:space="preserve"> de um paciente no contexto </w:t>
+            </w:r>
+            <w:r>
+              <w:rPr>
+                <w:rFonts w:asciiTheme="minorHAnsi" w:hAnsiTheme="minorHAnsi" w:cstheme="minorHAnsi"/>
+              </w:rPr>
+              <w:t>do SU</w:t>
+            </w:r>
+            <w:r>
+              <w:rPr>
+                <w:rFonts w:asciiTheme="minorHAnsi" w:hAnsiTheme="minorHAnsi" w:cstheme="minorHAnsi"/>
+              </w:rPr>
+              <w:t xml:space="preserve"> [9]. Esta ferramenta procurará facilitar o diagnóstico de </w:t>
+            </w:r>
+            <w:proofErr w:type="spellStart"/>
+            <w:r>
+              <w:rPr>
+                <w:rFonts w:asciiTheme="minorHAnsi" w:hAnsiTheme="minorHAnsi" w:cstheme="minorHAnsi"/>
+                <w:i/>
+              </w:rPr>
+              <w:t>delirium</w:t>
+            </w:r>
+            <w:proofErr w:type="spellEnd"/>
+            <w:r>
+              <w:rPr>
+                <w:rFonts w:asciiTheme="minorHAnsi" w:hAnsiTheme="minorHAnsi" w:cstheme="minorHAnsi"/>
+                <w:i/>
+              </w:rPr>
+              <w:t xml:space="preserve"> </w:t>
+            </w:r>
+            <w:r>
+              <w:rPr>
+                <w:rFonts w:asciiTheme="minorHAnsi" w:hAnsiTheme="minorHAnsi" w:cstheme="minorHAnsi"/>
+                <w:i/>
+              </w:rPr>
+              <w:t xml:space="preserve"> </w:t>
+            </w:r>
+            <w:r>
+              <w:rPr>
+                <w:rFonts w:asciiTheme="minorHAnsi" w:hAnsiTheme="minorHAnsi" w:cstheme="minorHAnsi"/>
+              </w:rPr>
+              <w:t>para os profissionais de saúde e, consequentemente, melhorar a qualidade de vida do paciente.</w:t>
+            </w:r>
+          </w:p>
+          <w:p>
+            <w:pPr>
+              <w:rPr>
+                <w:rFonts w:ascii="NewsGotT" w:hAnsi="NewsGotT"/>
+                <w:lang w:val="pt-PT"/>
+              </w:rPr>
+            </w:pPr>
+          </w:p>
+          <w:p>
+            <w:pPr>
+              <w:rPr>
+                <w:rFonts w:ascii="NewsGotT" w:hAnsi="NewsGotT"/>
+                <w:lang w:val="pt-PT"/>
+              </w:rPr>
+            </w:pPr>
+          </w:p>
+          <w:p>
+            <w:pPr>
+              <w:rPr>
+                <w:rFonts w:ascii="NewsGotT" w:hAnsi="NewsGotT"/>
+                <w:lang w:val="pt-PT"/>
+              </w:rPr>
+            </w:pPr>
+            <w:r>
+              <w:rPr>
+                <w:rFonts w:ascii="NewsGotT" w:hAnsi="NewsGotT"/>
+                <w:lang w:val="pt-PT"/>
+              </w:rPr>
+              <w:t xml:space="preserve">Desta forma, os objetivos principais deste trabalho passam por numa fase de exploração, análise e tratamentos dos dados, sendo necessário estudar as variáveis mais relevantes assim como efetuar um tratamento de otimização. Na fase de implementação dos modelos de </w:t>
+            </w:r>
+            <w:proofErr w:type="spellStart"/>
+            <w:r>
+              <w:rPr>
+                <w:rFonts w:ascii="NewsGotT" w:hAnsi="NewsGotT"/>
+                <w:i/>
+                <w:iCs/>
+                <w:lang w:val="pt-PT"/>
+              </w:rPr>
+              <w:t>machine</w:t>
+            </w:r>
+            <w:proofErr w:type="spellEnd"/>
+            <w:r>
+              <w:rPr>
+                <w:rFonts w:ascii="NewsGotT" w:hAnsi="NewsGotT"/>
+                <w:i/>
+                <w:iCs/>
+                <w:lang w:val="pt-PT"/>
+              </w:rPr>
+              <w:t xml:space="preserve"> </w:t>
+            </w:r>
+            <w:proofErr w:type="spellStart"/>
+            <w:r>
+              <w:rPr>
+                <w:rFonts w:ascii="NewsGotT" w:hAnsi="NewsGotT"/>
+                <w:i/>
+                <w:iCs/>
+                <w:lang w:val="pt-PT"/>
+              </w:rPr>
+              <w:t>learnig</w:t>
+            </w:r>
+            <w:proofErr w:type="spellEnd"/>
+            <w:r>
+              <w:rPr>
+                <w:rFonts w:ascii="NewsGotT" w:hAnsi="NewsGotT"/>
+                <w:lang w:val="pt-PT"/>
+              </w:rPr>
+              <w:t xml:space="preserve"> é necessário conceber, treinar e</w:t>
+            </w:r>
+          </w:p>
+          <w:p>
+            <w:pPr>
+              <w:rPr>
+                <w:rFonts w:ascii="NewsGotT" w:hAnsi="NewsGotT"/>
+                <w:lang w:val="pt-PT"/>
+              </w:rPr>
+            </w:pPr>
+          </w:p>
+          <w:p>
+            <w:pPr>
+              <w:rPr>
+                <w:rFonts w:ascii="NewsGotT" w:hAnsi="NewsGotT"/>
+                <w:lang w:val="pt-PT"/>
+              </w:rPr>
+            </w:pPr>
+            <w:r>
+              <w:rPr>
+                <w:rFonts w:ascii="NewsGotT" w:hAnsi="NewsGotT"/>
+                <w:lang w:val="pt-PT"/>
+              </w:rPr>
+              <w:t xml:space="preserve">É esperado que no fim do projeto seja desenvolvida uma aplicação funcional que com a utilização de algoritmos estatísticos consiga detetar com alguma antecipação o diagnóstico do </w:t>
+            </w:r>
+            <w:proofErr w:type="spellStart"/>
+            <w:r>
+              <w:rPr>
+                <w:rFonts w:ascii="NewsGotT" w:hAnsi="NewsGotT"/>
+                <w:lang w:val="pt-PT"/>
+              </w:rPr>
+              <w:t>delirium</w:t>
+            </w:r>
+            <w:proofErr w:type="spellEnd"/>
+            <w:r>
+              <w:rPr>
+                <w:rFonts w:ascii="NewsGotT" w:hAnsi="NewsGotT"/>
+                <w:lang w:val="pt-PT"/>
+              </w:rPr>
+              <w:t xml:space="preserve"> em pacientes apresentados no contexto hospitalar. </w:t>
+            </w:r>
+          </w:p>
+          <w:p>
+            <w:pPr>
+              <w:rPr>
+                <w:rFonts w:ascii="NewsGotT" w:hAnsi="NewsGotT"/>
+                <w:lang w:val="pt-PT"/>
+              </w:rPr>
+            </w:pPr>
           </w:p>
           <w:p>
             <w:pPr>
@@ -1926,6 +2405,7 @@
                 <w:szCs w:val="20"/>
                 <w:lang w:val="pt-PT"/>
               </w:rPr>
+              <w:lastRenderedPageBreak/>
               <w:t>Calendarização</w:t>
             </w:r>
           </w:p>
@@ -2296,7 +2776,14 @@
                       <w:rFonts w:ascii="NewsGotT" w:hAnsi="NewsGotT"/>
                       <w:lang w:val="pt-PT"/>
                     </w:rPr>
-                    <w:t xml:space="preserve">1- Definição dos objetivos </w:t>
+                    <w:t xml:space="preserve">1- </w:t>
+                  </w:r>
+                  <w:r>
+                    <w:rPr>
+                      <w:rFonts w:ascii="NewsGotT" w:hAnsi="NewsGotT"/>
+                      <w:lang w:val="pt-PT"/>
+                    </w:rPr>
+                    <w:t>Revisão bibliográfica</w:t>
                   </w:r>
                 </w:p>
               </w:tc>
@@ -2452,7 +2939,52 @@
                       <w:rFonts w:ascii="NewsGotT" w:hAnsi="NewsGotT"/>
                       <w:lang w:val="pt-PT"/>
                     </w:rPr>
-                    <w:t xml:space="preserve">2- Revisão bibliográfica </w:t>
+                    <w:t xml:space="preserve">2- </w:t>
+                  </w:r>
+                  <w:r>
+                    <w:rPr>
+                      <w:rFonts w:ascii="NewsGotT" w:hAnsi="NewsGotT"/>
+                      <w:lang w:val="pt-PT"/>
+                    </w:rPr>
+                    <w:t xml:space="preserve">Estudo de algoritmos de </w:t>
+                  </w:r>
+                  <w:proofErr w:type="spellStart"/>
+                  <w:r>
+                    <w:rPr>
+                      <w:rFonts w:ascii="NewsGotT" w:hAnsi="NewsGotT"/>
+                      <w:i/>
+                      <w:iCs/>
+                      <w:lang w:val="pt-PT"/>
+                    </w:rPr>
+                    <w:t>machine</w:t>
+                  </w:r>
+                  <w:proofErr w:type="spellEnd"/>
+                  <w:r>
+                    <w:rPr>
+                      <w:rFonts w:ascii="NewsGotT" w:hAnsi="NewsGotT"/>
+                      <w:i/>
+                      <w:iCs/>
+                      <w:lang w:val="pt-PT"/>
+                    </w:rPr>
+                    <w:t xml:space="preserve"> </w:t>
+                  </w:r>
+                  <w:proofErr w:type="spellStart"/>
+                  <w:r>
+                    <w:rPr>
+                      <w:rFonts w:ascii="NewsGotT" w:hAnsi="NewsGotT"/>
+                      <w:i/>
+                      <w:iCs/>
+                      <w:lang w:val="pt-PT"/>
+                    </w:rPr>
+                    <w:t>learning</w:t>
+                  </w:r>
+                  <w:proofErr w:type="spellEnd"/>
+                  <w:r>
+                    <w:rPr>
+                      <w:rFonts w:ascii="NewsGotT" w:hAnsi="NewsGotT"/>
+                      <w:lang w:val="pt-PT"/>
+                    </w:rPr>
+                    <w:t xml:space="preserve"> </w:t>
                   </w:r>
                 </w:p>
               </w:tc>
@@ -2988,7 +3520,21 @@
                       <w:rFonts w:ascii="NewsGotT" w:hAnsi="NewsGotT"/>
                       <w:lang w:val="pt-PT"/>
                     </w:rPr>
-                    <w:t xml:space="preserve">Desenvolvimento da aplicação </w:t>
+                    <w:t>Desenvolvimento d</w:t>
+                  </w:r>
+                  <w:r>
+                    <w:rPr>
+                      <w:rFonts w:ascii="NewsGotT" w:hAnsi="NewsGotT"/>
+                      <w:lang w:val="pt-PT"/>
+                    </w:rPr>
+                    <w:t>o algoritmo e</w:t>
+                  </w:r>
+                  <w:r>
+                    <w:rPr>
+                      <w:rFonts w:ascii="NewsGotT" w:hAnsi="NewsGotT"/>
+                      <w:lang w:val="pt-PT"/>
+                    </w:rPr>
+                    <w:t xml:space="preserve"> aplicação </w:t>
                   </w:r>
                 </w:p>
               </w:tc>
@@ -3919,7 +4465,7 @@
                 <w:rFonts w:ascii="NewsGotT" w:hAnsi="NewsGotT" w:cs="Times New Roman"/>
                 <w:noProof/>
               </w:rPr>
-              <w:t xml:space="preserve">Mittal, V., Muralee, S., Williamson, D., McEnerney, N., Thomas, J., Cash, M., &amp; Tampi, R. R. (2011). Delirium in the elderly: A comprehensive review. </w:t>
+              <w:t xml:space="preserve">Salluh, J. I. F., Wang, H., Schneider, E. B., Nagaraja, N., Yenokyan, G., Damluji, A., … Stevens, R. D. (2015). Outcome of delirium in critically ill patients: Systematic review and meta-analysis. </w:t>
             </w:r>
             <w:r>
               <w:rPr>
@@ -3928,7 +4474,7 @@
                 <w:iCs/>
                 <w:noProof/>
               </w:rPr>
-              <w:t>American Journal of Alzheimer’s Disease and Other Dementias</w:t>
+              <w:t>BMJ (Online)</w:t>
             </w:r>
             <w:r>
               <w:rPr>
@@ -3944,14 +4490,14 @@
                 <w:iCs/>
                 <w:noProof/>
               </w:rPr>
-              <w:t>26</w:t>
+              <w:t>350</w:t>
             </w:r>
             <w:r>
               <w:rPr>
                 <w:rFonts w:ascii="NewsGotT" w:hAnsi="NewsGotT" w:cs="Times New Roman"/>
                 <w:noProof/>
               </w:rPr>
-              <w:t>(2), 97–109. https://doi.org/10.1177/1533317510397331</w:t>
+              <w:t>, 1–10. https://doi.org/10.1136/bmj.h2538</w:t>
             </w:r>
           </w:p>
           <w:p>
@@ -3962,16 +4508,16 @@
               <w:adjustRightInd w:val="0"/>
               <w:ind w:left="480" w:hanging="480"/>
               <w:rPr>
-                <w:rFonts w:ascii="NewsGotT" w:hAnsi="NewsGotT"/>
-                <w:noProof/>
-              </w:rPr>
-            </w:pPr>
-            <w:r>
-              <w:rPr>
                 <w:rFonts w:ascii="NewsGotT" w:hAnsi="NewsGotT" w:cs="Times New Roman"/>
                 <w:noProof/>
               </w:rPr>
-              <w:t xml:space="preserve">Wilson, J. E., Mart, M. F., Cunningham, C., Shehabi, Y., Girard, T. D., MacLullich, A. M. J., … Ely, E. W. (2020). Delirium. </w:t>
+            </w:pPr>
+            <w:r>
+              <w:rPr>
+                <w:rFonts w:ascii="NewsGotT" w:hAnsi="NewsGotT" w:cs="Times New Roman"/>
+                <w:noProof/>
+              </w:rPr>
+              <w:t xml:space="preserve">Van Eijk, M. M. J., Van Marum, R. J., Klijn, I. A. M., De Wit, N., Kesecioglu, J., &amp; Slooter, A. J. C. (2009). Comparison of delirium assessment tools in a mixed intensive care unit. </w:t>
             </w:r>
             <w:r>
               <w:rPr>
@@ -3980,7 +4526,7 @@
                 <w:iCs/>
                 <w:noProof/>
               </w:rPr>
-              <w:t>Nature Reviews Disease Primers</w:t>
+              <w:t>Critical Care Medicine</w:t>
             </w:r>
             <w:r>
               <w:rPr>
@@ -3996,14 +4542,118 @@
                 <w:iCs/>
                 <w:noProof/>
               </w:rPr>
-              <w:t>6</w:t>
+              <w:t>37</w:t>
             </w:r>
             <w:r>
               <w:rPr>
                 <w:rFonts w:ascii="NewsGotT" w:hAnsi="NewsGotT" w:cs="Times New Roman"/>
                 <w:noProof/>
               </w:rPr>
+              <w:t>(6), 1881–1885. https://doi.org/10.1097/CCM.0b013e3181a00118</w:t>
+            </w:r>
+          </w:p>
+          <w:p>
+            <w:pPr>
+              <w:widowControl w:val="0"/>
+              <w:autoSpaceDE w:val="0"/>
+              <w:autoSpaceDN w:val="0"/>
+              <w:adjustRightInd w:val="0"/>
+              <w:ind w:left="480" w:hanging="480"/>
+              <w:rPr>
+                <w:rFonts w:ascii="NewsGotT" w:hAnsi="NewsGotT" w:cs="Times New Roman"/>
+                <w:noProof/>
+              </w:rPr>
+            </w:pPr>
+            <w:r>
+              <w:rPr>
+                <w:rFonts w:ascii="NewsGotT" w:hAnsi="NewsGotT" w:cs="Times New Roman"/>
+                <w:noProof/>
+              </w:rPr>
+              <w:t xml:space="preserve">Wilson, J. E., Mart, M. F., Cunningham, C., Shehabi, Y., Girard, T. D., MacLullich, A. M. J., … Ely, E. W. (2020). Delirium. </w:t>
+            </w:r>
+            <w:r>
+              <w:rPr>
+                <w:rFonts w:ascii="NewsGotT" w:hAnsi="NewsGotT" w:cs="Times New Roman"/>
+                <w:i/>
+                <w:iCs/>
+                <w:noProof/>
+              </w:rPr>
+              <w:t>Nature Reviews Disease Primers</w:t>
+            </w:r>
+            <w:r>
+              <w:rPr>
+                <w:rFonts w:ascii="NewsGotT" w:hAnsi="NewsGotT" w:cs="Times New Roman"/>
+                <w:noProof/>
+              </w:rPr>
+              <w:t xml:space="preserve">, </w:t>
+            </w:r>
+            <w:r>
+              <w:rPr>
+                <w:rFonts w:ascii="NewsGotT" w:hAnsi="NewsGotT" w:cs="Times New Roman"/>
+                <w:i/>
+                <w:iCs/>
+                <w:noProof/>
+              </w:rPr>
+              <w:t>6</w:t>
+            </w:r>
+            <w:r>
+              <w:rPr>
+                <w:rFonts w:ascii="NewsGotT" w:hAnsi="NewsGotT" w:cs="Times New Roman"/>
+                <w:noProof/>
+              </w:rPr>
               <w:t>(1). https://doi.org/10.1038/s41572-020-00223-4</w:t>
+            </w:r>
+          </w:p>
+          <w:p>
+            <w:pPr>
+              <w:widowControl w:val="0"/>
+              <w:autoSpaceDE w:val="0"/>
+              <w:autoSpaceDN w:val="0"/>
+              <w:adjustRightInd w:val="0"/>
+              <w:ind w:left="480" w:hanging="480"/>
+              <w:rPr>
+                <w:rFonts w:ascii="NewsGotT" w:hAnsi="NewsGotT"/>
+                <w:noProof/>
+              </w:rPr>
+            </w:pPr>
+            <w:r>
+              <w:rPr>
+                <w:rFonts w:ascii="NewsGotT" w:hAnsi="NewsGotT" w:cs="Times New Roman"/>
+                <w:noProof/>
+              </w:rPr>
+              <w:t xml:space="preserve">Wong, A., Young, A. T., Liang, A. S., Gonzales, R., Douglas, V. C., &amp; Hadley, D. (2018). Development and Validation of an Electronic Health Record-Based Machine Learning Model to Estimate Delirium Risk in Newly Hospitalized Patients Without Known Cognitive Impairment. </w:t>
+            </w:r>
+            <w:r>
+              <w:rPr>
+                <w:rFonts w:ascii="NewsGotT" w:hAnsi="NewsGotT" w:cs="Times New Roman"/>
+                <w:i/>
+                <w:iCs/>
+                <w:noProof/>
+              </w:rPr>
+              <w:t>JAMA Network Open</w:t>
+            </w:r>
+            <w:r>
+              <w:rPr>
+                <w:rFonts w:ascii="NewsGotT" w:hAnsi="NewsGotT" w:cs="Times New Roman"/>
+                <w:noProof/>
+              </w:rPr>
+              <w:t xml:space="preserve">, </w:t>
+            </w:r>
+            <w:r>
+              <w:rPr>
+                <w:rFonts w:ascii="NewsGotT" w:hAnsi="NewsGotT" w:cs="Times New Roman"/>
+                <w:i/>
+                <w:iCs/>
+                <w:noProof/>
+              </w:rPr>
+              <w:t>1</w:t>
+            </w:r>
+            <w:r>
+              <w:rPr>
+                <w:rFonts w:ascii="NewsGotT" w:hAnsi="NewsGotT" w:cs="Times New Roman"/>
+                <w:noProof/>
+              </w:rPr>
+              <w:t>(4), e181018. https://doi.org/10.1001/jamanetworkopen.2018.1018</w:t>
             </w:r>
           </w:p>
           <w:p>
@@ -4333,7 +4983,7 @@
                           </wp:inline>
                         </w:drawing>
                       </mc:Choice>
-                      <mc:Fallback xmlns:a14="http://schemas.microsoft.com/office/drawing/2010/main" xmlns:pic="http://schemas.openxmlformats.org/drawingml/2006/picture" xmlns:a="http://schemas.openxmlformats.org/drawingml/2006/main">
+                      <mc:Fallback xmlns:a="http://schemas.openxmlformats.org/drawingml/2006/main" xmlns:pic="http://schemas.openxmlformats.org/drawingml/2006/picture" xmlns:a14="http://schemas.microsoft.com/office/drawing/2010/main">
                         <w:pict>
                           <v:roundrect id="Rounded Rectangle 3" style="width:219.65pt;height:66.9pt;visibility:visible;mso-wrap-style:square;mso-left-percent:-10001;mso-top-percent:-10001;mso-position-horizontal:absolute;mso-position-horizontal-relative:char;mso-position-vertical:absolute;mso-position-vertical-relative:line;mso-left-percent:-10001;mso-top-percent:-10001;v-text-anchor:middle" o:spid="_x0000_s1026" filled="f" strokecolor="#bfbfbf [2412]" strokeweight="1pt" arcsize="4594f" w14:anchorId="73B3459C" o:gfxdata="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">
                             <v:stroke joinstyle="miter"/>
@@ -4561,7 +5211,7 @@
                           </wp:inline>
                         </w:drawing>
                       </mc:Choice>
-                      <mc:Fallback xmlns:a14="http://schemas.microsoft.com/office/drawing/2010/main" xmlns:pic="http://schemas.openxmlformats.org/drawingml/2006/picture" xmlns:a="http://schemas.openxmlformats.org/drawingml/2006/main">
+                      <mc:Fallback xmlns:a="http://schemas.openxmlformats.org/drawingml/2006/main" xmlns:pic="http://schemas.openxmlformats.org/drawingml/2006/picture" xmlns:a14="http://schemas.microsoft.com/office/drawing/2010/main">
                         <w:pict>
                           <v:roundrect id="Rounded Rectangle 8" style="width:219.65pt;height:66.9pt;visibility:visible;mso-wrap-style:square;mso-left-percent:-10001;mso-top-percent:-10001;mso-position-horizontal:absolute;mso-position-horizontal-relative:char;mso-position-vertical:absolute;mso-position-vertical-relative:line;mso-left-percent:-10001;mso-top-percent:-10001;v-text-anchor:middle" o:spid="_x0000_s1026" filled="f" strokecolor="#bfbfbf [2412]" strokeweight="1pt" arcsize="4594f" w14:anchorId="4BF0ADF5" o:gfxdata="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">
                             <v:stroke joinstyle="miter"/>
@@ -4599,6 +5249,7 @@
                       <w:szCs w:val="16"/>
                       <w:lang w:val="pt-PT" w:eastAsia="pt-PT"/>
                     </w:rPr>
+                    <w:lastRenderedPageBreak/>
                     <mc:AlternateContent>
                       <mc:Choice Requires="wps">
                         <w:drawing>
@@ -4791,7 +5442,7 @@
                           </wp:inline>
                         </w:drawing>
                       </mc:Choice>
-                      <mc:Fallback xmlns:a14="http://schemas.microsoft.com/office/drawing/2010/main" xmlns:pic="http://schemas.openxmlformats.org/drawingml/2006/picture" xmlns:a="http://schemas.openxmlformats.org/drawingml/2006/main">
+                      <mc:Fallback xmlns:a="http://schemas.openxmlformats.org/drawingml/2006/main" xmlns:pic="http://schemas.openxmlformats.org/drawingml/2006/picture" xmlns:a14="http://schemas.microsoft.com/office/drawing/2010/main">
                         <w:pict>
                           <v:roundrect id="Rounded Rectangle 9" style="width:219.65pt;height:66.9pt;visibility:visible;mso-wrap-style:square;mso-left-percent:-10001;mso-top-percent:-10001;mso-position-horizontal:absolute;mso-position-horizontal-relative:char;mso-position-vertical:absolute;mso-position-vertical-relative:line;mso-left-percent:-10001;mso-top-percent:-10001;v-text-anchor:middle" o:spid="_x0000_s1026" filled="f" strokecolor="#bfbfbf [2412]" strokeweight="1pt" arcsize="4594f" w14:anchorId="440184CA" o:gfxdata="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">
                             <v:stroke joinstyle="miter"/>
@@ -5037,7 +5688,7 @@
                           </wp:inline>
                         </w:drawing>
                       </mc:Choice>
-                      <mc:Fallback xmlns:a14="http://schemas.microsoft.com/office/drawing/2010/main" xmlns:pic="http://schemas.openxmlformats.org/drawingml/2006/picture" xmlns:a="http://schemas.openxmlformats.org/drawingml/2006/main">
+                      <mc:Fallback xmlns:a="http://schemas.openxmlformats.org/drawingml/2006/main" xmlns:pic="http://schemas.openxmlformats.org/drawingml/2006/picture" xmlns:a14="http://schemas.microsoft.com/office/drawing/2010/main">
                         <w:pict>
                           <v:roundrect id="Rounded Rectangle 10" style="width:219.65pt;height:66.9pt;visibility:visible;mso-wrap-style:square;mso-left-percent:-10001;mso-top-percent:-10001;mso-position-horizontal:absolute;mso-position-horizontal-relative:char;mso-position-vertical:absolute;mso-position-vertical-relative:line;mso-left-percent:-10001;mso-top-percent:-10001;v-text-anchor:middle" o:spid="_x0000_s1026" filled="f" strokecolor="#bfbfbf [2412]" strokeweight="1pt" arcsize="4594f" w14:anchorId="70336EDC" o:gfxdata="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">
                             <v:stroke joinstyle="miter"/>
@@ -5603,12 +6254,98 @@
         <v:path o:extrusionok="f" gradientshapeok="t" o:connecttype="rect"/>
         <o:lock v:ext="edit" aspectratio="t"/>
       </v:shapetype>
-      <v:shape id="_x0000_i1093" type="#_x0000_t75" style="width:26.8pt;height:26.8pt;visibility:visible;mso-wrap-style:square" o:bullet="t">
+      <v:shape id="_x0000_i1073" type="#_x0000_t75" style="width:27pt;height:27pt;visibility:visible;mso-wrap-style:square" o:bullet="t">
         <v:imagedata r:id="rId1" o:title=""/>
       </v:shape>
     </w:pict>
   </w:numPicBullet>
   <w:abstractNum w:abstractNumId="0" w15:restartNumberingAfterBreak="0">
+    <w:nsid w:val="070876EA"/>
+    <w:multiLevelType w:val="hybridMultilevel"/>
+    <w:tmpl w:val="A3B0349C"/>
+    <w:lvl w:ilvl="0" w:tplc="0816000F">
+      <w:start w:val="1"/>
+      <w:numFmt w:val="decimal"/>
+      <w:lvlText w:val="%1."/>
+      <w:lvlJc w:val="left"/>
+      <w:pPr>
+        <w:ind w:left="720" w:hanging="360"/>
+      </w:pPr>
+    </w:lvl>
+    <w:lvl w:ilvl="1" w:tplc="08160019">
+      <w:start w:val="1"/>
+      <w:numFmt w:val="lowerLetter"/>
+      <w:lvlText w:val="%2."/>
+      <w:lvlJc w:val="left"/>
+      <w:pPr>
+        <w:ind w:left="1440" w:hanging="360"/>
+      </w:pPr>
+    </w:lvl>
+    <w:lvl w:ilvl="2" w:tplc="0816001B">
+      <w:start w:val="1"/>
+      <w:numFmt w:val="lowerRoman"/>
+      <w:lvlText w:val="%3."/>
+      <w:lvlJc w:val="right"/>
+      <w:pPr>
+        <w:ind w:left="2160" w:hanging="180"/>
+      </w:pPr>
+    </w:lvl>
+    <w:lvl w:ilvl="3" w:tplc="0816000F">
+      <w:start w:val="1"/>
+      <w:numFmt w:val="decimal"/>
+      <w:lvlText w:val="%4."/>
+      <w:lvlJc w:val="left"/>
+      <w:pPr>
+        <w:ind w:left="2880" w:hanging="360"/>
+      </w:pPr>
+    </w:lvl>
+    <w:lvl w:ilvl="4" w:tplc="08160019">
+      <w:start w:val="1"/>
+      <w:numFmt w:val="lowerLetter"/>
+      <w:lvlText w:val="%5."/>
+      <w:lvlJc w:val="left"/>
+      <w:pPr>
+        <w:ind w:left="3600" w:hanging="360"/>
+      </w:pPr>
+    </w:lvl>
+    <w:lvl w:ilvl="5" w:tplc="0816001B">
+      <w:start w:val="1"/>
+      <w:numFmt w:val="lowerRoman"/>
+      <w:lvlText w:val="%6."/>
+      <w:lvlJc w:val="right"/>
+      <w:pPr>
+        <w:ind w:left="4320" w:hanging="180"/>
+      </w:pPr>
+    </w:lvl>
+    <w:lvl w:ilvl="6" w:tplc="0816000F">
+      <w:start w:val="1"/>
+      <w:numFmt w:val="decimal"/>
+      <w:lvlText w:val="%7."/>
+      <w:lvlJc w:val="left"/>
+      <w:pPr>
+        <w:ind w:left="5040" w:hanging="360"/>
+      </w:pPr>
+    </w:lvl>
+    <w:lvl w:ilvl="7" w:tplc="08160019">
+      <w:start w:val="1"/>
+      <w:numFmt w:val="lowerLetter"/>
+      <w:lvlText w:val="%8."/>
+      <w:lvlJc w:val="left"/>
+      <w:pPr>
+        <w:ind w:left="5760" w:hanging="360"/>
+      </w:pPr>
+    </w:lvl>
+    <w:lvl w:ilvl="8" w:tplc="0816001B">
+      <w:start w:val="1"/>
+      <w:numFmt w:val="lowerRoman"/>
+      <w:lvlText w:val="%9."/>
+      <w:lvlJc w:val="right"/>
+      <w:pPr>
+        <w:ind w:left="6480" w:hanging="180"/>
+      </w:pPr>
+    </w:lvl>
+  </w:abstractNum>
+  <w:abstractNum w:abstractNumId="1" w15:restartNumberingAfterBreak="0">
     <w:nsid w:val="15E77F16"/>
     <w:multiLevelType w:val="hybridMultilevel"/>
     <w:tmpl w:val="ABC2A470"/>
@@ -5749,7 +6486,7 @@
       </w:rPr>
     </w:lvl>
   </w:abstractNum>
-  <w:abstractNum w:abstractNumId="1" w15:restartNumberingAfterBreak="0">
+  <w:abstractNum w:abstractNumId="2" w15:restartNumberingAfterBreak="0">
     <w:nsid w:val="622C0CF9"/>
     <w:multiLevelType w:val="hybridMultilevel"/>
     <w:tmpl w:val="C7D49254"/>
@@ -5863,10 +6600,40 @@
     </w:lvl>
   </w:abstractNum>
   <w:num w:numId="1">
-    <w:abstractNumId w:val="0"/>
+    <w:abstractNumId w:val="1"/>
   </w:num>
   <w:num w:numId="2">
-    <w:abstractNumId w:val="1"/>
+    <w:abstractNumId w:val="2"/>
+  </w:num>
+  <w:num w:numId="3">
+    <w:abstractNumId w:val="0"/>
+    <w:lvlOverride w:ilvl="0">
+      <w:startOverride w:val="1"/>
+    </w:lvlOverride>
+    <w:lvlOverride w:ilvl="1">
+      <w:startOverride w:val="1"/>
+    </w:lvlOverride>
+    <w:lvlOverride w:ilvl="2">
+      <w:startOverride w:val="1"/>
+    </w:lvlOverride>
+    <w:lvlOverride w:ilvl="3">
+      <w:startOverride w:val="1"/>
+    </w:lvlOverride>
+    <w:lvlOverride w:ilvl="4">
+      <w:startOverride w:val="1"/>
+    </w:lvlOverride>
+    <w:lvlOverride w:ilvl="5">
+      <w:startOverride w:val="1"/>
+    </w:lvlOverride>
+    <w:lvlOverride w:ilvl="6">
+      <w:startOverride w:val="1"/>
+    </w:lvlOverride>
+    <w:lvlOverride w:ilvl="7">
+      <w:startOverride w:val="1"/>
+    </w:lvlOverride>
+    <w:lvlOverride w:ilvl="8">
+      <w:startOverride w:val="1"/>
+    </w:lvlOverride>
   </w:num>
 </w:numbering>
 </file>
@@ -6772,7 +7539,12 @@
 </file>
 
 <file path=customXml/item1.xml><?xml version="1.0" encoding="utf-8"?>
-<b:Sources xmlns:b="http://schemas.openxmlformats.org/officeDocument/2006/bibliography" xmlns="http://schemas.openxmlformats.org/officeDocument/2006/bibliography" SelectedStyle="/APASixthEditionOfficeOnline.xsl" StyleName="APA" Version="6"/>
+<p:properties xmlns:p="http://schemas.microsoft.com/office/2006/metadata/properties" xmlns:xsi="http://www.w3.org/2001/XMLSchema-instance" xmlns:pc="http://schemas.microsoft.com/office/infopath/2007/PartnerControls">
+  <documentManagement>
+    <PublishingExpirationDate xmlns="http://schemas.microsoft.com/sharepoint/v3" xsi:nil="true"/>
+    <PublishingStartDate xmlns="http://schemas.microsoft.com/sharepoint/v3" xsi:nil="true"/>
+  </documentManagement>
+</p:properties>
 </file>
 
 <file path=customXml/item2.xml><?xml version="1.0" encoding="utf-8"?>
@@ -6908,12 +7680,7 @@
 </file>
 
 <file path=customXml/item3.xml><?xml version="1.0" encoding="utf-8"?>
-<p:properties xmlns:p="http://schemas.microsoft.com/office/2006/metadata/properties" xmlns:xsi="http://www.w3.org/2001/XMLSchema-instance" xmlns:pc="http://schemas.microsoft.com/office/infopath/2007/PartnerControls">
-  <documentManagement>
-    <PublishingExpirationDate xmlns="http://schemas.microsoft.com/sharepoint/v3" xsi:nil="true"/>
-    <PublishingStartDate xmlns="http://schemas.microsoft.com/sharepoint/v3" xsi:nil="true"/>
-  </documentManagement>
-</p:properties>
+<b:Sources xmlns:b="http://schemas.openxmlformats.org/officeDocument/2006/bibliography" xmlns="http://schemas.openxmlformats.org/officeDocument/2006/bibliography" SelectedStyle="/APASixthEditionOfficeOnline.xsl" StyleName="APA" Version="6"/>
 </file>
 
 <file path=customXml/item4.xml><?xml version="1.0" encoding="utf-8"?>
@@ -6926,9 +7693,11 @@
 </file>
 
 <file path=customXml/itemProps1.xml><?xml version="1.0" encoding="utf-8"?>
-<ds:datastoreItem xmlns:ds="http://schemas.openxmlformats.org/officeDocument/2006/customXml" ds:itemID="{9383952A-15C0-164B-9BB2-6D3DE89FD5E4}">
+<ds:datastoreItem xmlns:ds="http://schemas.openxmlformats.org/officeDocument/2006/customXml" ds:itemID="{AFE46618-9678-408D-9468-A0AEA17E01B5}">
   <ds:schemaRefs>
-    <ds:schemaRef ds:uri="http://schemas.openxmlformats.org/officeDocument/2006/bibliography"/>
+    <ds:schemaRef ds:uri="http://schemas.microsoft.com/office/2006/metadata/properties"/>
+    <ds:schemaRef ds:uri="http://schemas.microsoft.com/office/infopath/2007/PartnerControls"/>
+    <ds:schemaRef ds:uri="http://schemas.microsoft.com/sharepoint/v3"/>
   </ds:schemaRefs>
 </ds:datastoreItem>
 </file>
@@ -6952,11 +7721,9 @@
 </file>
 
 <file path=customXml/itemProps3.xml><?xml version="1.0" encoding="utf-8"?>
-<ds:datastoreItem xmlns:ds="http://schemas.openxmlformats.org/officeDocument/2006/customXml" ds:itemID="{AFE46618-9678-408D-9468-A0AEA17E01B5}">
+<ds:datastoreItem xmlns:ds="http://schemas.openxmlformats.org/officeDocument/2006/customXml" ds:itemID="{9383952A-15C0-164B-9BB2-6D3DE89FD5E4}">
   <ds:schemaRefs>
-    <ds:schemaRef ds:uri="http://schemas.microsoft.com/office/2006/metadata/properties"/>
-    <ds:schemaRef ds:uri="http://schemas.microsoft.com/office/infopath/2007/PartnerControls"/>
-    <ds:schemaRef ds:uri="http://schemas.microsoft.com/sharepoint/v3"/>
+    <ds:schemaRef ds:uri="http://schemas.openxmlformats.org/officeDocument/2006/bibliography"/>
   </ds:schemaRefs>
 </ds:datastoreItem>
 </file>

--- a/PropostaDissertacao/TemplatePlanoDissertacaoCelia2021.docx
+++ b/PropostaDissertacao/TemplatePlanoDissertacaoCelia2021.docx
@@ -487,6 +487,8 @@
             <w:r>
               <w:rPr>
                 <w:rFonts w:ascii="NewsGotT" w:hAnsi="NewsGotT"/>
+                <w:i/>
+                <w:iCs/>
                 <w:sz w:val="20"/>
                 <w:lang w:val="pt-PT"/>
               </w:rPr>
@@ -496,6 +498,8 @@
             <w:r>
               <w:rPr>
                 <w:rFonts w:ascii="NewsGotT" w:hAnsi="NewsGotT"/>
+                <w:i/>
+                <w:iCs/>
                 <w:sz w:val="20"/>
                 <w:lang w:val="pt-PT"/>
               </w:rPr>
@@ -505,6 +509,8 @@
             <w:r>
               <w:rPr>
                 <w:rFonts w:ascii="NewsGotT" w:hAnsi="NewsGotT"/>
+                <w:i/>
+                <w:iCs/>
                 <w:sz w:val="20"/>
                 <w:lang w:val="pt-PT"/>
               </w:rPr>
@@ -881,15 +887,7 @@
                 <w:rFonts w:ascii="NewsGotT" w:hAnsi="NewsGotT"/>
                 <w:lang w:val="pt-PT"/>
               </w:rPr>
-              <w:t xml:space="preserve">é frequentemente </w:t>
-            </w:r>
-            <w:proofErr w:type="spellStart"/>
-            <w:r>
-              <w:rPr>
-                <w:rFonts w:ascii="NewsGotT" w:hAnsi="NewsGotT"/>
-                <w:lang w:val="pt-PT"/>
-              </w:rPr>
-              <w:t>subdiagnosticad</w:t>
+              <w:t>é frequentemente subdiagnosticad</w:t>
             </w:r>
             <w:r>
               <w:rPr>
@@ -898,7 +896,6 @@
               </w:rPr>
               <w:t>a</w:t>
             </w:r>
-            <w:proofErr w:type="spellEnd"/>
             <w:r>
               <w:rPr>
                 <w:rFonts w:ascii="NewsGotT" w:hAnsi="NewsGotT"/>
@@ -1428,6 +1425,7 @@
           </w:p>
           <w:p>
             <w:pPr>
+              <w:jc w:val="both"/>
               <w:rPr>
                 <w:rFonts w:ascii="NewsGotT" w:hAnsi="NewsGotT"/>
                 <w:lang w:val="pt-PT"/>
@@ -1445,28 +1443,21 @@
                 <w:rFonts w:ascii="NewsGotT" w:hAnsi="NewsGotT"/>
                 <w:lang w:val="pt-PT"/>
               </w:rPr>
-              <w:t xml:space="preserve"> de uma aplicaçã</w:t>
-            </w:r>
-            <w:r>
-              <w:rPr>
-                <w:rFonts w:ascii="NewsGotT" w:hAnsi="NewsGotT"/>
-                <w:lang w:val="pt-PT"/>
-              </w:rPr>
-              <w:t>o</w:t>
-            </w:r>
-            <w:r>
-              <w:rPr>
-                <w:rFonts w:ascii="NewsGotT" w:hAnsi="NewsGotT"/>
-                <w:lang w:val="pt-PT"/>
-              </w:rPr>
-              <w:t xml:space="preserve"> informática</w:t>
-            </w:r>
-            <w:r>
-              <w:rPr>
-                <w:rFonts w:ascii="NewsGotT" w:hAnsi="NewsGotT"/>
-                <w:lang w:val="pt-PT"/>
-              </w:rPr>
-              <w:t xml:space="preserve"> com o intuito de facilitar o diagnóstico de </w:t>
+              <w:t xml:space="preserve"> de uma aplicação informática que auxiliará </w:t>
+            </w:r>
+            <w:r>
+              <w:rPr>
+                <w:rFonts w:ascii="NewsGotT" w:hAnsi="NewsGotT"/>
+                <w:lang w:val="pt-PT"/>
+              </w:rPr>
+              <w:t xml:space="preserve">os profissionais de saúde </w:t>
+            </w:r>
+            <w:r>
+              <w:rPr>
+                <w:rFonts w:ascii="NewsGotT" w:hAnsi="NewsGotT"/>
+                <w:lang w:val="pt-PT"/>
+              </w:rPr>
+              <w:t xml:space="preserve">no diagnóstico de </w:t>
             </w:r>
             <w:proofErr w:type="spellStart"/>
             <w:r>
@@ -1484,55 +1475,220 @@
                 <w:rFonts w:ascii="NewsGotT" w:hAnsi="NewsGotT"/>
                 <w:lang w:val="pt-PT"/>
               </w:rPr>
+              <w:t xml:space="preserve"> em contexto de SU. </w:t>
+            </w:r>
+            <w:r>
+              <w:rPr>
+                <w:rFonts w:ascii="NewsGotT" w:hAnsi="NewsGotT"/>
+                <w:lang w:val="pt-PT"/>
+              </w:rPr>
+              <w:t>Inerentemente</w:t>
+            </w:r>
+            <w:r>
+              <w:rPr>
+                <w:rFonts w:ascii="NewsGotT" w:hAnsi="NewsGotT"/>
+                <w:lang w:val="pt-PT"/>
+              </w:rPr>
+              <w:t xml:space="preserve"> s</w:t>
+            </w:r>
+            <w:r>
+              <w:rPr>
+                <w:rFonts w:ascii="NewsGotT" w:hAnsi="NewsGotT"/>
+                <w:lang w:val="pt-PT"/>
+              </w:rPr>
+              <w:t xml:space="preserve">erão estudados algoritmos de </w:t>
+            </w:r>
+            <w:proofErr w:type="spellStart"/>
+            <w:r>
+              <w:rPr>
+                <w:rFonts w:ascii="NewsGotT" w:hAnsi="NewsGotT"/>
+                <w:i/>
+                <w:iCs/>
+                <w:lang w:val="pt-PT"/>
+              </w:rPr>
+              <w:t>machine</w:t>
+            </w:r>
+            <w:proofErr w:type="spellEnd"/>
+            <w:r>
+              <w:rPr>
+                <w:rFonts w:ascii="NewsGotT" w:hAnsi="NewsGotT"/>
+                <w:i/>
+                <w:iCs/>
+                <w:lang w:val="pt-PT"/>
+              </w:rPr>
               <w:t xml:space="preserve"> </w:t>
             </w:r>
-            <w:r>
-              <w:rPr>
-                <w:rFonts w:ascii="NewsGotT" w:hAnsi="NewsGotT"/>
-                <w:lang w:val="pt-PT"/>
-              </w:rPr>
-              <w:t>em</w:t>
-            </w:r>
-            <w:r>
-              <w:rPr>
-                <w:rFonts w:ascii="NewsGotT" w:hAnsi="NewsGotT"/>
-                <w:lang w:val="pt-PT"/>
-              </w:rPr>
-              <w:t xml:space="preserve"> contexto de SU. </w:t>
-            </w:r>
-            <w:r>
-              <w:rPr>
-                <w:rFonts w:ascii="NewsGotT" w:hAnsi="NewsGotT"/>
-                <w:lang w:val="pt-PT"/>
-              </w:rPr>
-              <w:t>Desta forma</w:t>
-            </w:r>
-            <w:r>
-              <w:rPr>
-                <w:rFonts w:ascii="NewsGotT" w:hAnsi="NewsGotT"/>
-                <w:lang w:val="pt-PT"/>
-              </w:rPr>
-              <w:t xml:space="preserve"> é necessária uma </w:t>
-            </w:r>
-            <w:r>
-              <w:rPr>
-                <w:rFonts w:ascii="NewsGotT" w:hAnsi="NewsGotT"/>
-                <w:lang w:val="pt-PT"/>
-              </w:rPr>
-              <w:t xml:space="preserve"> fase de exploração, análise e tratamentos dos dados, sendo necessário estudar as variáveis mais relevantes assim como efetuar um tratamento de otimização. Na fase de implementação dos modelos de </w:t>
-            </w:r>
             <w:proofErr w:type="spellStart"/>
             <w:r>
               <w:rPr>
                 <w:rFonts w:ascii="NewsGotT" w:hAnsi="NewsGotT"/>
                 <w:lang w:val="pt-PT"/>
               </w:rPr>
+              <w:t>learning</w:t>
+            </w:r>
+            <w:proofErr w:type="spellEnd"/>
+            <w:r>
+              <w:rPr>
+                <w:rFonts w:ascii="NewsGotT" w:hAnsi="NewsGotT"/>
+                <w:lang w:val="pt-PT"/>
+              </w:rPr>
+              <w:t xml:space="preserve"> </w:t>
+            </w:r>
+            <w:r>
+              <w:rPr>
+                <w:rFonts w:ascii="NewsGotT" w:hAnsi="NewsGotT"/>
+                <w:lang w:val="pt-PT"/>
+              </w:rPr>
+              <w:t>que</w:t>
+            </w:r>
+            <w:r>
+              <w:rPr>
+                <w:rFonts w:ascii="NewsGotT" w:hAnsi="NewsGotT"/>
+                <w:lang w:val="pt-PT"/>
+              </w:rPr>
+              <w:t xml:space="preserve"> melhor se adequem a este </w:t>
+            </w:r>
+            <w:r>
+              <w:rPr>
+                <w:rFonts w:ascii="NewsGotT" w:hAnsi="NewsGotT"/>
+                <w:lang w:val="pt-PT"/>
+              </w:rPr>
+              <w:t>tema</w:t>
+            </w:r>
+            <w:r>
+              <w:rPr>
+                <w:rFonts w:ascii="NewsGotT" w:hAnsi="NewsGotT"/>
+                <w:lang w:val="pt-PT"/>
+              </w:rPr>
+              <w:t xml:space="preserve"> e selecionados os que produz</w:t>
+            </w:r>
+            <w:r>
+              <w:rPr>
+                <w:rFonts w:ascii="NewsGotT" w:hAnsi="NewsGotT"/>
+                <w:lang w:val="pt-PT"/>
+              </w:rPr>
+              <w:t>am</w:t>
+            </w:r>
+            <w:r>
+              <w:rPr>
+                <w:rFonts w:ascii="NewsGotT" w:hAnsi="NewsGotT"/>
+                <w:lang w:val="pt-PT"/>
+              </w:rPr>
+              <w:t xml:space="preserve"> melhores resultados. </w:t>
+            </w:r>
+            <w:r>
+              <w:rPr>
+                <w:rFonts w:ascii="NewsGotT" w:hAnsi="NewsGotT"/>
+                <w:lang w:val="pt-PT"/>
+              </w:rPr>
+              <w:t>Além disso,</w:t>
+            </w:r>
+            <w:r>
+              <w:rPr>
+                <w:rFonts w:ascii="NewsGotT" w:hAnsi="NewsGotT"/>
+                <w:lang w:val="pt-PT"/>
+              </w:rPr>
+              <w:t xml:space="preserve"> será necessário m</w:t>
+            </w:r>
+            <w:r>
+              <w:rPr>
+                <w:rFonts w:ascii="NewsGotT" w:hAnsi="NewsGotT"/>
+                <w:lang w:val="pt-PT"/>
+              </w:rPr>
+              <w:t xml:space="preserve">odelar e validar modelos de predição para a deteção do diagnóstico de </w:t>
+            </w:r>
+            <w:proofErr w:type="spellStart"/>
+            <w:r>
+              <w:rPr>
+                <w:rFonts w:ascii="NewsGotT" w:hAnsi="NewsGotT"/>
+                <w:i/>
+                <w:iCs/>
+                <w:lang w:val="pt-PT"/>
+              </w:rPr>
+              <w:t>delirium</w:t>
+            </w:r>
+            <w:proofErr w:type="spellEnd"/>
+            <w:r>
+              <w:rPr>
+                <w:rFonts w:ascii="NewsGotT" w:hAnsi="NewsGotT"/>
+                <w:lang w:val="pt-PT"/>
+              </w:rPr>
+              <w:t xml:space="preserve"> utilizando como base os métodos de diagnóstico utilizados em </w:t>
+            </w:r>
+            <w:r>
+              <w:rPr>
+                <w:rFonts w:ascii="NewsGotT" w:hAnsi="NewsGotT"/>
+                <w:lang w:val="pt-PT"/>
+              </w:rPr>
+              <w:t>SU</w:t>
+            </w:r>
+            <w:r>
+              <w:rPr>
+                <w:rFonts w:ascii="NewsGotT" w:hAnsi="NewsGotT"/>
+                <w:lang w:val="pt-PT"/>
+              </w:rPr>
+              <w:t xml:space="preserve"> e fatores fisiológicos do paciente.</w:t>
+            </w:r>
+            <w:r>
+              <w:rPr>
+                <w:rFonts w:ascii="NewsGotT" w:hAnsi="NewsGotT"/>
+                <w:lang w:val="pt-PT"/>
+              </w:rPr>
+              <w:t xml:space="preserve"> </w:t>
+            </w:r>
+            <w:r>
+              <w:rPr>
+                <w:rFonts w:ascii="NewsGotT" w:hAnsi="NewsGotT"/>
+                <w:lang w:val="pt-PT"/>
+              </w:rPr>
+              <w:t>Por conseguinte</w:t>
+            </w:r>
+            <w:r>
+              <w:rPr>
+                <w:rFonts w:ascii="NewsGotT" w:hAnsi="NewsGotT"/>
+                <w:lang w:val="pt-PT"/>
+              </w:rPr>
+              <w:t xml:space="preserve">, </w:t>
+            </w:r>
+            <w:r>
+              <w:rPr>
+                <w:rFonts w:ascii="NewsGotT" w:hAnsi="NewsGotT"/>
+                <w:lang w:val="pt-PT"/>
+              </w:rPr>
+              <w:t>será</w:t>
+            </w:r>
+            <w:r>
+              <w:rPr>
+                <w:rFonts w:ascii="NewsGotT" w:hAnsi="NewsGotT"/>
+                <w:lang w:val="pt-PT"/>
+              </w:rPr>
+              <w:t xml:space="preserve"> necessária uma fase de exploração, análise e tratamentos dos dados, sendo necessário estudar as variáveis mais relevantes assim como efetuar um tratamento de otimização. Na fase de implementação dos modelos de</w:t>
+            </w:r>
+            <w:r>
+              <w:rPr>
+                <w:rFonts w:ascii="NewsGotT" w:hAnsi="NewsGotT"/>
+                <w:i/>
+                <w:iCs/>
+                <w:lang w:val="pt-PT"/>
+              </w:rPr>
+              <w:t xml:space="preserve"> </w:t>
+            </w:r>
+            <w:proofErr w:type="spellStart"/>
+            <w:r>
+              <w:rPr>
+                <w:rFonts w:ascii="NewsGotT" w:hAnsi="NewsGotT"/>
+                <w:i/>
+                <w:iCs/>
+                <w:lang w:val="pt-PT"/>
+              </w:rPr>
               <w:t>machine</w:t>
             </w:r>
             <w:proofErr w:type="spellEnd"/>
             <w:r>
               <w:rPr>
                 <w:rFonts w:ascii="NewsGotT" w:hAnsi="NewsGotT"/>
+                <w:i/>
+                <w:iCs/>
                 <w:lang w:val="pt-PT"/>
               </w:rPr>
               <w:t xml:space="preserve"> </w:t>
@@ -1541,815 +1697,214 @@
             <w:r>
               <w:rPr>
                 <w:rFonts w:ascii="NewsGotT" w:hAnsi="NewsGotT"/>
-                <w:lang w:val="pt-PT"/>
-              </w:rPr>
-              <w:t>learnig</w:t>
+                <w:i/>
+                <w:iCs/>
+                <w:lang w:val="pt-PT"/>
+              </w:rPr>
+              <w:t>learni</w:t>
+            </w:r>
+            <w:r>
+              <w:rPr>
+                <w:rFonts w:ascii="NewsGotT" w:hAnsi="NewsGotT"/>
+                <w:i/>
+                <w:iCs/>
+                <w:lang w:val="pt-PT"/>
+              </w:rPr>
+              <w:t>n</w:t>
+            </w:r>
+            <w:r>
+              <w:rPr>
+                <w:rFonts w:ascii="NewsGotT" w:hAnsi="NewsGotT"/>
+                <w:i/>
+                <w:iCs/>
+                <w:lang w:val="pt-PT"/>
+              </w:rPr>
+              <w:t>g</w:t>
             </w:r>
             <w:proofErr w:type="spellEnd"/>
             <w:r>
               <w:rPr>
                 <w:rFonts w:ascii="NewsGotT" w:hAnsi="NewsGotT"/>
-                <w:lang w:val="pt-PT"/>
-              </w:rPr>
-              <w:t xml:space="preserve"> é necessário conceber, treinar e </w:t>
-            </w:r>
-            <w:r>
-              <w:rPr>
-                <w:rFonts w:ascii="NewsGotT" w:hAnsi="NewsGotT"/>
-                <w:lang w:val="pt-PT"/>
-              </w:rPr>
-              <w:t xml:space="preserve">montar um aplicação que seja intuitiva e de uso rápido e fácil. </w:t>
+                <w:i/>
+                <w:iCs/>
+                <w:lang w:val="pt-PT"/>
+              </w:rPr>
+              <w:t xml:space="preserve"> </w:t>
+            </w:r>
+            <w:r>
+              <w:rPr>
+                <w:rFonts w:ascii="NewsGotT" w:hAnsi="NewsGotT"/>
+                <w:lang w:val="pt-PT"/>
+              </w:rPr>
+              <w:t>é necessário conceber, treinar e montar um</w:t>
+            </w:r>
+            <w:r>
+              <w:rPr>
+                <w:rFonts w:ascii="NewsGotT" w:hAnsi="NewsGotT"/>
+                <w:lang w:val="pt-PT"/>
+              </w:rPr>
+              <w:t>a</w:t>
+            </w:r>
+            <w:r>
+              <w:rPr>
+                <w:rFonts w:ascii="NewsGotT" w:hAnsi="NewsGotT"/>
+                <w:lang w:val="pt-PT"/>
+              </w:rPr>
+              <w:t xml:space="preserve"> aplicação que seja intuitiva e de uso rápido e fácil.</w:t>
             </w:r>
           </w:p>
           <w:p>
             <w:pPr>
+              <w:jc w:val="both"/>
               <w:rPr>
                 <w:rFonts w:ascii="NewsGotT" w:hAnsi="NewsGotT"/>
                 <w:lang w:val="pt-PT"/>
               </w:rPr>
             </w:pPr>
-          </w:p>
-          <w:p>
-            <w:pPr>
-              <w:rPr>
-                <w:rFonts w:ascii="NewsGotT" w:hAnsi="NewsGotT"/>
-                <w:lang w:val="pt-PT"/>
-              </w:rPr>
-            </w:pPr>
-            <w:r>
-              <w:rPr>
-                <w:rFonts w:ascii="NewsGotT" w:hAnsi="NewsGotT"/>
-                <w:lang w:val="pt-PT"/>
-              </w:rPr>
-              <w:t xml:space="preserve">Avaliar os possíveis fatores de risco através de algoritmos de </w:t>
+            <w:r>
+              <w:rPr>
+                <w:rFonts w:ascii="NewsGotT" w:hAnsi="NewsGotT"/>
+                <w:lang w:val="pt-PT"/>
+              </w:rPr>
+              <w:t>Por fim, é</w:t>
+            </w:r>
+            <w:r>
+              <w:rPr>
+                <w:rFonts w:ascii="NewsGotT" w:hAnsi="NewsGotT"/>
+                <w:lang w:val="pt-PT"/>
+              </w:rPr>
+              <w:t xml:space="preserve"> esperado que no </w:t>
+            </w:r>
+            <w:r>
+              <w:rPr>
+                <w:rFonts w:ascii="NewsGotT" w:hAnsi="NewsGotT"/>
+                <w:lang w:val="pt-PT"/>
+              </w:rPr>
+              <w:t>final</w:t>
+            </w:r>
+            <w:r>
+              <w:rPr>
+                <w:rFonts w:ascii="NewsGotT" w:hAnsi="NewsGotT"/>
+                <w:lang w:val="pt-PT"/>
+              </w:rPr>
+              <w:t xml:space="preserve"> do projeto seja desenvolvida uma aplicação funcional</w:t>
+            </w:r>
+            <w:r>
+              <w:rPr>
+                <w:rFonts w:ascii="NewsGotT" w:hAnsi="NewsGotT"/>
+                <w:lang w:val="pt-PT"/>
+              </w:rPr>
+              <w:t>,</w:t>
+            </w:r>
+            <w:r>
+              <w:rPr>
+                <w:rFonts w:ascii="NewsGotT" w:hAnsi="NewsGotT"/>
+                <w:lang w:val="pt-PT"/>
+              </w:rPr>
+              <w:t xml:space="preserve"> </w:t>
+            </w:r>
+            <w:r>
+              <w:rPr>
+                <w:rFonts w:ascii="NewsGotT" w:hAnsi="NewsGotT"/>
+                <w:lang w:val="pt-PT"/>
+              </w:rPr>
+              <w:t xml:space="preserve">com recurso a </w:t>
+            </w:r>
+            <w:r>
+              <w:rPr>
+                <w:rFonts w:ascii="NewsGotT" w:hAnsi="NewsGotT"/>
+                <w:lang w:val="pt-PT"/>
+              </w:rPr>
+              <w:t>algoritmos estatísticos</w:t>
+            </w:r>
+            <w:r>
+              <w:rPr>
+                <w:rFonts w:ascii="NewsGotT" w:hAnsi="NewsGotT"/>
+                <w:lang w:val="pt-PT"/>
+              </w:rPr>
+              <w:t>,</w:t>
+            </w:r>
+            <w:r>
+              <w:rPr>
+                <w:rFonts w:ascii="NewsGotT" w:hAnsi="NewsGotT"/>
+                <w:lang w:val="pt-PT"/>
+              </w:rPr>
+              <w:t xml:space="preserve"> </w:t>
+            </w:r>
+            <w:r>
+              <w:rPr>
+                <w:rFonts w:ascii="NewsGotT" w:hAnsi="NewsGotT"/>
+                <w:lang w:val="pt-PT"/>
+              </w:rPr>
+              <w:t>capaz de</w:t>
+            </w:r>
+            <w:r>
+              <w:rPr>
+                <w:rFonts w:ascii="NewsGotT" w:hAnsi="NewsGotT"/>
+                <w:lang w:val="pt-PT"/>
+              </w:rPr>
+              <w:t xml:space="preserve"> diagn</w:t>
+            </w:r>
+            <w:r>
+              <w:rPr>
+                <w:rFonts w:ascii="NewsGotT" w:hAnsi="NewsGotT"/>
+                <w:lang w:val="pt-PT"/>
+              </w:rPr>
+              <w:t xml:space="preserve">osticar antecipadamente </w:t>
+            </w:r>
+            <w:r>
+              <w:rPr>
+                <w:rFonts w:ascii="NewsGotT" w:hAnsi="NewsGotT"/>
+                <w:lang w:val="pt-PT"/>
+              </w:rPr>
+              <w:t xml:space="preserve">o </w:t>
             </w:r>
             <w:proofErr w:type="spellStart"/>
             <w:r>
               <w:rPr>
                 <w:rFonts w:ascii="NewsGotT" w:hAnsi="NewsGotT"/>
-                <w:lang w:val="pt-PT"/>
-              </w:rPr>
-              <w:t>machine</w:t>
-            </w:r>
-            <w:proofErr w:type="spellEnd"/>
-            <w:r>
-              <w:rPr>
-                <w:rFonts w:ascii="NewsGotT" w:hAnsi="NewsGotT"/>
-                <w:lang w:val="pt-PT"/>
-              </w:rPr>
-              <w:t xml:space="preserve"> </w:t>
-            </w:r>
-            <w:proofErr w:type="spellStart"/>
-            <w:r>
-              <w:rPr>
-                <w:rFonts w:ascii="NewsGotT" w:hAnsi="NewsGotT"/>
-                <w:lang w:val="pt-PT"/>
-              </w:rPr>
-              <w:t>learning</w:t>
-            </w:r>
-            <w:proofErr w:type="spellEnd"/>
-            <w:r>
-              <w:rPr>
-                <w:rFonts w:ascii="NewsGotT" w:hAnsi="NewsGotT"/>
-                <w:lang w:val="pt-PT"/>
-              </w:rPr>
-              <w:t xml:space="preserve">. Modelar e validar modelos de predição para a deteção do diagnóstico de </w:t>
-            </w:r>
-            <w:proofErr w:type="spellStart"/>
-            <w:r>
-              <w:rPr>
-                <w:rFonts w:ascii="NewsGotT" w:hAnsi="NewsGotT"/>
-                <w:lang w:val="pt-PT"/>
-              </w:rPr>
-              <w:t>delirium</w:t>
-            </w:r>
-            <w:proofErr w:type="spellEnd"/>
-            <w:r>
-              <w:rPr>
-                <w:rFonts w:ascii="NewsGotT" w:hAnsi="NewsGotT"/>
-                <w:lang w:val="pt-PT"/>
-              </w:rPr>
-              <w:t xml:space="preserve"> utilizando como base os métodos de diagnóstico utilizados em serviço de urgência e fatores fisiológicos do paciente. </w:t>
-            </w:r>
-          </w:p>
-          <w:p>
-            <w:pPr>
-              <w:rPr>
-                <w:rFonts w:ascii="NewsGotT" w:hAnsi="NewsGotT"/>
-                <w:lang w:val="pt-PT"/>
-              </w:rPr>
-            </w:pPr>
-          </w:p>
-          <w:p>
-            <w:pPr>
-              <w:rPr>
-                <w:rFonts w:ascii="NewsGotT" w:hAnsi="NewsGotT"/>
-                <w:lang w:val="pt-PT"/>
-              </w:rPr>
-            </w:pPr>
-            <w:r>
-              <w:rPr>
-                <w:rFonts w:ascii="NewsGotT" w:hAnsi="NewsGotT"/>
-                <w:lang w:val="pt-PT"/>
-              </w:rPr>
-              <w:t xml:space="preserve">É necessário explorar e tratar os dados de forma cuidada e profunda, desta forma será possível implementar modelos de </w:t>
-            </w:r>
-            <w:proofErr w:type="spellStart"/>
-            <w:r>
-              <w:rPr>
-                <w:rFonts w:ascii="NewsGotT" w:hAnsi="NewsGotT"/>
-                <w:lang w:val="pt-PT"/>
-              </w:rPr>
-              <w:t>machine</w:t>
-            </w:r>
-            <w:proofErr w:type="spellEnd"/>
-            <w:r>
-              <w:rPr>
-                <w:rFonts w:ascii="NewsGotT" w:hAnsi="NewsGotT"/>
-                <w:lang w:val="pt-PT"/>
-              </w:rPr>
-              <w:t xml:space="preserve"> </w:t>
-            </w:r>
-            <w:proofErr w:type="spellStart"/>
-            <w:r>
-              <w:rPr>
-                <w:rFonts w:ascii="NewsGotT" w:hAnsi="NewsGotT"/>
-                <w:lang w:val="pt-PT"/>
-              </w:rPr>
-              <w:t>learning</w:t>
-            </w:r>
-            <w:proofErr w:type="spellEnd"/>
-            <w:r>
-              <w:rPr>
-                <w:rFonts w:ascii="NewsGotT" w:hAnsi="NewsGotT"/>
-                <w:lang w:val="pt-PT"/>
-              </w:rPr>
-              <w:t xml:space="preserve"> que terão o intuito de prever o diagnóstico de </w:t>
-            </w:r>
-            <w:proofErr w:type="spellStart"/>
-            <w:r>
-              <w:rPr>
-                <w:rFonts w:ascii="NewsGotT" w:hAnsi="NewsGotT"/>
-                <w:lang w:val="pt-PT"/>
-              </w:rPr>
-              <w:t>delirium</w:t>
-            </w:r>
-            <w:proofErr w:type="spellEnd"/>
-            <w:r>
-              <w:rPr>
-                <w:rFonts w:ascii="NewsGotT" w:hAnsi="NewsGotT"/>
-                <w:lang w:val="pt-PT"/>
-              </w:rPr>
-              <w:t xml:space="preserve"> em pacientes. </w:t>
-            </w:r>
-          </w:p>
-          <w:p>
-            <w:pPr>
-              <w:rPr>
-                <w:rFonts w:ascii="NewsGotT" w:hAnsi="NewsGotT"/>
-                <w:lang w:val="pt-PT"/>
-              </w:rPr>
-            </w:pPr>
-          </w:p>
-          <w:p>
-            <w:pPr>
-              <w:pStyle w:val="Corpo"/>
-              <w:jc w:val="both"/>
-              <w:rPr>
-                <w:rFonts w:ascii="NewsGotT" w:hAnsi="NewsGotT" w:cstheme="minorBidi"/>
-              </w:rPr>
-            </w:pPr>
-            <w:r>
-              <w:rPr>
-                <w:rFonts w:ascii="NewsGotT" w:hAnsi="NewsGotT" w:cstheme="minorBidi"/>
-              </w:rPr>
-              <w:lastRenderedPageBreak/>
-              <w:t xml:space="preserve">Sabe-se que a determinação da probabilidade de um acontecimento ocorrer através do tratamento de variáveis binárias é possível pela modelação através de técnicas estatísticas de regressão logística (RL). </w:t>
-            </w:r>
-          </w:p>
-          <w:p>
-            <w:pPr>
-              <w:pStyle w:val="Corpo"/>
-              <w:jc w:val="both"/>
-              <w:rPr>
-                <w:rFonts w:asciiTheme="minorHAnsi" w:hAnsiTheme="minorHAnsi" w:cstheme="minorHAnsi"/>
-              </w:rPr>
-            </w:pPr>
-            <w:r>
-              <w:rPr>
-                <w:rFonts w:asciiTheme="minorHAnsi" w:hAnsiTheme="minorHAnsi" w:cstheme="minorHAnsi"/>
-              </w:rPr>
-              <w:t xml:space="preserve">O modelo de regressão logística, obtido através da avaliação do conjunto de variáveis </w:t>
-            </w:r>
-            <w:proofErr w:type="spellStart"/>
-            <w:r>
-              <w:rPr>
-                <w:rFonts w:asciiTheme="minorHAnsi" w:hAnsiTheme="minorHAnsi" w:cstheme="minorHAnsi"/>
-              </w:rPr>
-              <w:t>preditoras</w:t>
-            </w:r>
-            <w:proofErr w:type="spellEnd"/>
-            <w:r>
-              <w:rPr>
-                <w:rFonts w:asciiTheme="minorHAnsi" w:hAnsiTheme="minorHAnsi" w:cstheme="minorHAnsi"/>
-              </w:rPr>
-              <w:t xml:space="preserve"> do acontecimento de interesse, pertence a um algoritmo de classificação de </w:t>
-            </w:r>
-            <w:proofErr w:type="spellStart"/>
-            <w:r>
-              <w:rPr>
-                <w:rFonts w:asciiTheme="minorHAnsi" w:hAnsiTheme="minorHAnsi" w:cstheme="minorHAnsi"/>
-                <w:i/>
-              </w:rPr>
-              <w:t>Machine</w:t>
-            </w:r>
-            <w:proofErr w:type="spellEnd"/>
-            <w:r>
-              <w:rPr>
-                <w:rFonts w:asciiTheme="minorHAnsi" w:hAnsiTheme="minorHAnsi" w:cstheme="minorHAnsi"/>
-                <w:i/>
-              </w:rPr>
-              <w:t xml:space="preserve"> </w:t>
-            </w:r>
-            <w:proofErr w:type="spellStart"/>
-            <w:r>
-              <w:rPr>
-                <w:rFonts w:asciiTheme="minorHAnsi" w:hAnsiTheme="minorHAnsi" w:cstheme="minorHAnsi"/>
-                <w:i/>
-              </w:rPr>
-              <w:t>Learning</w:t>
-            </w:r>
-            <w:proofErr w:type="spellEnd"/>
-            <w:r>
-              <w:rPr>
-                <w:rFonts w:asciiTheme="minorHAnsi" w:hAnsiTheme="minorHAnsi" w:cstheme="minorHAnsi"/>
-              </w:rPr>
-              <w:t xml:space="preserve"> (ML) o que permite automatizar a previsão do risco de um determinado acontecimento, bem como otimizar a eficiência e precisão do mesmo [7] [8].</w:t>
-            </w:r>
-          </w:p>
-          <w:p>
-            <w:pPr>
-              <w:rPr>
-                <w:rFonts w:ascii="NewsGotT" w:hAnsi="NewsGotT"/>
-                <w:lang w:val="pt-PT"/>
-              </w:rPr>
-            </w:pPr>
-            <w:r>
-              <w:rPr>
-                <w:rFonts w:ascii="NewsGotT" w:hAnsi="NewsGotT"/>
-                <w:lang w:val="pt-PT"/>
-              </w:rPr>
-              <w:t xml:space="preserve">Os </w:t>
-            </w:r>
-            <w:r>
-              <w:rPr>
-                <w:rFonts w:ascii="NewsGotT" w:hAnsi="NewsGotT"/>
-                <w:lang w:val="pt-PT"/>
-              </w:rPr>
-              <w:t xml:space="preserve">objetivos deste projeto passam por: </w:t>
-            </w:r>
-          </w:p>
-          <w:p>
-            <w:pPr>
-              <w:rPr>
-                <w:rFonts w:ascii="NewsGotT" w:hAnsi="NewsGotT"/>
-                <w:lang w:val="pt-PT"/>
-              </w:rPr>
-            </w:pPr>
-            <w:r>
-              <w:rPr>
-                <w:rFonts w:ascii="NewsGotT" w:hAnsi="NewsGotT"/>
-                <w:lang w:val="pt-PT"/>
-              </w:rPr>
-              <w:t>- Exploração, análise e tratamento dos dados: perceber as variáveis relevantes</w:t>
-            </w:r>
-            <w:r>
-              <w:rPr>
-                <w:rFonts w:ascii="NewsGotT" w:hAnsi="NewsGotT"/>
-                <w:lang w:val="pt-PT"/>
-              </w:rPr>
-              <w:t xml:space="preserve">, </w:t>
-            </w:r>
-          </w:p>
-          <w:p>
-            <w:pPr>
-              <w:rPr>
-                <w:rFonts w:ascii="NewsGotT" w:hAnsi="NewsGotT"/>
-                <w:lang w:val="pt-PT"/>
-              </w:rPr>
-            </w:pPr>
-            <w:r>
-              <w:rPr>
-                <w:rFonts w:ascii="NewsGotT" w:hAnsi="NewsGotT"/>
-                <w:lang w:val="pt-PT"/>
-              </w:rPr>
-              <w:t xml:space="preserve">- Conceção e implementação </w:t>
-            </w:r>
-            <w:r>
-              <w:rPr>
-                <w:rFonts w:ascii="NewsGotT" w:hAnsi="NewsGotT"/>
-                <w:lang w:val="pt-PT"/>
-              </w:rPr>
-              <w:t xml:space="preserve">e desenvolvimento de uma aplicação que permitirá </w:t>
-            </w:r>
-            <w:r>
-              <w:rPr>
-                <w:rFonts w:ascii="NewsGotT" w:hAnsi="NewsGotT"/>
-                <w:lang w:val="pt-PT"/>
-              </w:rPr>
-              <w:t>ajudar no diagnóstico da doença</w:t>
-            </w:r>
-          </w:p>
-          <w:p>
-            <w:pPr>
-              <w:rPr>
-                <w:rFonts w:ascii="NewsGotT" w:hAnsi="NewsGotT"/>
-                <w:lang w:val="pt-PT"/>
-              </w:rPr>
-            </w:pPr>
-            <w:r>
-              <w:rPr>
-                <w:rFonts w:ascii="NewsGotT" w:hAnsi="NewsGotT"/>
-                <w:lang w:val="pt-PT"/>
-              </w:rPr>
-              <w:t xml:space="preserve">Com a realização deste projeto pretende-se: </w:t>
-            </w:r>
-          </w:p>
-          <w:p>
-            <w:pPr>
-              <w:rPr>
-                <w:rFonts w:ascii="NewsGotT" w:hAnsi="NewsGotT"/>
-                <w:lang w:val="pt-PT"/>
-              </w:rPr>
-            </w:pPr>
-            <w:r>
-              <w:rPr>
-                <w:rFonts w:ascii="NewsGotT" w:hAnsi="NewsGotT"/>
-                <w:lang w:val="pt-PT"/>
-              </w:rPr>
-              <w:t xml:space="preserve">- Estudo de </w:t>
-            </w:r>
-            <w:r>
-              <w:rPr>
-                <w:rFonts w:ascii="NewsGotT" w:hAnsi="NewsGotT"/>
-                <w:lang w:val="pt-PT"/>
-              </w:rPr>
-              <w:t>algoritmos estatístico</w:t>
-            </w:r>
-          </w:p>
-          <w:p>
-            <w:pPr>
-              <w:rPr>
-                <w:rFonts w:ascii="NewsGotT" w:hAnsi="NewsGotT"/>
-                <w:lang w:val="pt-PT"/>
-              </w:rPr>
-            </w:pPr>
-            <w:r>
-              <w:rPr>
-                <w:rFonts w:ascii="NewsGotT" w:hAnsi="NewsGotT"/>
-                <w:lang w:val="pt-PT"/>
-              </w:rPr>
-              <w:t>- Desenvolver um</w:t>
-            </w:r>
-            <w:r>
-              <w:rPr>
-                <w:rFonts w:ascii="NewsGotT" w:hAnsi="NewsGotT"/>
-                <w:lang w:val="pt-PT"/>
-              </w:rPr>
-              <w:t>a</w:t>
-            </w:r>
-            <w:r>
-              <w:rPr>
-                <w:rFonts w:ascii="NewsGotT" w:hAnsi="NewsGotT"/>
-                <w:lang w:val="pt-PT"/>
-              </w:rPr>
-              <w:t xml:space="preserve"> </w:t>
-            </w:r>
-            <w:r>
-              <w:rPr>
-                <w:rFonts w:ascii="NewsGotT" w:hAnsi="NewsGotT"/>
-                <w:lang w:val="pt-PT"/>
-              </w:rPr>
-              <w:t>a</w:t>
-            </w:r>
-            <w:r>
-              <w:rPr>
-                <w:rFonts w:ascii="NewsGotT" w:hAnsi="NewsGotT"/>
-                <w:lang w:val="pt-PT"/>
-              </w:rPr>
-              <w:t>plicação</w:t>
-            </w:r>
-            <w:r>
-              <w:rPr>
-                <w:rFonts w:ascii="NewsGotT" w:hAnsi="NewsGotT"/>
-                <w:lang w:val="pt-PT"/>
-              </w:rPr>
-              <w:t xml:space="preserve"> que permita a prevenção, identificação, avaliação e tratamento do Delirium </w:t>
-            </w:r>
-          </w:p>
-          <w:p>
-            <w:pPr>
-              <w:rPr>
-                <w:rFonts w:ascii="NewsGotT" w:hAnsi="NewsGotT"/>
-                <w:lang w:val="pt-PT"/>
-              </w:rPr>
-            </w:pPr>
-            <w:r>
-              <w:rPr>
-                <w:rFonts w:ascii="NewsGotT" w:hAnsi="NewsGotT"/>
-                <w:lang w:val="pt-PT"/>
-              </w:rPr>
-              <w:t xml:space="preserve">Para atingir os objetivos pretendidos será importante pensar em algumas questões de investigação: </w:t>
-            </w:r>
-          </w:p>
-          <w:p>
-            <w:pPr>
-              <w:pStyle w:val="ListParagraph"/>
-              <w:numPr>
-                <w:ilvl w:val="0"/>
-                <w:numId w:val="2"/>
-              </w:numPr>
-              <w:rPr>
-                <w:rFonts w:ascii="NewsGotT" w:hAnsi="NewsGotT"/>
-                <w:lang w:val="pt-PT"/>
-              </w:rPr>
-            </w:pPr>
-            <w:r>
-              <w:rPr>
-                <w:rFonts w:ascii="NewsGotT" w:hAnsi="NewsGotT"/>
-                <w:lang w:val="pt-PT"/>
-              </w:rPr>
-              <w:t xml:space="preserve">Quais as variáveis que tem mais impacto no modelo? </w:t>
-            </w:r>
-          </w:p>
-          <w:p>
-            <w:pPr>
-              <w:pStyle w:val="ListParagraph"/>
-              <w:numPr>
-                <w:ilvl w:val="0"/>
-                <w:numId w:val="2"/>
-              </w:numPr>
-              <w:rPr>
-                <w:rFonts w:ascii="NewsGotT" w:hAnsi="NewsGotT"/>
-                <w:lang w:val="pt-PT"/>
-              </w:rPr>
-            </w:pPr>
-            <w:r>
-              <w:rPr>
-                <w:rFonts w:ascii="NewsGotT" w:hAnsi="NewsGotT"/>
-                <w:lang w:val="pt-PT"/>
-              </w:rPr>
-              <w:t>Qual o algoritmo</w:t>
-            </w:r>
-            <w:r>
-              <w:rPr>
-                <w:rFonts w:ascii="NewsGotT" w:hAnsi="NewsGotT"/>
-                <w:lang w:val="pt-PT"/>
-              </w:rPr>
-              <w:t>, passível de ser implementado,</w:t>
-            </w:r>
-            <w:r>
-              <w:rPr>
-                <w:rFonts w:ascii="NewsGotT" w:hAnsi="NewsGotT"/>
-                <w:lang w:val="pt-PT"/>
-              </w:rPr>
-              <w:t xml:space="preserve"> que permite a obtenção de melhores resultados ? </w:t>
-            </w:r>
-          </w:p>
-          <w:p>
-            <w:pPr>
-              <w:pStyle w:val="ListParagraph"/>
-              <w:numPr>
-                <w:ilvl w:val="0"/>
-                <w:numId w:val="2"/>
-              </w:numPr>
-              <w:rPr>
-                <w:rFonts w:ascii="NewsGotT" w:hAnsi="NewsGotT"/>
-                <w:lang w:val="pt-PT"/>
-              </w:rPr>
-            </w:pPr>
-            <w:r>
-              <w:rPr>
-                <w:rFonts w:ascii="NewsGotT" w:hAnsi="NewsGotT"/>
-                <w:lang w:val="pt-PT"/>
-              </w:rPr>
-              <w:t xml:space="preserve">As previsões obtidas são relevantes ? </w:t>
-            </w:r>
-          </w:p>
-          <w:p>
-            <w:pPr>
-              <w:rPr>
-                <w:rFonts w:ascii="NewsGotT" w:hAnsi="NewsGotT"/>
-                <w:lang w:val="pt-PT"/>
-              </w:rPr>
-            </w:pPr>
-          </w:p>
-          <w:p>
-            <w:pPr>
-              <w:rPr>
-                <w:rFonts w:ascii="NewsGotT" w:hAnsi="NewsGotT"/>
-                <w:lang w:val="pt-PT"/>
-              </w:rPr>
-            </w:pPr>
-            <w:r>
-              <w:rPr>
-                <w:rFonts w:ascii="NewsGotT" w:hAnsi="NewsGotT"/>
-                <w:lang w:val="pt-PT"/>
-              </w:rPr>
-              <w:t xml:space="preserve">Deste modo e face às ferramentas existentes, procurar-se-á com esta dissertação responder à questão de investigação: </w:t>
-            </w:r>
-          </w:p>
-          <w:p>
-            <w:pPr>
-              <w:pStyle w:val="Corpo"/>
-              <w:numPr>
-                <w:ilvl w:val="0"/>
-                <w:numId w:val="2"/>
-              </w:numPr>
-              <w:jc w:val="both"/>
-              <w:rPr>
-                <w:rFonts w:asciiTheme="minorHAnsi" w:eastAsia="Times New Roman" w:hAnsiTheme="minorHAnsi" w:cstheme="minorHAnsi"/>
-              </w:rPr>
-            </w:pPr>
-            <w:r>
-              <w:rPr>
-                <w:rFonts w:asciiTheme="minorHAnsi" w:hAnsiTheme="minorHAnsi" w:cstheme="minorHAnsi"/>
-              </w:rPr>
-              <w:t xml:space="preserve">Será possível auxiliar os profissionais de saúde a detetar mais eficientemente o risco do desenvolvimento de </w:t>
-            </w:r>
-            <w:proofErr w:type="spellStart"/>
-            <w:r>
-              <w:rPr>
-                <w:rFonts w:asciiTheme="minorHAnsi" w:hAnsiTheme="minorHAnsi" w:cstheme="minorHAnsi"/>
-                <w:i/>
-              </w:rPr>
-              <w:t>delirium</w:t>
-            </w:r>
-            <w:proofErr w:type="spellEnd"/>
-            <w:r>
-              <w:rPr>
-                <w:rFonts w:asciiTheme="minorHAnsi" w:hAnsiTheme="minorHAnsi" w:cstheme="minorHAnsi"/>
-              </w:rPr>
-              <w:t xml:space="preserve"> por parte do paciente no contexto de urgência hospitalar</w:t>
-            </w:r>
-            <w:r>
-              <w:rPr>
-                <w:rFonts w:asciiTheme="minorHAnsi" w:hAnsiTheme="minorHAnsi" w:cstheme="minorHAnsi"/>
-              </w:rPr>
-              <w:t xml:space="preserve"> através do uso de algoritmos de </w:t>
-            </w:r>
-            <w:proofErr w:type="spellStart"/>
-            <w:r>
-              <w:rPr>
-                <w:rFonts w:asciiTheme="minorHAnsi" w:hAnsiTheme="minorHAnsi" w:cstheme="minorHAnsi"/>
                 <w:i/>
                 <w:iCs/>
-              </w:rPr>
-              <w:t>machine</w:t>
+                <w:lang w:val="pt-PT"/>
+              </w:rPr>
+              <w:t>delirium</w:t>
             </w:r>
             <w:proofErr w:type="spellEnd"/>
             <w:r>
               <w:rPr>
-                <w:rFonts w:asciiTheme="minorHAnsi" w:hAnsiTheme="minorHAnsi" w:cstheme="minorHAnsi"/>
-                <w:i/>
-                <w:iCs/>
-              </w:rPr>
-              <w:t xml:space="preserve"> </w:t>
-            </w:r>
-            <w:proofErr w:type="spellStart"/>
-            <w:r>
-              <w:rPr>
-                <w:rFonts w:asciiTheme="minorHAnsi" w:hAnsiTheme="minorHAnsi" w:cstheme="minorHAnsi"/>
-                <w:i/>
-                <w:iCs/>
-              </w:rPr>
-              <w:t>learning</w:t>
-            </w:r>
-            <w:proofErr w:type="spellEnd"/>
-            <w:r>
-              <w:rPr>
-                <w:rFonts w:asciiTheme="minorHAnsi" w:hAnsiTheme="minorHAnsi" w:cstheme="minorHAnsi"/>
-              </w:rPr>
-              <w:t xml:space="preserve">? </w:t>
-            </w:r>
-          </w:p>
-          <w:p>
-            <w:pPr>
-              <w:pStyle w:val="Corpo"/>
-              <w:jc w:val="both"/>
-              <w:rPr>
-                <w:rFonts w:asciiTheme="minorHAnsi" w:hAnsiTheme="minorHAnsi" w:cstheme="minorHAnsi"/>
-              </w:rPr>
-            </w:pPr>
-          </w:p>
-          <w:p>
-            <w:pPr>
-              <w:pStyle w:val="Corpo"/>
-              <w:jc w:val="both"/>
-              <w:rPr>
-                <w:rFonts w:asciiTheme="minorHAnsi" w:hAnsiTheme="minorHAnsi" w:cstheme="minorHAnsi"/>
-              </w:rPr>
-            </w:pPr>
-            <w:r>
-              <w:rPr>
-                <w:rFonts w:asciiTheme="minorHAnsi" w:hAnsiTheme="minorHAnsi" w:cstheme="minorHAnsi"/>
-              </w:rPr>
-              <w:t xml:space="preserve">Refletindo sobre estas questões, com esta dissertação pretende-se desenvolver uma aplicação em </w:t>
-            </w:r>
-            <w:proofErr w:type="spellStart"/>
-            <w:r>
-              <w:rPr>
-                <w:rFonts w:asciiTheme="minorHAnsi" w:hAnsiTheme="minorHAnsi" w:cstheme="minorHAnsi"/>
-              </w:rPr>
-              <w:t>Python</w:t>
-            </w:r>
-            <w:proofErr w:type="spellEnd"/>
-            <w:r>
-              <w:rPr>
-                <w:rFonts w:asciiTheme="minorHAnsi" w:hAnsiTheme="minorHAnsi" w:cstheme="minorHAnsi"/>
-              </w:rPr>
-              <w:t xml:space="preserve">, acessível aos profissionais de saúde, que determine o risco de desenvolvimento de </w:t>
-            </w:r>
-            <w:proofErr w:type="spellStart"/>
-            <w:r>
-              <w:rPr>
-                <w:rFonts w:asciiTheme="minorHAnsi" w:hAnsiTheme="minorHAnsi" w:cstheme="minorHAnsi"/>
-                <w:i/>
-              </w:rPr>
-              <w:t>delirium</w:t>
-            </w:r>
-            <w:proofErr w:type="spellEnd"/>
-            <w:r>
-              <w:rPr>
-                <w:rFonts w:asciiTheme="minorHAnsi" w:hAnsiTheme="minorHAnsi" w:cstheme="minorHAnsi"/>
-              </w:rPr>
-              <w:t xml:space="preserve"> de um paciente no contexto </w:t>
-            </w:r>
-            <w:r>
-              <w:rPr>
-                <w:rFonts w:asciiTheme="minorHAnsi" w:hAnsiTheme="minorHAnsi" w:cstheme="minorHAnsi"/>
-              </w:rPr>
-              <w:t>do SU</w:t>
-            </w:r>
-            <w:r>
-              <w:rPr>
-                <w:rFonts w:asciiTheme="minorHAnsi" w:hAnsiTheme="minorHAnsi" w:cstheme="minorHAnsi"/>
-              </w:rPr>
-              <w:t xml:space="preserve"> [9]. Esta ferramenta procurará facilitar o diagnóstico de </w:t>
-            </w:r>
-            <w:proofErr w:type="spellStart"/>
-            <w:r>
-              <w:rPr>
-                <w:rFonts w:asciiTheme="minorHAnsi" w:hAnsiTheme="minorHAnsi" w:cstheme="minorHAnsi"/>
-                <w:i/>
-              </w:rPr>
-              <w:t>delirium</w:t>
-            </w:r>
-            <w:proofErr w:type="spellEnd"/>
-            <w:r>
-              <w:rPr>
-                <w:rFonts w:asciiTheme="minorHAnsi" w:hAnsiTheme="minorHAnsi" w:cstheme="minorHAnsi"/>
-                <w:i/>
-              </w:rPr>
-              <w:t xml:space="preserve"> </w:t>
-            </w:r>
-            <w:r>
-              <w:rPr>
-                <w:rFonts w:asciiTheme="minorHAnsi" w:hAnsiTheme="minorHAnsi" w:cstheme="minorHAnsi"/>
-                <w:i/>
-              </w:rPr>
-              <w:t xml:space="preserve"> </w:t>
-            </w:r>
-            <w:r>
-              <w:rPr>
-                <w:rFonts w:asciiTheme="minorHAnsi" w:hAnsiTheme="minorHAnsi" w:cstheme="minorHAnsi"/>
-              </w:rPr>
-              <w:t>para os profissionais de saúde e, consequentemente, melhorar a qualidade de vida do paciente.</w:t>
-            </w:r>
-          </w:p>
-          <w:p>
-            <w:pPr>
-              <w:rPr>
-                <w:rFonts w:ascii="NewsGotT" w:hAnsi="NewsGotT"/>
-                <w:lang w:val="pt-PT"/>
-              </w:rPr>
-            </w:pPr>
-          </w:p>
-          <w:p>
-            <w:pPr>
-              <w:rPr>
-                <w:rFonts w:ascii="NewsGotT" w:hAnsi="NewsGotT"/>
-                <w:lang w:val="pt-PT"/>
-              </w:rPr>
-            </w:pPr>
-          </w:p>
-          <w:p>
-            <w:pPr>
-              <w:rPr>
-                <w:rFonts w:ascii="NewsGotT" w:hAnsi="NewsGotT"/>
-                <w:lang w:val="pt-PT"/>
-              </w:rPr>
-            </w:pPr>
-            <w:r>
-              <w:rPr>
-                <w:rFonts w:ascii="NewsGotT" w:hAnsi="NewsGotT"/>
-                <w:lang w:val="pt-PT"/>
-              </w:rPr>
-              <w:t xml:space="preserve">Desta forma, os objetivos principais deste trabalho passam por numa fase de exploração, análise e tratamentos dos dados, sendo necessário estudar as variáveis mais relevantes assim como efetuar um tratamento de otimização. Na fase de implementação dos modelos de </w:t>
-            </w:r>
-            <w:proofErr w:type="spellStart"/>
-            <w:r>
-              <w:rPr>
-                <w:rFonts w:ascii="NewsGotT" w:hAnsi="NewsGotT"/>
-                <w:i/>
-                <w:iCs/>
-                <w:lang w:val="pt-PT"/>
-              </w:rPr>
-              <w:t>machine</w:t>
-            </w:r>
-            <w:proofErr w:type="spellEnd"/>
-            <w:r>
-              <w:rPr>
-                <w:rFonts w:ascii="NewsGotT" w:hAnsi="NewsGotT"/>
-                <w:i/>
-                <w:iCs/>
-                <w:lang w:val="pt-PT"/>
-              </w:rPr>
-              <w:t xml:space="preserve"> </w:t>
-            </w:r>
-            <w:proofErr w:type="spellStart"/>
-            <w:r>
-              <w:rPr>
-                <w:rFonts w:ascii="NewsGotT" w:hAnsi="NewsGotT"/>
-                <w:i/>
-                <w:iCs/>
-                <w:lang w:val="pt-PT"/>
-              </w:rPr>
-              <w:t>learnig</w:t>
-            </w:r>
-            <w:proofErr w:type="spellEnd"/>
-            <w:r>
-              <w:rPr>
-                <w:rFonts w:ascii="NewsGotT" w:hAnsi="NewsGotT"/>
-                <w:lang w:val="pt-PT"/>
-              </w:rPr>
-              <w:t xml:space="preserve"> é necessário conceber, treinar e</w:t>
-            </w:r>
-          </w:p>
-          <w:p>
-            <w:pPr>
-              <w:rPr>
-                <w:rFonts w:ascii="NewsGotT" w:hAnsi="NewsGotT"/>
-                <w:lang w:val="pt-PT"/>
-              </w:rPr>
-            </w:pPr>
-          </w:p>
-          <w:p>
-            <w:pPr>
-              <w:rPr>
-                <w:rFonts w:ascii="NewsGotT" w:hAnsi="NewsGotT"/>
-                <w:lang w:val="pt-PT"/>
-              </w:rPr>
-            </w:pPr>
-            <w:r>
-              <w:rPr>
-                <w:rFonts w:ascii="NewsGotT" w:hAnsi="NewsGotT"/>
-                <w:lang w:val="pt-PT"/>
-              </w:rPr>
-              <w:t xml:space="preserve">É esperado que no fim do projeto seja desenvolvida uma aplicação funcional que com a utilização de algoritmos estatísticos consiga detetar com alguma antecipação o diagnóstico do </w:t>
-            </w:r>
-            <w:proofErr w:type="spellStart"/>
-            <w:r>
-              <w:rPr>
-                <w:rFonts w:ascii="NewsGotT" w:hAnsi="NewsGotT"/>
-                <w:lang w:val="pt-PT"/>
-              </w:rPr>
-              <w:t>delirium</w:t>
-            </w:r>
-            <w:proofErr w:type="spellEnd"/>
-            <w:r>
-              <w:rPr>
-                <w:rFonts w:ascii="NewsGotT" w:hAnsi="NewsGotT"/>
-                <w:lang w:val="pt-PT"/>
-              </w:rPr>
-              <w:t xml:space="preserve"> em pacientes apresentados no contexto hospitalar. </w:t>
-            </w:r>
-          </w:p>
-          <w:p>
-            <w:pPr>
-              <w:rPr>
-                <w:rFonts w:ascii="NewsGotT" w:hAnsi="NewsGotT"/>
-                <w:lang w:val="pt-PT"/>
-              </w:rPr>
-            </w:pPr>
-          </w:p>
-          <w:p>
-            <w:pPr>
-              <w:rPr>
-                <w:rFonts w:ascii="NewsGotT" w:hAnsi="NewsGotT"/>
-                <w:lang w:val="pt-BR"/>
-              </w:rPr>
-            </w:pPr>
+                <w:rFonts w:ascii="NewsGotT" w:hAnsi="NewsGotT"/>
+                <w:lang w:val="pt-PT"/>
+              </w:rPr>
+              <w:t xml:space="preserve"> em pacientes </w:t>
+            </w:r>
+            <w:r>
+              <w:rPr>
+                <w:rFonts w:ascii="NewsGotT" w:hAnsi="NewsGotT"/>
+                <w:lang w:val="pt-PT"/>
+              </w:rPr>
+              <w:t>internados</w:t>
+            </w:r>
+            <w:r>
+              <w:rPr>
+                <w:rFonts w:ascii="NewsGotT" w:hAnsi="NewsGotT"/>
+                <w:lang w:val="pt-PT"/>
+              </w:rPr>
+              <w:t xml:space="preserve">. </w:t>
+            </w:r>
+            <w:r>
+              <w:rPr>
+                <w:rFonts w:ascii="NewsGotT" w:hAnsi="NewsGotT"/>
+                <w:lang w:val="pt-PT"/>
+              </w:rPr>
+              <w:t>Desta forma</w:t>
+            </w:r>
+            <w:r>
+              <w:rPr>
+                <w:rFonts w:ascii="NewsGotT" w:hAnsi="NewsGotT"/>
+                <w:lang w:val="pt-PT"/>
+              </w:rPr>
+              <w:t xml:space="preserve"> pretende-se que esta ferramenta facilite o diagnóstico desta doença e consequentemente melhore a qualidade de vida dos pacientes. </w:t>
+            </w:r>
           </w:p>
         </w:tc>
       </w:tr>
@@ -2405,7 +1960,6 @@
                 <w:szCs w:val="20"/>
                 <w:lang w:val="pt-PT"/>
               </w:rPr>
-              <w:lastRenderedPageBreak/>
               <w:t>Calendarização</w:t>
             </w:r>
           </w:p>
@@ -2804,6 +2358,7 @@
               <w:tc>
                 <w:tcPr>
                   <w:tcW w:w="532" w:type="dxa"/>
+                  <w:shd w:val="clear" w:color="auto" w:fill="B4C6E7" w:themeFill="accent1" w:themeFillTint="66"/>
                 </w:tcPr>
                 <w:p>
                   <w:pPr>
@@ -2817,6 +2372,7 @@
               <w:tc>
                 <w:tcPr>
                   <w:tcW w:w="531" w:type="dxa"/>
+                  <w:shd w:val="clear" w:color="auto" w:fill="auto"/>
                 </w:tcPr>
                 <w:p>
                   <w:pPr>
@@ -2830,6 +2386,7 @@
               <w:tc>
                 <w:tcPr>
                   <w:tcW w:w="573" w:type="dxa"/>
+                  <w:shd w:val="clear" w:color="auto" w:fill="auto"/>
                 </w:tcPr>
                 <w:p>
                   <w:pPr>
@@ -2843,6 +2400,7 @@
               <w:tc>
                 <w:tcPr>
                   <w:tcW w:w="490" w:type="dxa"/>
+                  <w:shd w:val="clear" w:color="auto" w:fill="auto"/>
                 </w:tcPr>
                 <w:p>
                   <w:pPr>
@@ -2856,6 +2414,7 @@
               <w:tc>
                 <w:tcPr>
                   <w:tcW w:w="532" w:type="dxa"/>
+                  <w:shd w:val="clear" w:color="auto" w:fill="auto"/>
                 </w:tcPr>
                 <w:p>
                   <w:pPr>
@@ -2869,6 +2428,7 @@
               <w:tc>
                 <w:tcPr>
                   <w:tcW w:w="531" w:type="dxa"/>
+                  <w:shd w:val="clear" w:color="auto" w:fill="auto"/>
                 </w:tcPr>
                 <w:p>
                   <w:pPr>
@@ -2882,6 +2442,7 @@
               <w:tc>
                 <w:tcPr>
                   <w:tcW w:w="532" w:type="dxa"/>
+                  <w:shd w:val="clear" w:color="auto" w:fill="auto"/>
                 </w:tcPr>
                 <w:p>
                   <w:pPr>
@@ -2895,6 +2456,7 @@
               <w:tc>
                 <w:tcPr>
                   <w:tcW w:w="531" w:type="dxa"/>
+                  <w:shd w:val="clear" w:color="auto" w:fill="auto"/>
                 </w:tcPr>
                 <w:p>
                   <w:pPr>
@@ -2908,6 +2470,7 @@
               <w:tc>
                 <w:tcPr>
                   <w:tcW w:w="532" w:type="dxa"/>
+                  <w:shd w:val="clear" w:color="auto" w:fill="auto"/>
                 </w:tcPr>
                 <w:p>
                   <w:pPr>
@@ -2991,7 +2554,7 @@
               <w:tc>
                 <w:tcPr>
                   <w:tcW w:w="531" w:type="dxa"/>
-                  <w:shd w:val="clear" w:color="auto" w:fill="B4C6E7" w:themeFill="accent1" w:themeFillTint="66"/>
+                  <w:shd w:val="clear" w:color="auto" w:fill="auto"/>
                 </w:tcPr>
                 <w:p>
                   <w:pPr>
@@ -3033,6 +2596,7 @@
               <w:tc>
                 <w:tcPr>
                   <w:tcW w:w="573" w:type="dxa"/>
+                  <w:shd w:val="clear" w:color="auto" w:fill="auto"/>
                 </w:tcPr>
                 <w:p>
                   <w:pPr>
@@ -3046,6 +2610,7 @@
               <w:tc>
                 <w:tcPr>
                   <w:tcW w:w="490" w:type="dxa"/>
+                  <w:shd w:val="clear" w:color="auto" w:fill="auto"/>
                 </w:tcPr>
                 <w:p>
                   <w:pPr>
@@ -3059,6 +2624,7 @@
               <w:tc>
                 <w:tcPr>
                   <w:tcW w:w="532" w:type="dxa"/>
+                  <w:shd w:val="clear" w:color="auto" w:fill="auto"/>
                 </w:tcPr>
                 <w:p>
                   <w:pPr>
@@ -3072,6 +2638,7 @@
               <w:tc>
                 <w:tcPr>
                   <w:tcW w:w="531" w:type="dxa"/>
+                  <w:shd w:val="clear" w:color="auto" w:fill="auto"/>
                 </w:tcPr>
                 <w:p>
                   <w:pPr>
@@ -3085,6 +2652,7 @@
               <w:tc>
                 <w:tcPr>
                   <w:tcW w:w="532" w:type="dxa"/>
+                  <w:shd w:val="clear" w:color="auto" w:fill="auto"/>
                 </w:tcPr>
                 <w:p>
                   <w:pPr>
@@ -3098,6 +2666,7 @@
               <w:tc>
                 <w:tcPr>
                   <w:tcW w:w="531" w:type="dxa"/>
+                  <w:shd w:val="clear" w:color="auto" w:fill="auto"/>
                 </w:tcPr>
                 <w:p>
                   <w:pPr>
@@ -3111,6 +2680,7 @@
               <w:tc>
                 <w:tcPr>
                   <w:tcW w:w="532" w:type="dxa"/>
+                  <w:shd w:val="clear" w:color="auto" w:fill="auto"/>
                 </w:tcPr>
                 <w:p>
                   <w:pPr>
@@ -3191,6 +2761,7 @@
               <w:tc>
                 <w:tcPr>
                   <w:tcW w:w="531" w:type="dxa"/>
+                  <w:shd w:val="clear" w:color="auto" w:fill="auto"/>
                 </w:tcPr>
                 <w:p>
                   <w:pPr>
@@ -3204,7 +2775,7 @@
               <w:tc>
                 <w:tcPr>
                   <w:tcW w:w="532" w:type="dxa"/>
-                  <w:shd w:val="clear" w:color="auto" w:fill="B4C6E7" w:themeFill="accent1" w:themeFillTint="66"/>
+                  <w:shd w:val="clear" w:color="auto" w:fill="auto"/>
                 </w:tcPr>
                 <w:p>
                   <w:pPr>
@@ -3232,6 +2803,7 @@
               <w:tc>
                 <w:tcPr>
                   <w:tcW w:w="573" w:type="dxa"/>
+                  <w:shd w:val="clear" w:color="auto" w:fill="B4C6E7" w:themeFill="accent1" w:themeFillTint="66"/>
                 </w:tcPr>
                 <w:p>
                   <w:pPr>
@@ -3245,6 +2817,7 @@
               <w:tc>
                 <w:tcPr>
                   <w:tcW w:w="490" w:type="dxa"/>
+                  <w:shd w:val="clear" w:color="auto" w:fill="auto"/>
                 </w:tcPr>
                 <w:p>
                   <w:pPr>
@@ -3258,6 +2831,7 @@
               <w:tc>
                 <w:tcPr>
                   <w:tcW w:w="532" w:type="dxa"/>
+                  <w:shd w:val="clear" w:color="auto" w:fill="auto"/>
                 </w:tcPr>
                 <w:p>
                   <w:pPr>
@@ -3271,6 +2845,7 @@
               <w:tc>
                 <w:tcPr>
                   <w:tcW w:w="531" w:type="dxa"/>
+                  <w:shd w:val="clear" w:color="auto" w:fill="auto"/>
                 </w:tcPr>
                 <w:p>
                   <w:pPr>
@@ -3284,6 +2859,7 @@
               <w:tc>
                 <w:tcPr>
                   <w:tcW w:w="532" w:type="dxa"/>
+                  <w:shd w:val="clear" w:color="auto" w:fill="auto"/>
                 </w:tcPr>
                 <w:p>
                   <w:pPr>
@@ -3297,6 +2873,7 @@
               <w:tc>
                 <w:tcPr>
                   <w:tcW w:w="531" w:type="dxa"/>
+                  <w:shd w:val="clear" w:color="auto" w:fill="auto"/>
                 </w:tcPr>
                 <w:p>
                   <w:pPr>
@@ -3310,6 +2887,7 @@
               <w:tc>
                 <w:tcPr>
                   <w:tcW w:w="532" w:type="dxa"/>
+                  <w:shd w:val="clear" w:color="auto" w:fill="auto"/>
                 </w:tcPr>
                 <w:p>
                   <w:pPr>
@@ -3362,6 +2940,7 @@
               <w:tc>
                 <w:tcPr>
                   <w:tcW w:w="531" w:type="dxa"/>
+                  <w:shd w:val="clear" w:color="auto" w:fill="auto"/>
                 </w:tcPr>
                 <w:p>
                   <w:pPr>
@@ -3375,6 +2954,7 @@
               <w:tc>
                 <w:tcPr>
                   <w:tcW w:w="532" w:type="dxa"/>
+                  <w:shd w:val="clear" w:color="auto" w:fill="auto"/>
                 </w:tcPr>
                 <w:p>
                   <w:pPr>
@@ -3388,7 +2968,7 @@
               <w:tc>
                 <w:tcPr>
                   <w:tcW w:w="531" w:type="dxa"/>
-                  <w:shd w:val="clear" w:color="auto" w:fill="B4C6E7" w:themeFill="accent1" w:themeFillTint="66"/>
+                  <w:shd w:val="clear" w:color="auto" w:fill="auto"/>
                 </w:tcPr>
                 <w:p>
                   <w:pPr>
@@ -3430,6 +3010,7 @@
               <w:tc>
                 <w:tcPr>
                   <w:tcW w:w="532" w:type="dxa"/>
+                  <w:shd w:val="clear" w:color="auto" w:fill="B4C6E7" w:themeFill="accent1" w:themeFillTint="66"/>
                 </w:tcPr>
                 <w:p>
                   <w:pPr>
@@ -3443,6 +3024,7 @@
               <w:tc>
                 <w:tcPr>
                   <w:tcW w:w="531" w:type="dxa"/>
+                  <w:shd w:val="clear" w:color="auto" w:fill="auto"/>
                 </w:tcPr>
                 <w:p>
                   <w:pPr>
@@ -3456,6 +3038,7 @@
               <w:tc>
                 <w:tcPr>
                   <w:tcW w:w="532" w:type="dxa"/>
+                  <w:shd w:val="clear" w:color="auto" w:fill="auto"/>
                 </w:tcPr>
                 <w:p>
                   <w:pPr>
@@ -3469,6 +3052,7 @@
               <w:tc>
                 <w:tcPr>
                   <w:tcW w:w="531" w:type="dxa"/>
+                  <w:shd w:val="clear" w:color="auto" w:fill="auto"/>
                 </w:tcPr>
                 <w:p>
                   <w:pPr>
@@ -3482,6 +3066,7 @@
               <w:tc>
                 <w:tcPr>
                   <w:tcW w:w="532" w:type="dxa"/>
+                  <w:shd w:val="clear" w:color="auto" w:fill="auto"/>
                 </w:tcPr>
                 <w:p>
                   <w:pPr>
@@ -3541,6 +3126,7 @@
               <w:tc>
                 <w:tcPr>
                   <w:tcW w:w="531" w:type="dxa"/>
+                  <w:shd w:val="clear" w:color="auto" w:fill="auto"/>
                 </w:tcPr>
                 <w:p>
                   <w:pPr>
@@ -3554,6 +3140,7 @@
               <w:tc>
                 <w:tcPr>
                   <w:tcW w:w="532" w:type="dxa"/>
+                  <w:shd w:val="clear" w:color="auto" w:fill="auto"/>
                 </w:tcPr>
                 <w:p>
                   <w:pPr>
@@ -3567,6 +3154,7 @@
               <w:tc>
                 <w:tcPr>
                   <w:tcW w:w="531" w:type="dxa"/>
+                  <w:shd w:val="clear" w:color="auto" w:fill="auto"/>
                 </w:tcPr>
                 <w:p>
                   <w:pPr>
@@ -3580,6 +3168,7 @@
               <w:tc>
                 <w:tcPr>
                   <w:tcW w:w="573" w:type="dxa"/>
+                  <w:shd w:val="clear" w:color="auto" w:fill="auto"/>
                 </w:tcPr>
                 <w:p>
                   <w:pPr>
@@ -3638,6 +3227,7 @@
               <w:tc>
                 <w:tcPr>
                   <w:tcW w:w="532" w:type="dxa"/>
+                  <w:shd w:val="clear" w:color="auto" w:fill="B4C6E7" w:themeFill="accent1" w:themeFillTint="66"/>
                 </w:tcPr>
                 <w:p>
                   <w:pPr>
@@ -3651,6 +3241,7 @@
               <w:tc>
                 <w:tcPr>
                   <w:tcW w:w="531" w:type="dxa"/>
+                  <w:shd w:val="clear" w:color="auto" w:fill="auto"/>
                 </w:tcPr>
                 <w:p>
                   <w:pPr>
@@ -3664,6 +3255,7 @@
               <w:tc>
                 <w:tcPr>
                   <w:tcW w:w="532" w:type="dxa"/>
+                  <w:shd w:val="clear" w:color="auto" w:fill="auto"/>
                 </w:tcPr>
                 <w:p>
                   <w:pPr>
@@ -3702,6 +3294,7 @@
               <w:tc>
                 <w:tcPr>
                   <w:tcW w:w="531" w:type="dxa"/>
+                  <w:shd w:val="clear" w:color="auto" w:fill="auto"/>
                 </w:tcPr>
                 <w:p>
                   <w:pPr>
@@ -3715,6 +3308,7 @@
               <w:tc>
                 <w:tcPr>
                   <w:tcW w:w="532" w:type="dxa"/>
+                  <w:shd w:val="clear" w:color="auto" w:fill="auto"/>
                 </w:tcPr>
                 <w:p>
                   <w:pPr>
@@ -3728,6 +3322,7 @@
               <w:tc>
                 <w:tcPr>
                   <w:tcW w:w="531" w:type="dxa"/>
+                  <w:shd w:val="clear" w:color="auto" w:fill="auto"/>
                 </w:tcPr>
                 <w:p>
                   <w:pPr>
@@ -3741,6 +3336,7 @@
               <w:tc>
                 <w:tcPr>
                   <w:tcW w:w="573" w:type="dxa"/>
+                  <w:shd w:val="clear" w:color="auto" w:fill="auto"/>
                 </w:tcPr>
                 <w:p>
                   <w:pPr>
@@ -3754,6 +3350,7 @@
               <w:tc>
                 <w:tcPr>
                   <w:tcW w:w="490" w:type="dxa"/>
+                  <w:shd w:val="clear" w:color="auto" w:fill="auto"/>
                 </w:tcPr>
                 <w:p>
                   <w:pPr>
@@ -3767,6 +3364,7 @@
               <w:tc>
                 <w:tcPr>
                   <w:tcW w:w="532" w:type="dxa"/>
+                  <w:shd w:val="clear" w:color="auto" w:fill="auto"/>
                 </w:tcPr>
                 <w:p>
                   <w:pPr>
@@ -3780,6 +3378,35 @@
               <w:tc>
                 <w:tcPr>
                   <w:tcW w:w="531" w:type="dxa"/>
+                  <w:shd w:val="clear" w:color="auto" w:fill="auto"/>
+                </w:tcPr>
+                <w:p>
+                  <w:pPr>
+                    <w:rPr>
+                      <w:rFonts w:ascii="NewsGotT" w:hAnsi="NewsGotT"/>
+                      <w:lang w:val="pt-PT"/>
+                    </w:rPr>
+                  </w:pPr>
+                </w:p>
+              </w:tc>
+              <w:tc>
+                <w:tcPr>
+                  <w:tcW w:w="532" w:type="dxa"/>
+                  <w:shd w:val="clear" w:color="auto" w:fill="auto"/>
+                </w:tcPr>
+                <w:p>
+                  <w:pPr>
+                    <w:rPr>
+                      <w:rFonts w:ascii="NewsGotT" w:hAnsi="NewsGotT"/>
+                      <w:lang w:val="pt-PT"/>
+                    </w:rPr>
+                  </w:pPr>
+                </w:p>
+              </w:tc>
+              <w:tc>
+                <w:tcPr>
+                  <w:tcW w:w="531" w:type="dxa"/>
+                  <w:shd w:val="clear" w:color="auto" w:fill="B4C6E7" w:themeFill="accent1" w:themeFillTint="66"/>
                 </w:tcPr>
                 <w:p>
                   <w:pPr>
@@ -3794,33 +3421,6 @@
                 <w:tcPr>
                   <w:tcW w:w="532" w:type="dxa"/>
                   <w:shd w:val="clear" w:color="auto" w:fill="B4C6E7" w:themeFill="accent1" w:themeFillTint="66"/>
-                </w:tcPr>
-                <w:p>
-                  <w:pPr>
-                    <w:rPr>
-                      <w:rFonts w:ascii="NewsGotT" w:hAnsi="NewsGotT"/>
-                      <w:lang w:val="pt-PT"/>
-                    </w:rPr>
-                  </w:pPr>
-                </w:p>
-              </w:tc>
-              <w:tc>
-                <w:tcPr>
-                  <w:tcW w:w="531" w:type="dxa"/>
-                  <w:shd w:val="clear" w:color="auto" w:fill="B4C6E7" w:themeFill="accent1" w:themeFillTint="66"/>
-                </w:tcPr>
-                <w:p>
-                  <w:pPr>
-                    <w:rPr>
-                      <w:rFonts w:ascii="NewsGotT" w:hAnsi="NewsGotT"/>
-                      <w:lang w:val="pt-PT"/>
-                    </w:rPr>
-                  </w:pPr>
-                </w:p>
-              </w:tc>
-              <w:tc>
-                <w:tcPr>
-                  <w:tcW w:w="532" w:type="dxa"/>
                 </w:tcPr>
                 <w:p>
                   <w:pPr>
@@ -3866,6 +3466,7 @@
               <w:tc>
                 <w:tcPr>
                   <w:tcW w:w="531" w:type="dxa"/>
+                  <w:shd w:val="clear" w:color="auto" w:fill="auto"/>
                 </w:tcPr>
                 <w:p>
                   <w:pPr>
@@ -4308,8 +3909,16 @@
               <w:rPr>
                 <w:rFonts w:ascii="NewsGotT" w:hAnsi="NewsGotT" w:cs="Times New Roman"/>
                 <w:noProof/>
-              </w:rPr>
-              <w:t xml:space="preserve">American Psychiatric Association. (2013). </w:t>
+                <w:lang w:val="pt-BR"/>
+              </w:rPr>
+              <w:t xml:space="preserve">American Psychiatric Association. </w:t>
+            </w:r>
+            <w:r>
+              <w:rPr>
+                <w:rFonts w:ascii="NewsGotT" w:hAnsi="NewsGotT" w:cs="Times New Roman"/>
+                <w:noProof/>
+              </w:rPr>
+              <w:t xml:space="preserve">(2013). </w:t>
             </w:r>
             <w:r>
               <w:rPr>
@@ -4983,7 +4592,7 @@
                           </wp:inline>
                         </w:drawing>
                       </mc:Choice>
-                      <mc:Fallback xmlns:a="http://schemas.openxmlformats.org/drawingml/2006/main" xmlns:pic="http://schemas.openxmlformats.org/drawingml/2006/picture" xmlns:a14="http://schemas.microsoft.com/office/drawing/2010/main">
+                      <mc:Fallback xmlns:a14="http://schemas.microsoft.com/office/drawing/2010/main" xmlns:pic="http://schemas.openxmlformats.org/drawingml/2006/picture" xmlns:a="http://schemas.openxmlformats.org/drawingml/2006/main">
                         <w:pict>
                           <v:roundrect id="Rounded Rectangle 3" style="width:219.65pt;height:66.9pt;visibility:visible;mso-wrap-style:square;mso-left-percent:-10001;mso-top-percent:-10001;mso-position-horizontal:absolute;mso-position-horizontal-relative:char;mso-position-vertical:absolute;mso-position-vertical-relative:line;mso-left-percent:-10001;mso-top-percent:-10001;v-text-anchor:middle" o:spid="_x0000_s1026" filled="f" strokecolor="#bfbfbf [2412]" strokeweight="1pt" arcsize="4594f" w14:anchorId="73B3459C" o:gfxdata="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">
                             <v:stroke joinstyle="miter"/>
@@ -5211,7 +4820,7 @@
                           </wp:inline>
                         </w:drawing>
                       </mc:Choice>
-                      <mc:Fallback xmlns:a="http://schemas.openxmlformats.org/drawingml/2006/main" xmlns:pic="http://schemas.openxmlformats.org/drawingml/2006/picture" xmlns:a14="http://schemas.microsoft.com/office/drawing/2010/main">
+                      <mc:Fallback xmlns:a14="http://schemas.microsoft.com/office/drawing/2010/main" xmlns:pic="http://schemas.openxmlformats.org/drawingml/2006/picture" xmlns:a="http://schemas.openxmlformats.org/drawingml/2006/main">
                         <w:pict>
                           <v:roundrect id="Rounded Rectangle 8" style="width:219.65pt;height:66.9pt;visibility:visible;mso-wrap-style:square;mso-left-percent:-10001;mso-top-percent:-10001;mso-position-horizontal:absolute;mso-position-horizontal-relative:char;mso-position-vertical:absolute;mso-position-vertical-relative:line;mso-left-percent:-10001;mso-top-percent:-10001;v-text-anchor:middle" o:spid="_x0000_s1026" filled="f" strokecolor="#bfbfbf [2412]" strokeweight="1pt" arcsize="4594f" w14:anchorId="4BF0ADF5" o:gfxdata="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">
                             <v:stroke joinstyle="miter"/>
@@ -5442,7 +5051,7 @@
                           </wp:inline>
                         </w:drawing>
                       </mc:Choice>
-                      <mc:Fallback xmlns:a="http://schemas.openxmlformats.org/drawingml/2006/main" xmlns:pic="http://schemas.openxmlformats.org/drawingml/2006/picture" xmlns:a14="http://schemas.microsoft.com/office/drawing/2010/main">
+                      <mc:Fallback xmlns:a14="http://schemas.microsoft.com/office/drawing/2010/main" xmlns:pic="http://schemas.openxmlformats.org/drawingml/2006/picture" xmlns:a="http://schemas.openxmlformats.org/drawingml/2006/main">
                         <w:pict>
                           <v:roundrect id="Rounded Rectangle 9" style="width:219.65pt;height:66.9pt;visibility:visible;mso-wrap-style:square;mso-left-percent:-10001;mso-top-percent:-10001;mso-position-horizontal:absolute;mso-position-horizontal-relative:char;mso-position-vertical:absolute;mso-position-vertical-relative:line;mso-left-percent:-10001;mso-top-percent:-10001;v-text-anchor:middle" o:spid="_x0000_s1026" filled="f" strokecolor="#bfbfbf [2412]" strokeweight="1pt" arcsize="4594f" w14:anchorId="440184CA" o:gfxdata="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">
                             <v:stroke joinstyle="miter"/>
@@ -5688,7 +5297,7 @@
                           </wp:inline>
                         </w:drawing>
                       </mc:Choice>
-                      <mc:Fallback xmlns:a="http://schemas.openxmlformats.org/drawingml/2006/main" xmlns:pic="http://schemas.openxmlformats.org/drawingml/2006/picture" xmlns:a14="http://schemas.microsoft.com/office/drawing/2010/main">
+                      <mc:Fallback xmlns:a14="http://schemas.microsoft.com/office/drawing/2010/main" xmlns:pic="http://schemas.openxmlformats.org/drawingml/2006/picture" xmlns:a="http://schemas.openxmlformats.org/drawingml/2006/main">
                         <w:pict>
                           <v:roundrect id="Rounded Rectangle 10" style="width:219.65pt;height:66.9pt;visibility:visible;mso-wrap-style:square;mso-left-percent:-10001;mso-top-percent:-10001;mso-position-horizontal:absolute;mso-position-horizontal-relative:char;mso-position-vertical:absolute;mso-position-vertical-relative:line;mso-left-percent:-10001;mso-top-percent:-10001;v-text-anchor:middle" o:spid="_x0000_s1026" filled="f" strokecolor="#bfbfbf [2412]" strokeweight="1pt" arcsize="4594f" w14:anchorId="70336EDC" o:gfxdata="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">
                             <v:stroke joinstyle="miter"/>
@@ -7539,12 +7148,7 @@
 </file>
 
 <file path=customXml/item1.xml><?xml version="1.0" encoding="utf-8"?>
-<p:properties xmlns:p="http://schemas.microsoft.com/office/2006/metadata/properties" xmlns:xsi="http://www.w3.org/2001/XMLSchema-instance" xmlns:pc="http://schemas.microsoft.com/office/infopath/2007/PartnerControls">
-  <documentManagement>
-    <PublishingExpirationDate xmlns="http://schemas.microsoft.com/sharepoint/v3" xsi:nil="true"/>
-    <PublishingStartDate xmlns="http://schemas.microsoft.com/sharepoint/v3" xsi:nil="true"/>
-  </documentManagement>
-</p:properties>
+<b:Sources xmlns:b="http://schemas.openxmlformats.org/officeDocument/2006/bibliography" xmlns="http://schemas.openxmlformats.org/officeDocument/2006/bibliography" SelectedStyle="/APASixthEditionOfficeOnline.xsl" StyleName="APA" Version="6"/>
 </file>
 
 <file path=customXml/item2.xml><?xml version="1.0" encoding="utf-8"?>
@@ -7680,7 +7284,12 @@
 </file>
 
 <file path=customXml/item3.xml><?xml version="1.0" encoding="utf-8"?>
-<b:Sources xmlns:b="http://schemas.openxmlformats.org/officeDocument/2006/bibliography" xmlns="http://schemas.openxmlformats.org/officeDocument/2006/bibliography" SelectedStyle="/APASixthEditionOfficeOnline.xsl" StyleName="APA" Version="6"/>
+<p:properties xmlns:p="http://schemas.microsoft.com/office/2006/metadata/properties" xmlns:xsi="http://www.w3.org/2001/XMLSchema-instance" xmlns:pc="http://schemas.microsoft.com/office/infopath/2007/PartnerControls">
+  <documentManagement>
+    <PublishingExpirationDate xmlns="http://schemas.microsoft.com/sharepoint/v3" xsi:nil="true"/>
+    <PublishingStartDate xmlns="http://schemas.microsoft.com/sharepoint/v3" xsi:nil="true"/>
+  </documentManagement>
+</p:properties>
 </file>
 
 <file path=customXml/item4.xml><?xml version="1.0" encoding="utf-8"?>
@@ -7693,11 +7302,9 @@
 </file>
 
 <file path=customXml/itemProps1.xml><?xml version="1.0" encoding="utf-8"?>
-<ds:datastoreItem xmlns:ds="http://schemas.openxmlformats.org/officeDocument/2006/customXml" ds:itemID="{AFE46618-9678-408D-9468-A0AEA17E01B5}">
+<ds:datastoreItem xmlns:ds="http://schemas.openxmlformats.org/officeDocument/2006/customXml" ds:itemID="{9383952A-15C0-164B-9BB2-6D3DE89FD5E4}">
   <ds:schemaRefs>
-    <ds:schemaRef ds:uri="http://schemas.microsoft.com/office/2006/metadata/properties"/>
-    <ds:schemaRef ds:uri="http://schemas.microsoft.com/office/infopath/2007/PartnerControls"/>
-    <ds:schemaRef ds:uri="http://schemas.microsoft.com/sharepoint/v3"/>
+    <ds:schemaRef ds:uri="http://schemas.openxmlformats.org/officeDocument/2006/bibliography"/>
   </ds:schemaRefs>
 </ds:datastoreItem>
 </file>
@@ -7721,9 +7328,11 @@
 </file>
 
 <file path=customXml/itemProps3.xml><?xml version="1.0" encoding="utf-8"?>
-<ds:datastoreItem xmlns:ds="http://schemas.openxmlformats.org/officeDocument/2006/customXml" ds:itemID="{9383952A-15C0-164B-9BB2-6D3DE89FD5E4}">
+<ds:datastoreItem xmlns:ds="http://schemas.openxmlformats.org/officeDocument/2006/customXml" ds:itemID="{AFE46618-9678-408D-9468-A0AEA17E01B5}">
   <ds:schemaRefs>
-    <ds:schemaRef ds:uri="http://schemas.openxmlformats.org/officeDocument/2006/bibliography"/>
+    <ds:schemaRef ds:uri="http://schemas.microsoft.com/office/2006/metadata/properties"/>
+    <ds:schemaRef ds:uri="http://schemas.microsoft.com/office/infopath/2007/PartnerControls"/>
+    <ds:schemaRef ds:uri="http://schemas.microsoft.com/sharepoint/v3"/>
   </ds:schemaRefs>
 </ds:datastoreItem>
 </file>
